--- a/KPI-Analysis.docx
+++ b/KPI-Analysis.docx
@@ -14,344 +14,757 @@
           <w:sz w:val="24"/>
           <w:szCs w:val="24"/>
         </w:rPr>
-        <w:t xml:space="preserve">1. Total Tax Collected APIT- </w:t>
-      </w:r>
-      <w:r>
-        <w:rPr>
+        <w:t>1. Total Tax Collected APIT- Advance Personal Income Tax</w:t>
+      </w:r>
+    </w:p>
+    <w:p>
+      <w:pPr>
+        <w:pStyle w:val="ListParagraph"/>
+        <w:numPr>
+          <w:ilvl w:val="0"/>
+          <w:numId w:val="3"/>
+        </w:numPr>
+        <w:rPr>
+          <w:sz w:val="20"/>
+          <w:szCs w:val="20"/>
+        </w:rPr>
+      </w:pPr>
+      <w:r>
+        <w:rPr>
+          <w:sz w:val="20"/>
+          <w:szCs w:val="20"/>
+        </w:rPr>
+        <w:t>Value: Sum of all taxes collected across the year under APIT.</w:t>
+      </w:r>
+    </w:p>
+    <w:p>
+      <w:pPr>
+        <w:pStyle w:val="ListParagraph"/>
+        <w:numPr>
+          <w:ilvl w:val="0"/>
+          <w:numId w:val="3"/>
+        </w:numPr>
+        <w:rPr>
+          <w:sz w:val="20"/>
+          <w:szCs w:val="20"/>
+          <w:highlight w:val="yellow"/>
+        </w:rPr>
+      </w:pPr>
+      <w:r>
+        <w:rPr>
+          <w:sz w:val="20"/>
+          <w:szCs w:val="20"/>
+          <w:highlight w:val="yellow"/>
+        </w:rPr>
+        <w:t>Goal: Increase tax collection by a specified percentage (e.g., 10%) compared to the previous year.</w:t>
+      </w:r>
+    </w:p>
+    <w:p>
+      <w:pPr>
+        <w:pStyle w:val="ListParagraph"/>
+        <w:numPr>
+          <w:ilvl w:val="1"/>
+          <w:numId w:val="3"/>
+        </w:numPr>
+        <w:rPr>
+          <w:sz w:val="20"/>
+          <w:szCs w:val="20"/>
+        </w:rPr>
+      </w:pPr>
+      <w:r>
+        <w:rPr>
+          <w:sz w:val="20"/>
+          <w:szCs w:val="20"/>
+        </w:rPr>
+        <w:t>Tax Revenue Growth</w:t>
+      </w:r>
+    </w:p>
+    <w:p>
+      <w:pPr>
+        <w:pStyle w:val="ListParagraph"/>
+        <w:numPr>
+          <w:ilvl w:val="2"/>
+          <w:numId w:val="3"/>
+        </w:numPr>
+        <w:rPr>
+          <w:sz w:val="20"/>
+          <w:szCs w:val="20"/>
+        </w:rPr>
+      </w:pPr>
+      <w:r>
+        <w:rPr>
+          <w:sz w:val="20"/>
+          <w:szCs w:val="20"/>
+        </w:rPr>
+        <w:t>Tax Revenue Growth (%) = Current Year Revenue/Previous Year Revenue</w:t>
+      </w:r>
+      <w:r>
+        <w:rPr>
+          <w:sz w:val="20"/>
+          <w:szCs w:val="20"/>
+        </w:rPr>
+        <w:t xml:space="preserve"> </w:t>
+      </w:r>
+      <w:r>
+        <w:rPr>
+          <w:sz w:val="20"/>
+          <w:szCs w:val="20"/>
+        </w:rPr>
+        <w:t>* 100</w:t>
+      </w:r>
+    </w:p>
+    <w:p>
+      <w:pPr>
+        <w:pStyle w:val="ListParagraph"/>
+        <w:numPr>
+          <w:ilvl w:val="1"/>
+          <w:numId w:val="3"/>
+        </w:numPr>
+        <w:rPr>
+          <w:sz w:val="20"/>
+          <w:szCs w:val="20"/>
+        </w:rPr>
+      </w:pPr>
+      <w:r>
+        <w:rPr>
+          <w:sz w:val="20"/>
+          <w:szCs w:val="20"/>
+        </w:rPr>
+        <w:t>Tax Collection Rate (Compliance Rate)</w:t>
+      </w:r>
+    </w:p>
+    <w:p>
+      <w:pPr>
+        <w:pStyle w:val="ListParagraph"/>
+        <w:numPr>
+          <w:ilvl w:val="2"/>
+          <w:numId w:val="3"/>
+        </w:numPr>
+        <w:rPr>
+          <w:sz w:val="20"/>
+          <w:szCs w:val="20"/>
+        </w:rPr>
+      </w:pPr>
+      <w:r>
+        <w:rPr>
+          <w:sz w:val="20"/>
+          <w:szCs w:val="20"/>
+        </w:rPr>
+        <w:t>Collection Rate=Total Tax Collected/Total Tax Due* 100</w:t>
+      </w:r>
+    </w:p>
+    <w:p>
+      <w:pPr>
+        <w:pStyle w:val="ListParagraph"/>
+        <w:numPr>
+          <w:ilvl w:val="0"/>
+          <w:numId w:val="3"/>
+        </w:numPr>
+        <w:rPr>
+          <w:sz w:val="20"/>
+          <w:szCs w:val="20"/>
+        </w:rPr>
+      </w:pPr>
+      <w:r>
+        <w:rPr>
+          <w:sz w:val="20"/>
+          <w:szCs w:val="20"/>
+        </w:rPr>
+        <w:t>Status: Percentage of the collection goal achieved so far.</w:t>
+      </w:r>
+    </w:p>
+    <w:p>
+      <w:pPr>
+        <w:pStyle w:val="ListParagraph"/>
+        <w:numPr>
+          <w:ilvl w:val="1"/>
+          <w:numId w:val="3"/>
+        </w:numPr>
+        <w:rPr>
+          <w:sz w:val="20"/>
+          <w:szCs w:val="20"/>
+        </w:rPr>
+      </w:pPr>
+      <w:r>
+        <w:rPr>
+          <w:sz w:val="20"/>
+          <w:szCs w:val="20"/>
+        </w:rPr>
+        <w:t>&lt;</w:t>
+      </w:r>
+      <w:r>
+        <w:rPr>
+          <w:sz w:val="20"/>
+          <w:szCs w:val="20"/>
+        </w:rPr>
+        <w:t xml:space="preserve"> 3% of Goal Achieved: Red</w:t>
+      </w:r>
+    </w:p>
+    <w:p>
+      <w:pPr>
+        <w:pStyle w:val="ListParagraph"/>
+        <w:numPr>
+          <w:ilvl w:val="1"/>
+          <w:numId w:val="3"/>
+        </w:numPr>
+        <w:rPr>
+          <w:sz w:val="20"/>
+          <w:szCs w:val="20"/>
+        </w:rPr>
+      </w:pPr>
+      <w:r>
+        <w:rPr>
+          <w:sz w:val="20"/>
+          <w:szCs w:val="20"/>
+        </w:rPr>
+        <w:t>3</w:t>
+      </w:r>
+      <w:r>
+        <w:rPr>
+          <w:sz w:val="20"/>
+          <w:szCs w:val="20"/>
+        </w:rPr>
+        <w:t>.</w:t>
+      </w:r>
+      <w:r>
+        <w:rPr>
+          <w:sz w:val="20"/>
+          <w:szCs w:val="20"/>
+        </w:rPr>
+        <w:t>1% - 6% of Goal Achieved: Orange</w:t>
+      </w:r>
+    </w:p>
+    <w:p>
+      <w:pPr>
+        <w:pStyle w:val="ListParagraph"/>
+        <w:numPr>
+          <w:ilvl w:val="1"/>
+          <w:numId w:val="3"/>
+        </w:numPr>
+        <w:rPr>
+          <w:sz w:val="20"/>
+          <w:szCs w:val="20"/>
+        </w:rPr>
+      </w:pPr>
+      <w:r>
+        <w:rPr>
+          <w:sz w:val="20"/>
+          <w:szCs w:val="20"/>
+        </w:rPr>
+        <w:t>6</w:t>
+      </w:r>
+      <w:r>
+        <w:rPr>
+          <w:sz w:val="20"/>
+          <w:szCs w:val="20"/>
+        </w:rPr>
+        <w:t>.</w:t>
+      </w:r>
+      <w:r>
+        <w:rPr>
+          <w:sz w:val="20"/>
+          <w:szCs w:val="20"/>
+        </w:rPr>
+        <w:t>1% - 9% of Goal Achieved: Yellow</w:t>
+      </w:r>
+    </w:p>
+    <w:p>
+      <w:pPr>
+        <w:pStyle w:val="ListParagraph"/>
+        <w:numPr>
+          <w:ilvl w:val="1"/>
+          <w:numId w:val="3"/>
+        </w:numPr>
+        <w:rPr>
+          <w:sz w:val="20"/>
+          <w:szCs w:val="20"/>
+        </w:rPr>
+      </w:pPr>
+      <w:r>
+        <w:rPr>
+          <w:sz w:val="20"/>
+          <w:szCs w:val="20"/>
+        </w:rPr>
+        <w:t>9</w:t>
+      </w:r>
+      <w:r>
+        <w:rPr>
+          <w:sz w:val="20"/>
+          <w:szCs w:val="20"/>
+        </w:rPr>
+        <w:t>.</w:t>
+      </w:r>
+      <w:r>
+        <w:rPr>
+          <w:sz w:val="20"/>
+          <w:szCs w:val="20"/>
+        </w:rPr>
+        <w:t>1% - 9</w:t>
+      </w:r>
+      <w:r>
+        <w:rPr>
+          <w:sz w:val="20"/>
+          <w:szCs w:val="20"/>
+        </w:rPr>
+        <w:t>.</w:t>
+      </w:r>
+      <w:r>
+        <w:rPr>
+          <w:sz w:val="20"/>
+          <w:szCs w:val="20"/>
+        </w:rPr>
+        <w:t>9% of Goal Achieved: Light Green</w:t>
+      </w:r>
+    </w:p>
+    <w:p>
+      <w:pPr>
+        <w:pStyle w:val="ListParagraph"/>
+        <w:numPr>
+          <w:ilvl w:val="1"/>
+          <w:numId w:val="3"/>
+        </w:numPr>
+        <w:rPr>
+          <w:sz w:val="20"/>
+          <w:szCs w:val="20"/>
+        </w:rPr>
+      </w:pPr>
+      <w:r>
+        <w:rPr>
+          <w:sz w:val="20"/>
+          <w:szCs w:val="20"/>
+        </w:rPr>
+        <w:t xml:space="preserve">10% </w:t>
+      </w:r>
+      <w:r>
+        <w:rPr>
+          <w:sz w:val="20"/>
+          <w:szCs w:val="20"/>
+        </w:rPr>
+        <w:t>&lt;</w:t>
+      </w:r>
+      <w:r>
+        <w:rPr>
+          <w:sz w:val="20"/>
+          <w:szCs w:val="20"/>
+        </w:rPr>
+        <w:t xml:space="preserve"> of Goal Achieved: Green</w:t>
+      </w:r>
+    </w:p>
+    <w:p>
+      <w:pPr>
+        <w:pStyle w:val="ListParagraph"/>
+        <w:numPr>
+          <w:ilvl w:val="0"/>
+          <w:numId w:val="3"/>
+        </w:numPr>
+        <w:rPr>
+          <w:sz w:val="20"/>
+          <w:szCs w:val="20"/>
+        </w:rPr>
+      </w:pPr>
+      <w:r>
+        <w:rPr>
+          <w:sz w:val="20"/>
+          <w:szCs w:val="20"/>
+        </w:rPr>
+        <w:t>Trend: Monthly or quarterly trends in tax collection to spot peak collection periods.</w:t>
+      </w:r>
+    </w:p>
+    <w:p>
+      <w:pPr>
+        <w:rPr>
+          <w:b/>
+          <w:bCs/>
+          <w:sz w:val="20"/>
+          <w:szCs w:val="20"/>
+        </w:rPr>
+      </w:pPr>
+      <w:r>
+        <w:rPr>
+          <w:b/>
+          <w:bCs/>
+          <w:sz w:val="20"/>
+          <w:szCs w:val="20"/>
+        </w:rPr>
+        <w:t>Dimensions:</w:t>
+      </w:r>
+    </w:p>
+    <w:p>
+      <w:pPr>
+        <w:pStyle w:val="ListParagraph"/>
+        <w:numPr>
+          <w:ilvl w:val="0"/>
+          <w:numId w:val="2"/>
+        </w:numPr>
+        <w:rPr>
+          <w:sz w:val="20"/>
+          <w:szCs w:val="20"/>
+        </w:rPr>
+      </w:pPr>
+      <w:r>
+        <w:rPr>
+          <w:sz w:val="20"/>
+          <w:szCs w:val="20"/>
+        </w:rPr>
+        <w:t>Employee Dimension: By industry, designation (for sector-wise analysis).</w:t>
+      </w:r>
+    </w:p>
+    <w:p>
+      <w:pPr>
+        <w:pStyle w:val="ListParagraph"/>
+        <w:numPr>
+          <w:ilvl w:val="1"/>
+          <w:numId w:val="2"/>
+        </w:numPr>
+        <w:rPr>
+          <w:sz w:val="20"/>
+          <w:szCs w:val="20"/>
+        </w:rPr>
+      </w:pPr>
+      <w:r>
+        <w:rPr>
+          <w:sz w:val="20"/>
+          <w:szCs w:val="20"/>
+        </w:rPr>
+        <w:t>Ex:- industry : HealthCare, ICT, Apparel, Agriculture, Banking</w:t>
+      </w:r>
+    </w:p>
+    <w:p>
+      <w:pPr>
+        <w:pStyle w:val="ListParagraph"/>
+        <w:numPr>
+          <w:ilvl w:val="1"/>
+          <w:numId w:val="2"/>
+        </w:numPr>
+        <w:rPr>
+          <w:sz w:val="20"/>
+          <w:szCs w:val="20"/>
+        </w:rPr>
+      </w:pPr>
+      <w:r>
+        <w:rPr>
+          <w:sz w:val="20"/>
+          <w:szCs w:val="20"/>
+        </w:rPr>
+        <w:t>Ex:-</w:t>
+      </w:r>
+      <w:r>
+        <w:rPr>
+          <w:sz w:val="20"/>
+          <w:szCs w:val="20"/>
+        </w:rPr>
+        <w:t xml:space="preserve"> </w:t>
+      </w:r>
+      <w:r>
+        <w:rPr>
+          <w:sz w:val="20"/>
+          <w:szCs w:val="20"/>
+        </w:rPr>
+        <w:t>designation</w:t>
+      </w:r>
+      <w:r>
+        <w:rPr>
+          <w:sz w:val="20"/>
+          <w:szCs w:val="20"/>
+        </w:rPr>
+        <w:t>:</w:t>
+      </w:r>
+      <w:r>
+        <w:rPr>
+          <w:sz w:val="20"/>
+          <w:szCs w:val="20"/>
+        </w:rPr>
+        <w:t xml:space="preserve"> </w:t>
+      </w:r>
+      <w:r>
+        <w:rPr>
+          <w:sz w:val="20"/>
+          <w:szCs w:val="20"/>
+        </w:rPr>
+        <w:t xml:space="preserve">CEO, </w:t>
+      </w:r>
+      <w:r>
+        <w:rPr>
+          <w:sz w:val="20"/>
+          <w:szCs w:val="20"/>
+        </w:rPr>
+        <w:t>Director, General Manager, Executive</w:t>
+      </w:r>
+      <w:r>
+        <w:rPr>
+          <w:sz w:val="20"/>
+          <w:szCs w:val="20"/>
+        </w:rPr>
+        <w:t>, Sales Representative</w:t>
+      </w:r>
+    </w:p>
+    <w:p>
+      <w:pPr>
+        <w:pStyle w:val="ListParagraph"/>
+        <w:numPr>
+          <w:ilvl w:val="0"/>
+          <w:numId w:val="2"/>
+        </w:numPr>
+        <w:rPr>
+          <w:sz w:val="20"/>
+          <w:szCs w:val="20"/>
+        </w:rPr>
+      </w:pPr>
+      <w:r>
+        <w:rPr>
+          <w:sz w:val="20"/>
+          <w:szCs w:val="20"/>
+        </w:rPr>
+        <w:t>Date Dimension: For time-based analysis (monthly, quarterly, yearly).</w:t>
+      </w:r>
+    </w:p>
+    <w:p>
+      <w:pPr>
+        <w:rPr>
+          <w:b/>
+          <w:bCs/>
+          <w:sz w:val="20"/>
+          <w:szCs w:val="20"/>
+        </w:rPr>
+      </w:pPr>
+      <w:r>
+        <w:rPr>
+          <w:b/>
+          <w:bCs/>
+          <w:sz w:val="20"/>
+          <w:szCs w:val="20"/>
+        </w:rPr>
+        <w:t>Hierarchies:</w:t>
+      </w:r>
+    </w:p>
+    <w:p>
+      <w:pPr>
+        <w:pStyle w:val="ListParagraph"/>
+        <w:numPr>
+          <w:ilvl w:val="0"/>
+          <w:numId w:val="1"/>
+        </w:numPr>
+        <w:rPr>
+          <w:sz w:val="20"/>
+          <w:szCs w:val="20"/>
+        </w:rPr>
+      </w:pPr>
+      <w:r>
+        <w:rPr>
+          <w:sz w:val="20"/>
+          <w:szCs w:val="20"/>
+        </w:rPr>
+        <w:t>Time Hierarchy: Month → Quarter → Year.</w:t>
+      </w:r>
+    </w:p>
+    <w:p>
+      <w:pPr>
+        <w:pStyle w:val="ListParagraph"/>
+        <w:numPr>
+          <w:ilvl w:val="0"/>
+          <w:numId w:val="1"/>
+        </w:numPr>
+        <w:rPr>
+          <w:rFonts w:cstheme="minorHAnsi"/>
+        </w:rPr>
+      </w:pPr>
+      <w:r>
+        <w:rPr>
+          <w:sz w:val="20"/>
+          <w:szCs w:val="20"/>
+        </w:rPr>
+        <w:t>Employee Hierarchy: Industry → Designation.</w:t>
+      </w:r>
+      <w:r>
+        <w:br/>
+      </w:r>
+    </w:p>
+    <w:p>
+      <w:pPr>
+        <w:spacing w:before="100" w:beforeAutospacing="1" w:after="100" w:afterAutospacing="1" w:line="240" w:lineRule="auto"/>
+        <w:outlineLvl w:val="2"/>
+        <w:rPr>
+          <w:rFonts w:eastAsia="Times New Roman" w:cstheme="minorHAnsi"/>
           <w:sz w:val="24"/>
           <w:szCs w:val="24"/>
-          <w:highlight w:val="yellow"/>
-        </w:rPr>
-        <w:t xml:space="preserve">Advance </w:t>
-      </w:r>
-      <w:r>
-        <w:rPr>
+        </w:rPr>
+      </w:pPr>
+      <w:r>
+        <w:rPr>
+          <w:rFonts w:eastAsia="Times New Roman" w:cstheme="minorHAnsi"/>
           <w:sz w:val="24"/>
           <w:szCs w:val="24"/>
-          <w:highlight w:val="yellow"/>
-        </w:rPr>
-        <w:t>Personal</w:t>
-      </w:r>
-      <w:r>
-        <w:rPr>
+        </w:rPr>
+        <w:br/>
+      </w:r>
+    </w:p>
+    <w:p>
+      <w:pPr>
+        <w:rPr>
+          <w:rFonts w:eastAsia="Times New Roman" w:cstheme="minorHAnsi"/>
           <w:sz w:val="24"/>
           <w:szCs w:val="24"/>
-          <w:highlight w:val="yellow"/>
-        </w:rPr>
-        <w:t xml:space="preserve"> Income Tax</w:t>
-      </w:r>
-    </w:p>
-    <w:p>
-      <w:pPr>
-        <w:pStyle w:val="ListParagraph"/>
+        </w:rPr>
+      </w:pPr>
+      <w:r>
+        <w:rPr>
+          <w:rFonts w:eastAsia="Times New Roman" w:cstheme="minorHAnsi"/>
+          <w:sz w:val="24"/>
+          <w:szCs w:val="24"/>
+        </w:rPr>
+        <w:br w:type="page"/>
+      </w:r>
+    </w:p>
+    <w:p>
+      <w:pPr>
+        <w:spacing w:before="100" w:beforeAutospacing="1" w:after="100" w:afterAutospacing="1" w:line="240" w:lineRule="auto"/>
+        <w:outlineLvl w:val="2"/>
+        <w:rPr>
+          <w:rFonts w:eastAsia="Times New Roman" w:cstheme="minorHAnsi"/>
+          <w:sz w:val="24"/>
+          <w:szCs w:val="24"/>
+        </w:rPr>
+      </w:pPr>
+      <w:r>
+        <w:rPr>
+          <w:rFonts w:eastAsia="Times New Roman" w:cstheme="minorHAnsi"/>
+          <w:sz w:val="24"/>
+          <w:szCs w:val="24"/>
+        </w:rPr>
+        <w:lastRenderedPageBreak/>
+        <w:t>2. Average Tax Burden Per Income Bracket</w:t>
+      </w:r>
+    </w:p>
+    <w:p>
+      <w:pPr>
         <w:numPr>
           <w:ilvl w:val="0"/>
-          <w:numId w:val="3"/>
-        </w:numPr>
-        <w:rPr>
-          <w:sz w:val="20"/>
-          <w:szCs w:val="20"/>
-        </w:rPr>
-      </w:pPr>
-      <w:r>
-        <w:rPr>
-          <w:sz w:val="20"/>
-          <w:szCs w:val="20"/>
-        </w:rPr>
-        <w:t>Value: Sum of all taxes collected across the year under APIT.</w:t>
-      </w:r>
-    </w:p>
-    <w:p>
-      <w:pPr>
-        <w:pStyle w:val="ListParagraph"/>
-        <w:numPr>
-          <w:ilvl w:val="0"/>
-          <w:numId w:val="3"/>
-        </w:numPr>
-        <w:rPr>
-          <w:sz w:val="20"/>
-          <w:szCs w:val="20"/>
-        </w:rPr>
-      </w:pPr>
-      <w:r>
-        <w:rPr>
-          <w:sz w:val="20"/>
-          <w:szCs w:val="20"/>
-        </w:rPr>
-        <w:t>Goal: Increase tax collection by a specified percentage (e.g., 10%) compared to the previous year.</w:t>
-      </w:r>
-    </w:p>
-    <w:p>
-      <w:pPr>
-        <w:pStyle w:val="ListParagraph"/>
-        <w:numPr>
-          <w:ilvl w:val="0"/>
-          <w:numId w:val="3"/>
-        </w:numPr>
-        <w:rPr>
-          <w:sz w:val="20"/>
-          <w:szCs w:val="20"/>
-        </w:rPr>
-      </w:pPr>
-      <w:r>
-        <w:rPr>
-          <w:sz w:val="20"/>
-          <w:szCs w:val="20"/>
-        </w:rPr>
-        <w:t>Status: Percentage of the collection goal achieved so far.</w:t>
-      </w:r>
-    </w:p>
-    <w:p>
-      <w:pPr>
-        <w:pStyle w:val="ListParagraph"/>
-        <w:numPr>
-          <w:ilvl w:val="0"/>
-          <w:numId w:val="3"/>
-        </w:numPr>
-        <w:rPr>
-          <w:sz w:val="20"/>
-          <w:szCs w:val="20"/>
-        </w:rPr>
-      </w:pPr>
-      <w:r>
-        <w:rPr>
-          <w:sz w:val="20"/>
-          <w:szCs w:val="20"/>
-        </w:rPr>
-        <w:t>Trend: Monthly or quarterly trends in tax collection to spot peak collection periods.</w:t>
-      </w:r>
-    </w:p>
-    <w:p>
-      <w:pPr>
-        <w:rPr>
+          <w:numId w:val="4"/>
+        </w:numPr>
+        <w:spacing w:before="100" w:beforeAutospacing="1" w:after="100" w:afterAutospacing="1" w:line="240" w:lineRule="auto"/>
+        <w:rPr>
+          <w:rFonts w:eastAsia="Times New Roman" w:cstheme="minorHAnsi"/>
+          <w:sz w:val="20"/>
+          <w:szCs w:val="20"/>
+        </w:rPr>
+      </w:pPr>
+      <w:r>
+        <w:rPr>
+          <w:rFonts w:eastAsia="Times New Roman" w:cstheme="minorHAnsi"/>
           <w:b/>
           <w:bCs/>
           <w:sz w:val="20"/>
           <w:szCs w:val="20"/>
         </w:rPr>
-      </w:pPr>
-      <w:r>
-        <w:rPr>
+        <w:t>Value</w:t>
+      </w:r>
+      <w:r>
+        <w:rPr>
+          <w:rFonts w:eastAsia="Times New Roman" w:cstheme="minorHAnsi"/>
+          <w:sz w:val="20"/>
+          <w:szCs w:val="20"/>
+        </w:rPr>
+        <w:t>: Average percentage of income taxed within each income bracket.</w:t>
+      </w:r>
+    </w:p>
+    <w:p>
+      <w:pPr>
+        <w:numPr>
+          <w:ilvl w:val="0"/>
+          <w:numId w:val="4"/>
+        </w:numPr>
+        <w:spacing w:before="100" w:beforeAutospacing="1" w:after="100" w:afterAutospacing="1" w:line="240" w:lineRule="auto"/>
+        <w:rPr>
+          <w:rFonts w:eastAsia="Times New Roman" w:cstheme="minorHAnsi"/>
+          <w:sz w:val="20"/>
+          <w:szCs w:val="20"/>
+        </w:rPr>
+      </w:pPr>
+      <w:r>
+        <w:rPr>
+          <w:rFonts w:eastAsia="Times New Roman" w:cstheme="minorHAnsi"/>
           <w:b/>
           <w:bCs/>
           <w:sz w:val="20"/>
           <w:szCs w:val="20"/>
         </w:rPr>
-        <w:t>Dimensions:</w:t>
-      </w:r>
-    </w:p>
-    <w:p>
-      <w:pPr>
-        <w:pStyle w:val="ListParagraph"/>
+        <w:t>Goal</w:t>
+      </w:r>
+      <w:r>
+        <w:rPr>
+          <w:rFonts w:eastAsia="Times New Roman" w:cstheme="minorHAnsi"/>
+          <w:sz w:val="20"/>
+          <w:szCs w:val="20"/>
+        </w:rPr>
+        <w:t>: Ensure fairness by keeping the tax burden equitable across brackets, while ensuring higher income brackets contribute proportionally.</w:t>
+      </w:r>
+    </w:p>
+    <w:p>
+      <w:pPr>
         <w:numPr>
           <w:ilvl w:val="0"/>
-          <w:numId w:val="2"/>
-        </w:numPr>
-        <w:rPr>
-          <w:sz w:val="20"/>
-          <w:szCs w:val="20"/>
-        </w:rPr>
-      </w:pPr>
-      <w:r>
-        <w:rPr>
-          <w:sz w:val="20"/>
-          <w:szCs w:val="20"/>
-        </w:rPr>
-        <w:t>Employee Dimension: By industry, designation (for sector-wise analysis).</w:t>
-      </w:r>
-    </w:p>
-    <w:p>
-      <w:pPr>
-        <w:pStyle w:val="ListParagraph"/>
-        <w:numPr>
-          <w:ilvl w:val="1"/>
-          <w:numId w:val="2"/>
-        </w:numPr>
-        <w:rPr>
-          <w:sz w:val="20"/>
-          <w:szCs w:val="20"/>
-        </w:rPr>
-      </w:pPr>
-      <w:proofErr w:type="gramStart"/>
-      <w:r>
-        <w:rPr>
-          <w:sz w:val="20"/>
-          <w:szCs w:val="20"/>
-        </w:rPr>
-        <w:t>Ex:-</w:t>
-      </w:r>
-      <w:proofErr w:type="gramEnd"/>
-      <w:r>
-        <w:rPr>
-          <w:sz w:val="20"/>
-          <w:szCs w:val="20"/>
-        </w:rPr>
-        <w:t xml:space="preserve"> </w:t>
-      </w:r>
-      <w:r>
-        <w:rPr>
-          <w:sz w:val="20"/>
-          <w:szCs w:val="20"/>
-        </w:rPr>
-        <w:t>industry</w:t>
-      </w:r>
-      <w:r>
-        <w:rPr>
-          <w:sz w:val="20"/>
-          <w:szCs w:val="20"/>
-        </w:rPr>
-        <w:t xml:space="preserve"> : HealthCare, ICT, Apparel, Agriculture, Banking</w:t>
-      </w:r>
-    </w:p>
-    <w:p>
-      <w:pPr>
-        <w:pStyle w:val="ListParagraph"/>
-        <w:numPr>
-          <w:ilvl w:val="1"/>
-          <w:numId w:val="2"/>
-        </w:numPr>
-        <w:rPr>
-          <w:sz w:val="20"/>
-          <w:szCs w:val="20"/>
-        </w:rPr>
-      </w:pPr>
-      <w:proofErr w:type="gramStart"/>
-      <w:r>
-        <w:rPr>
-          <w:sz w:val="20"/>
-          <w:szCs w:val="20"/>
-        </w:rPr>
-        <w:t>Ex:-</w:t>
-      </w:r>
-      <w:proofErr w:type="gramEnd"/>
-      <w:r>
-        <w:rPr>
-          <w:sz w:val="20"/>
-          <w:szCs w:val="20"/>
-        </w:rPr>
-        <w:t xml:space="preserve"> </w:t>
-      </w:r>
-      <w:r>
-        <w:rPr>
-          <w:sz w:val="20"/>
-          <w:szCs w:val="20"/>
-        </w:rPr>
-        <w:t>Director</w:t>
-      </w:r>
-      <w:r>
-        <w:rPr>
-          <w:sz w:val="20"/>
-          <w:szCs w:val="20"/>
-        </w:rPr>
-        <w:t xml:space="preserve">, General Manager, Executive </w:t>
-      </w:r>
-    </w:p>
-    <w:p>
-      <w:pPr>
-        <w:pStyle w:val="ListParagraph"/>
-        <w:numPr>
-          <w:ilvl w:val="0"/>
-          <w:numId w:val="2"/>
-        </w:numPr>
-        <w:rPr>
-          <w:sz w:val="20"/>
-          <w:szCs w:val="20"/>
-        </w:rPr>
-      </w:pPr>
-      <w:r>
-        <w:rPr>
-          <w:sz w:val="20"/>
-          <w:szCs w:val="20"/>
-        </w:rPr>
-        <w:t>Date Dimension: For time-based analysis (monthly, quarterly, yearly).</w:t>
-      </w:r>
-    </w:p>
-    <w:p>
-      <w:pPr>
-        <w:rPr>
+          <w:numId w:val="4"/>
+        </w:numPr>
+        <w:spacing w:before="100" w:beforeAutospacing="1" w:after="100" w:afterAutospacing="1" w:line="240" w:lineRule="auto"/>
+        <w:rPr>
+          <w:rFonts w:eastAsia="Times New Roman" w:cstheme="minorHAnsi"/>
+          <w:sz w:val="20"/>
+          <w:szCs w:val="20"/>
+        </w:rPr>
+      </w:pPr>
+      <w:r>
+        <w:rPr>
+          <w:rFonts w:eastAsia="Times New Roman" w:cstheme="minorHAnsi"/>
           <w:b/>
           <w:bCs/>
           <w:sz w:val="20"/>
           <w:szCs w:val="20"/>
         </w:rPr>
-      </w:pPr>
-      <w:r>
-        <w:rPr>
+        <w:t>Status</w:t>
+      </w:r>
+      <w:r>
+        <w:rPr>
+          <w:rFonts w:eastAsia="Times New Roman" w:cstheme="minorHAnsi"/>
+          <w:sz w:val="20"/>
+          <w:szCs w:val="20"/>
+        </w:rPr>
+        <w:t>: Current average tax burden across income brackets.</w:t>
+      </w:r>
+    </w:p>
+    <w:p>
+      <w:pPr>
+        <w:numPr>
+          <w:ilvl w:val="0"/>
+          <w:numId w:val="4"/>
+        </w:numPr>
+        <w:spacing w:before="100" w:beforeAutospacing="1" w:after="100" w:afterAutospacing="1" w:line="240" w:lineRule="auto"/>
+        <w:rPr>
+          <w:rFonts w:eastAsia="Times New Roman" w:cstheme="minorHAnsi"/>
+          <w:sz w:val="20"/>
+          <w:szCs w:val="20"/>
+        </w:rPr>
+      </w:pPr>
+      <w:r>
+        <w:rPr>
+          <w:rFonts w:eastAsia="Times New Roman" w:cstheme="minorHAnsi"/>
           <w:b/>
           <w:bCs/>
           <w:sz w:val="20"/>
           <w:szCs w:val="20"/>
         </w:rPr>
-        <w:t>Hierarchies:</w:t>
-      </w:r>
-    </w:p>
-    <w:p>
-      <w:pPr>
-        <w:pStyle w:val="ListParagraph"/>
-        <w:numPr>
-          <w:ilvl w:val="0"/>
-          <w:numId w:val="1"/>
-        </w:numPr>
-        <w:rPr>
-          <w:sz w:val="20"/>
-          <w:szCs w:val="20"/>
-        </w:rPr>
-      </w:pPr>
-      <w:r>
-        <w:rPr>
-          <w:sz w:val="20"/>
-          <w:szCs w:val="20"/>
-        </w:rPr>
-        <w:t>Time Hierarchy: Month → Quarter → Year.</w:t>
-      </w:r>
-    </w:p>
-    <w:p>
-      <w:pPr>
-        <w:pStyle w:val="ListParagraph"/>
-        <w:numPr>
-          <w:ilvl w:val="0"/>
-          <w:numId w:val="1"/>
-        </w:numPr>
-        <w:rPr>
-          <w:rFonts w:cstheme="minorHAnsi"/>
-        </w:rPr>
-      </w:pPr>
-      <w:r>
-        <w:rPr>
-          <w:sz w:val="20"/>
-          <w:szCs w:val="20"/>
-        </w:rPr>
-        <w:t>Employee Hierarchy: Industry → Designation.</w:t>
-      </w:r>
-      <w:r>
-        <w:br/>
-      </w:r>
-    </w:p>
-    <w:p>
-      <w:pPr>
-        <w:spacing w:before="100" w:beforeAutospacing="1" w:after="100" w:afterAutospacing="1" w:line="240" w:lineRule="auto"/>
-        <w:outlineLvl w:val="2"/>
-        <w:rPr>
-          <w:rFonts w:eastAsia="Times New Roman" w:cstheme="minorHAnsi"/>
-          <w:sz w:val="24"/>
-          <w:szCs w:val="24"/>
-        </w:rPr>
-      </w:pPr>
-      <w:r>
-        <w:rPr>
-          <w:rFonts w:eastAsia="Times New Roman" w:cstheme="minorHAnsi"/>
-          <w:sz w:val="24"/>
-          <w:szCs w:val="24"/>
-        </w:rPr>
-        <w:t>2. Average Tax Burden Per Income Bracket</w:t>
-      </w:r>
-    </w:p>
-    <w:p>
-      <w:pPr>
-        <w:numPr>
-          <w:ilvl w:val="0"/>
-          <w:numId w:val="4"/>
-        </w:numPr>
+        <w:t>Trend</w:t>
+      </w:r>
+      <w:r>
+        <w:rPr>
+          <w:rFonts w:eastAsia="Times New Roman" w:cstheme="minorHAnsi"/>
+          <w:sz w:val="20"/>
+          <w:szCs w:val="20"/>
+        </w:rPr>
+        <w:t>: Changes in the average tax burden over time or across income brackets to identify any disparities.</w:t>
+      </w:r>
+    </w:p>
+    <w:p>
+      <w:pPr>
         <w:spacing w:before="100" w:beforeAutospacing="1" w:after="100" w:afterAutospacing="1" w:line="240" w:lineRule="auto"/>
         <w:rPr>
           <w:rFonts w:eastAsia="Times New Roman" w:cstheme="minorHAnsi"/>
@@ -367,22 +780,22 @@
           <w:sz w:val="20"/>
           <w:szCs w:val="20"/>
         </w:rPr>
-        <w:t>Value</w:t>
-      </w:r>
-      <w:r>
-        <w:rPr>
-          <w:rFonts w:eastAsia="Times New Roman" w:cstheme="minorHAnsi"/>
-          <w:sz w:val="20"/>
-          <w:szCs w:val="20"/>
-        </w:rPr>
-        <w:t>: Average percentage of income taxed within each income bracket.</w:t>
+        <w:t>Dimensions</w:t>
+      </w:r>
+      <w:r>
+        <w:rPr>
+          <w:rFonts w:eastAsia="Times New Roman" w:cstheme="minorHAnsi"/>
+          <w:sz w:val="20"/>
+          <w:szCs w:val="20"/>
+        </w:rPr>
+        <w:t>:</w:t>
       </w:r>
     </w:p>
     <w:p>
       <w:pPr>
         <w:numPr>
           <w:ilvl w:val="0"/>
-          <w:numId w:val="4"/>
+          <w:numId w:val="5"/>
         </w:numPr>
         <w:spacing w:before="100" w:beforeAutospacing="1" w:after="100" w:afterAutospacing="1" w:line="240" w:lineRule="auto"/>
         <w:rPr>
@@ -399,22 +812,22 @@
           <w:sz w:val="20"/>
           <w:szCs w:val="20"/>
         </w:rPr>
-        <w:t>Goal</w:t>
-      </w:r>
-      <w:r>
-        <w:rPr>
-          <w:rFonts w:eastAsia="Times New Roman" w:cstheme="minorHAnsi"/>
-          <w:sz w:val="20"/>
-          <w:szCs w:val="20"/>
-        </w:rPr>
-        <w:t>: Ensure fairness by keeping the tax burden equitable across brackets, while ensuring higher income brackets contribute proportionally.</w:t>
-      </w:r>
-    </w:p>
-    <w:p>
-      <w:pPr>
-        <w:numPr>
-          <w:ilvl w:val="0"/>
-          <w:numId w:val="4"/>
+        <w:t>Income Bracket Dimension</w:t>
+      </w:r>
+      <w:r>
+        <w:rPr>
+          <w:rFonts w:eastAsia="Times New Roman" w:cstheme="minorHAnsi"/>
+          <w:sz w:val="20"/>
+          <w:szCs w:val="20"/>
+        </w:rPr>
+        <w:t>: Each income bracket and corresponding tax rate.</w:t>
+      </w:r>
+    </w:p>
+    <w:p>
+      <w:pPr>
+        <w:numPr>
+          <w:ilvl w:val="1"/>
+          <w:numId w:val="5"/>
         </w:numPr>
         <w:spacing w:before="100" w:beforeAutospacing="1" w:after="100" w:afterAutospacing="1" w:line="240" w:lineRule="auto"/>
         <w:rPr>
@@ -431,22 +844,282 @@
           <w:sz w:val="20"/>
           <w:szCs w:val="20"/>
         </w:rPr>
-        <w:t>Status</w:t>
-      </w:r>
-      <w:r>
-        <w:rPr>
-          <w:rFonts w:eastAsia="Times New Roman" w:cstheme="minorHAnsi"/>
-          <w:sz w:val="20"/>
-          <w:szCs w:val="20"/>
-        </w:rPr>
-        <w:t>: Current average tax burden across income brackets.</w:t>
-      </w:r>
-    </w:p>
-    <w:p>
-      <w:pPr>
+        <w:t>Ex</w:t>
+      </w:r>
+      <w:r>
+        <w:rPr>
+          <w:rFonts w:eastAsia="Times New Roman" w:cstheme="minorHAnsi"/>
+          <w:sz w:val="20"/>
+          <w:szCs w:val="20"/>
+        </w:rPr>
+        <w:t>:</w:t>
+      </w:r>
+      <w:r>
+        <w:rPr>
+          <w:rFonts w:eastAsia="Times New Roman" w:cstheme="minorHAnsi"/>
+          <w:sz w:val="20"/>
+          <w:szCs w:val="20"/>
+        </w:rPr>
+        <w:t xml:space="preserve">- </w:t>
+      </w:r>
+    </w:p>
+    <w:p>
+      <w:pPr>
+        <w:pStyle w:val="ListParagraph"/>
         <w:numPr>
           <w:ilvl w:val="0"/>
-          <w:numId w:val="4"/>
+          <w:numId w:val="5"/>
+        </w:numPr>
+        <w:shd w:val="clear" w:color="auto" w:fill="1F1F1F"/>
+        <w:spacing w:after="0" w:line="285" w:lineRule="atLeast"/>
+        <w:rPr>
+          <w:rFonts w:ascii="Consolas" w:eastAsia="Times New Roman" w:hAnsi="Consolas" w:cs="Times New Roman"/>
+          <w:color w:val="CCCCCC"/>
+          <w:sz w:val="20"/>
+          <w:szCs w:val="20"/>
+        </w:rPr>
+      </w:pPr>
+      <w:r>
+        <w:rPr>
+          <w:rFonts w:ascii="Consolas" w:eastAsia="Times New Roman" w:hAnsi="Consolas" w:cs="Times New Roman"/>
+          <w:color w:val="CCCCCC"/>
+          <w:sz w:val="20"/>
+          <w:szCs w:val="20"/>
+        </w:rPr>
+        <w:t> Annual Income       | Rate (%) | Tax                |</w:t>
+      </w:r>
+    </w:p>
+    <w:p>
+      <w:pPr>
+        <w:pStyle w:val="ListParagraph"/>
+        <w:numPr>
+          <w:ilvl w:val="0"/>
+          <w:numId w:val="5"/>
+        </w:numPr>
+        <w:shd w:val="clear" w:color="auto" w:fill="1F1F1F"/>
+        <w:spacing w:after="0" w:line="285" w:lineRule="atLeast"/>
+        <w:rPr>
+          <w:rFonts w:ascii="Consolas" w:eastAsia="Times New Roman" w:hAnsi="Consolas" w:cs="Times New Roman"/>
+          <w:color w:val="CCCCCC"/>
+          <w:sz w:val="20"/>
+          <w:szCs w:val="20"/>
+        </w:rPr>
+      </w:pPr>
+      <w:r>
+        <w:rPr>
+          <w:rFonts w:ascii="Consolas" w:eastAsia="Times New Roman" w:hAnsi="Consolas" w:cs="Times New Roman"/>
+          <w:color w:val="CCCCCC"/>
+          <w:sz w:val="20"/>
+          <w:szCs w:val="20"/>
+        </w:rPr>
+        <w:t>| ------------------- | -------- | ------------------|</w:t>
+      </w:r>
+    </w:p>
+    <w:p>
+      <w:pPr>
+        <w:pStyle w:val="ListParagraph"/>
+        <w:numPr>
+          <w:ilvl w:val="0"/>
+          <w:numId w:val="5"/>
+        </w:numPr>
+        <w:shd w:val="clear" w:color="auto" w:fill="1F1F1F"/>
+        <w:spacing w:after="0" w:line="285" w:lineRule="atLeast"/>
+        <w:rPr>
+          <w:rFonts w:ascii="Consolas" w:eastAsia="Times New Roman" w:hAnsi="Consolas" w:cs="Times New Roman"/>
+          <w:color w:val="CCCCCC"/>
+          <w:sz w:val="20"/>
+          <w:szCs w:val="20"/>
+        </w:rPr>
+      </w:pPr>
+      <w:r>
+        <w:rPr>
+          <w:rFonts w:ascii="Consolas" w:eastAsia="Times New Roman" w:hAnsi="Consolas" w:cs="Times New Roman"/>
+          <w:color w:val="CCCCCC"/>
+          <w:sz w:val="20"/>
+          <w:szCs w:val="20"/>
+        </w:rPr>
+        <w:t>| Up to 1,200,000     | Relief   | -                 |</w:t>
+      </w:r>
+    </w:p>
+    <w:p>
+      <w:pPr>
+        <w:pStyle w:val="ListParagraph"/>
+        <w:numPr>
+          <w:ilvl w:val="0"/>
+          <w:numId w:val="5"/>
+        </w:numPr>
+        <w:shd w:val="clear" w:color="auto" w:fill="1F1F1F"/>
+        <w:spacing w:after="0" w:line="285" w:lineRule="atLeast"/>
+        <w:rPr>
+          <w:rFonts w:ascii="Consolas" w:eastAsia="Times New Roman" w:hAnsi="Consolas" w:cs="Times New Roman"/>
+          <w:color w:val="CCCCCC"/>
+          <w:sz w:val="20"/>
+          <w:szCs w:val="20"/>
+        </w:rPr>
+      </w:pPr>
+      <w:r>
+        <w:rPr>
+          <w:rFonts w:ascii="Consolas" w:eastAsia="Times New Roman" w:hAnsi="Consolas" w:cs="Times New Roman"/>
+          <w:color w:val="CCCCCC"/>
+          <w:sz w:val="20"/>
+          <w:szCs w:val="20"/>
+        </w:rPr>
+        <w:t>| 1st 500,000         | 6%        | LKR 30,000.00    |</w:t>
+      </w:r>
+    </w:p>
+    <w:p>
+      <w:pPr>
+        <w:pStyle w:val="ListParagraph"/>
+        <w:numPr>
+          <w:ilvl w:val="0"/>
+          <w:numId w:val="5"/>
+        </w:numPr>
+        <w:shd w:val="clear" w:color="auto" w:fill="1F1F1F"/>
+        <w:spacing w:after="0" w:line="285" w:lineRule="atLeast"/>
+        <w:rPr>
+          <w:rFonts w:ascii="Consolas" w:eastAsia="Times New Roman" w:hAnsi="Consolas" w:cs="Times New Roman"/>
+          <w:color w:val="CCCCCC"/>
+          <w:sz w:val="20"/>
+          <w:szCs w:val="20"/>
+        </w:rPr>
+      </w:pPr>
+      <w:r>
+        <w:rPr>
+          <w:rFonts w:ascii="Consolas" w:eastAsia="Times New Roman" w:hAnsi="Consolas" w:cs="Times New Roman"/>
+          <w:color w:val="CCCCCC"/>
+          <w:sz w:val="20"/>
+          <w:szCs w:val="20"/>
+        </w:rPr>
+        <w:t>| 2nd 500,000         | 12%       | LKR 60,000.00    |</w:t>
+      </w:r>
+    </w:p>
+    <w:p>
+      <w:pPr>
+        <w:pStyle w:val="ListParagraph"/>
+        <w:numPr>
+          <w:ilvl w:val="0"/>
+          <w:numId w:val="5"/>
+        </w:numPr>
+        <w:shd w:val="clear" w:color="auto" w:fill="1F1F1F"/>
+        <w:spacing w:after="0" w:line="285" w:lineRule="atLeast"/>
+        <w:rPr>
+          <w:rFonts w:ascii="Consolas" w:eastAsia="Times New Roman" w:hAnsi="Consolas" w:cs="Times New Roman"/>
+          <w:color w:val="CCCCCC"/>
+          <w:sz w:val="20"/>
+          <w:szCs w:val="20"/>
+        </w:rPr>
+      </w:pPr>
+      <w:r>
+        <w:rPr>
+          <w:rFonts w:ascii="Consolas" w:eastAsia="Times New Roman" w:hAnsi="Consolas" w:cs="Times New Roman"/>
+          <w:color w:val="CCCCCC"/>
+          <w:sz w:val="20"/>
+          <w:szCs w:val="20"/>
+        </w:rPr>
+        <w:t>| 3rd 500,000         | 18%       | LKR 90,000.00    |</w:t>
+      </w:r>
+    </w:p>
+    <w:p>
+      <w:pPr>
+        <w:pStyle w:val="ListParagraph"/>
+        <w:numPr>
+          <w:ilvl w:val="0"/>
+          <w:numId w:val="5"/>
+        </w:numPr>
+        <w:shd w:val="clear" w:color="auto" w:fill="1F1F1F"/>
+        <w:spacing w:after="0" w:line="285" w:lineRule="atLeast"/>
+        <w:rPr>
+          <w:rFonts w:ascii="Consolas" w:eastAsia="Times New Roman" w:hAnsi="Consolas" w:cs="Times New Roman"/>
+          <w:color w:val="CCCCCC"/>
+          <w:sz w:val="20"/>
+          <w:szCs w:val="20"/>
+        </w:rPr>
+      </w:pPr>
+      <w:r>
+        <w:rPr>
+          <w:rFonts w:ascii="Consolas" w:eastAsia="Times New Roman" w:hAnsi="Consolas" w:cs="Times New Roman"/>
+          <w:color w:val="CCCCCC"/>
+          <w:sz w:val="20"/>
+          <w:szCs w:val="20"/>
+        </w:rPr>
+        <w:t>| 4th 500,000         | 24%       | LKR 120,000.00   |</w:t>
+      </w:r>
+    </w:p>
+    <w:p>
+      <w:pPr>
+        <w:pStyle w:val="ListParagraph"/>
+        <w:numPr>
+          <w:ilvl w:val="0"/>
+          <w:numId w:val="5"/>
+        </w:numPr>
+        <w:shd w:val="clear" w:color="auto" w:fill="1F1F1F"/>
+        <w:spacing w:after="0" w:line="285" w:lineRule="atLeast"/>
+        <w:rPr>
+          <w:rFonts w:ascii="Consolas" w:eastAsia="Times New Roman" w:hAnsi="Consolas" w:cs="Times New Roman"/>
+          <w:color w:val="CCCCCC"/>
+          <w:sz w:val="20"/>
+          <w:szCs w:val="20"/>
+        </w:rPr>
+      </w:pPr>
+      <w:r>
+        <w:rPr>
+          <w:rFonts w:ascii="Consolas" w:eastAsia="Times New Roman" w:hAnsi="Consolas" w:cs="Times New Roman"/>
+          <w:color w:val="CCCCCC"/>
+          <w:sz w:val="20"/>
+          <w:szCs w:val="20"/>
+        </w:rPr>
+        <w:t>| 5th 500,000         | 30%       | LKR 150,000.00   |</w:t>
+      </w:r>
+    </w:p>
+    <w:p>
+      <w:pPr>
+        <w:pStyle w:val="ListParagraph"/>
+        <w:numPr>
+          <w:ilvl w:val="0"/>
+          <w:numId w:val="5"/>
+        </w:numPr>
+        <w:shd w:val="clear" w:color="auto" w:fill="1F1F1F"/>
+        <w:spacing w:after="0" w:line="285" w:lineRule="atLeast"/>
+        <w:rPr>
+          <w:rFonts w:ascii="Consolas" w:eastAsia="Times New Roman" w:hAnsi="Consolas" w:cs="Times New Roman"/>
+          <w:color w:val="CCCCCC"/>
+          <w:sz w:val="20"/>
+          <w:szCs w:val="20"/>
+        </w:rPr>
+      </w:pPr>
+      <w:r>
+        <w:rPr>
+          <w:rFonts w:ascii="Consolas" w:eastAsia="Times New Roman" w:hAnsi="Consolas" w:cs="Times New Roman"/>
+          <w:color w:val="CCCCCC"/>
+          <w:sz w:val="20"/>
+          <w:szCs w:val="20"/>
+        </w:rPr>
+        <w:t>| Above 3,700,000     | 36%       | LKR -</w:t>
+      </w:r>
+      <w:r>
+        <w:rPr>
+          <w:rFonts w:ascii="Consolas" w:eastAsia="Times New Roman" w:hAnsi="Consolas" w:cs="Times New Roman"/>
+          <w:color w:val="CCCCCC"/>
+          <w:sz w:val="20"/>
+          <w:szCs w:val="20"/>
+        </w:rPr>
+        <w:t xml:space="preserve">            </w:t>
+      </w:r>
+      <w:r>
+        <w:rPr>
+          <w:rFonts w:ascii="Consolas" w:eastAsia="Times New Roman" w:hAnsi="Consolas" w:cs="Times New Roman"/>
+          <w:color w:val="CCCCCC"/>
+          <w:sz w:val="20"/>
+          <w:szCs w:val="20"/>
+        </w:rPr>
+        <w:t>|</w:t>
+      </w:r>
+    </w:p>
+    <w:p>
+      <w:pPr>
+        <w:numPr>
+          <w:ilvl w:val="0"/>
+          <w:numId w:val="5"/>
         </w:numPr>
         <w:spacing w:before="100" w:beforeAutospacing="1" w:after="100" w:afterAutospacing="1" w:line="240" w:lineRule="auto"/>
         <w:rPr>
@@ -463,15 +1136,15 @@
           <w:sz w:val="20"/>
           <w:szCs w:val="20"/>
         </w:rPr>
-        <w:t>Trend</w:t>
-      </w:r>
-      <w:r>
-        <w:rPr>
-          <w:rFonts w:eastAsia="Times New Roman" w:cstheme="minorHAnsi"/>
-          <w:sz w:val="20"/>
-          <w:szCs w:val="20"/>
-        </w:rPr>
-        <w:t>: Changes in the average tax burden over time or across income brackets to identify any disparities.</w:t>
+        <w:t>Date Dimension</w:t>
+      </w:r>
+      <w:r>
+        <w:rPr>
+          <w:rFonts w:eastAsia="Times New Roman" w:cstheme="minorHAnsi"/>
+          <w:sz w:val="20"/>
+          <w:szCs w:val="20"/>
+        </w:rPr>
+        <w:t>: To assess changes over time.</w:t>
       </w:r>
     </w:p>
     <w:p>
@@ -491,7 +1164,7 @@
           <w:sz w:val="20"/>
           <w:szCs w:val="20"/>
         </w:rPr>
-        <w:t>Dimensions</w:t>
+        <w:t>Hierarchies</w:t>
       </w:r>
       <w:r>
         <w:rPr>
@@ -506,7 +1179,7 @@
       <w:pPr>
         <w:numPr>
           <w:ilvl w:val="0"/>
-          <w:numId w:val="5"/>
+          <w:numId w:val="6"/>
         </w:numPr>
         <w:spacing w:before="100" w:beforeAutospacing="1" w:after="100" w:afterAutospacing="1" w:line="240" w:lineRule="auto"/>
         <w:rPr>
@@ -523,400 +1196,194 @@
           <w:sz w:val="20"/>
           <w:szCs w:val="20"/>
         </w:rPr>
-        <w:t>Income Bracket Dimension</w:t>
-      </w:r>
-      <w:r>
-        <w:rPr>
-          <w:rFonts w:eastAsia="Times New Roman" w:cstheme="minorHAnsi"/>
-          <w:sz w:val="20"/>
-          <w:szCs w:val="20"/>
-        </w:rPr>
-        <w:t>: Each income bracket and corresponding tax rate.</w:t>
-      </w:r>
-    </w:p>
-    <w:p>
-      <w:pPr>
-        <w:numPr>
-          <w:ilvl w:val="1"/>
-          <w:numId w:val="5"/>
-        </w:numPr>
-        <w:spacing w:before="100" w:beforeAutospacing="1" w:after="100" w:afterAutospacing="1" w:line="240" w:lineRule="auto"/>
-        <w:rPr>
-          <w:rFonts w:eastAsia="Times New Roman" w:cstheme="minorHAnsi"/>
-          <w:sz w:val="20"/>
-          <w:szCs w:val="20"/>
-        </w:rPr>
-      </w:pPr>
-      <w:proofErr w:type="gramStart"/>
-      <w:r>
-        <w:rPr>
-          <w:rFonts w:eastAsia="Times New Roman" w:cstheme="minorHAnsi"/>
-          <w:b/>
-          <w:bCs/>
-          <w:sz w:val="20"/>
-          <w:szCs w:val="20"/>
-        </w:rPr>
-        <w:t>Ex</w:t>
-      </w:r>
-      <w:r>
-        <w:rPr>
-          <w:rFonts w:eastAsia="Times New Roman" w:cstheme="minorHAnsi"/>
-          <w:sz w:val="20"/>
-          <w:szCs w:val="20"/>
-        </w:rPr>
-        <w:t>:</w:t>
-      </w:r>
-      <w:r>
-        <w:rPr>
-          <w:rFonts w:eastAsia="Times New Roman" w:cstheme="minorHAnsi"/>
-          <w:sz w:val="20"/>
-          <w:szCs w:val="20"/>
-        </w:rPr>
-        <w:t>-</w:t>
-      </w:r>
-      <w:proofErr w:type="gramEnd"/>
-      <w:r>
-        <w:rPr>
-          <w:rFonts w:eastAsia="Times New Roman" w:cstheme="minorHAnsi"/>
-          <w:sz w:val="20"/>
-          <w:szCs w:val="20"/>
+        <w:t>Income Bracket Hierarchy</w:t>
+      </w:r>
+      <w:r>
+        <w:rPr>
+          <w:rFonts w:eastAsia="Times New Roman" w:cstheme="minorHAnsi"/>
+          <w:sz w:val="20"/>
+          <w:szCs w:val="20"/>
+        </w:rPr>
+        <w:t>: Income bracket range → Average tax burden.</w:t>
+      </w:r>
+      <w:r>
+        <w:rPr>
+          <w:rFonts w:eastAsia="Times New Roman" w:cstheme="minorHAnsi"/>
+          <w:sz w:val="20"/>
+          <w:szCs w:val="20"/>
+        </w:rPr>
+        <w:br/>
+      </w:r>
+    </w:p>
+    <w:p>
+      <w:pPr>
+        <w:rPr>
+          <w:sz w:val="20"/>
+          <w:szCs w:val="20"/>
+        </w:rPr>
+      </w:pPr>
+      <w:r>
+        <w:rPr>
+          <w:sz w:val="20"/>
+          <w:szCs w:val="20"/>
+        </w:rPr>
+        <w:br w:type="page"/>
+      </w:r>
+    </w:p>
+    <w:p>
+      <w:pPr>
+        <w:rPr>
+          <w:sz w:val="20"/>
+          <w:szCs w:val="20"/>
+        </w:rPr>
+      </w:pPr>
+      <w:r>
+        <w:rPr>
+          <w:sz w:val="20"/>
+          <w:szCs w:val="20"/>
+        </w:rPr>
+        <w:lastRenderedPageBreak/>
+        <w:drawing>
+          <wp:inline distT="0" distB="0" distL="0" distR="0" wp14:anchorId="346EA10F" wp14:editId="3B0F610E">
+            <wp:extent cx="5943600" cy="6430645"/>
+            <wp:effectExtent l="0" t="0" r="0" b="8255"/>
+            <wp:docPr id="1" name="Picture 1"/>
+            <wp:cNvGraphicFramePr>
+              <a:graphicFrameLocks xmlns:a="http://schemas.openxmlformats.org/drawingml/2006/main" noChangeAspect="1"/>
+            </wp:cNvGraphicFramePr>
+            <a:graphic xmlns:a="http://schemas.openxmlformats.org/drawingml/2006/main">
+              <a:graphicData uri="http://schemas.openxmlformats.org/drawingml/2006/picture">
+                <pic:pic xmlns:pic="http://schemas.openxmlformats.org/drawingml/2006/picture">
+                  <pic:nvPicPr>
+                    <pic:cNvPr id="1" name=""/>
+                    <pic:cNvPicPr/>
+                  </pic:nvPicPr>
+                  <pic:blipFill>
+                    <a:blip r:embed="rId5"/>
+                    <a:stretch>
+                      <a:fillRect/>
+                    </a:stretch>
+                  </pic:blipFill>
+                  <pic:spPr>
+                    <a:xfrm>
+                      <a:off x="0" y="0"/>
+                      <a:ext cx="5943600" cy="6430645"/>
+                    </a:xfrm>
+                    <a:prstGeom prst="rect">
+                      <a:avLst/>
+                    </a:prstGeom>
+                  </pic:spPr>
+                </pic:pic>
+              </a:graphicData>
+            </a:graphic>
+          </wp:inline>
+        </w:drawing>
+      </w:r>
+      <w:r>
+        <w:rPr>
+          <w:sz w:val="20"/>
+          <w:szCs w:val="20"/>
+        </w:rPr>
+        <w:br/>
+      </w:r>
+    </w:p>
+    <w:p>
+      <w:pPr>
+        <w:rPr>
+          <w:sz w:val="20"/>
+          <w:szCs w:val="20"/>
+        </w:rPr>
+      </w:pPr>
+      <w:r>
+        <w:rPr>
+          <w:sz w:val="20"/>
+          <w:szCs w:val="20"/>
+        </w:rPr>
+        <w:lastRenderedPageBreak/>
+        <w:drawing>
+          <wp:inline distT="0" distB="0" distL="0" distR="0" wp14:anchorId="036CEFE2" wp14:editId="45D72313">
+            <wp:extent cx="5943600" cy="6779260"/>
+            <wp:effectExtent l="0" t="0" r="0" b="2540"/>
+            <wp:docPr id="2" name="Picture 2"/>
+            <wp:cNvGraphicFramePr>
+              <a:graphicFrameLocks xmlns:a="http://schemas.openxmlformats.org/drawingml/2006/main" noChangeAspect="1"/>
+            </wp:cNvGraphicFramePr>
+            <a:graphic xmlns:a="http://schemas.openxmlformats.org/drawingml/2006/main">
+              <a:graphicData uri="http://schemas.openxmlformats.org/drawingml/2006/picture">
+                <pic:pic xmlns:pic="http://schemas.openxmlformats.org/drawingml/2006/picture">
+                  <pic:nvPicPr>
+                    <pic:cNvPr id="1" name=""/>
+                    <pic:cNvPicPr/>
+                  </pic:nvPicPr>
+                  <pic:blipFill>
+                    <a:blip r:embed="rId6"/>
+                    <a:stretch>
+                      <a:fillRect/>
+                    </a:stretch>
+                  </pic:blipFill>
+                  <pic:spPr>
+                    <a:xfrm>
+                      <a:off x="0" y="0"/>
+                      <a:ext cx="5943600" cy="6779260"/>
+                    </a:xfrm>
+                    <a:prstGeom prst="rect">
+                      <a:avLst/>
+                    </a:prstGeom>
+                  </pic:spPr>
+                </pic:pic>
+              </a:graphicData>
+            </a:graphic>
+          </wp:inline>
+        </w:drawing>
+      </w:r>
+      <w:r>
+        <w:rPr>
+          <w:noProof/>
         </w:rPr>
         <w:t xml:space="preserve"> </w:t>
       </w:r>
-    </w:p>
-    <w:p>
-      <w:pPr>
-        <w:pStyle w:val="ListParagraph"/>
-        <w:numPr>
-          <w:ilvl w:val="0"/>
-          <w:numId w:val="5"/>
-        </w:numPr>
-        <w:shd w:val="clear" w:color="auto" w:fill="1F1F1F"/>
-        <w:spacing w:after="0" w:line="285" w:lineRule="atLeast"/>
-        <w:rPr>
-          <w:rFonts w:ascii="Consolas" w:eastAsia="Times New Roman" w:hAnsi="Consolas" w:cs="Times New Roman"/>
-          <w:color w:val="CCCCCC"/>
-          <w:sz w:val="20"/>
-          <w:szCs w:val="20"/>
-        </w:rPr>
-      </w:pPr>
-      <w:r>
-        <w:rPr>
-          <w:rFonts w:ascii="Consolas" w:eastAsia="Times New Roman" w:hAnsi="Consolas" w:cs="Times New Roman"/>
-          <w:color w:val="CCCCCC"/>
-          <w:sz w:val="20"/>
-          <w:szCs w:val="20"/>
-        </w:rPr>
-        <w:t> Annual Income       | Rate (%) | Tax                |</w:t>
-      </w:r>
-    </w:p>
-    <w:p>
-      <w:pPr>
-        <w:pStyle w:val="ListParagraph"/>
-        <w:numPr>
-          <w:ilvl w:val="0"/>
-          <w:numId w:val="5"/>
-        </w:numPr>
-        <w:shd w:val="clear" w:color="auto" w:fill="1F1F1F"/>
-        <w:spacing w:after="0" w:line="285" w:lineRule="atLeast"/>
-        <w:rPr>
-          <w:rFonts w:ascii="Consolas" w:eastAsia="Times New Roman" w:hAnsi="Consolas" w:cs="Times New Roman"/>
-          <w:color w:val="CCCCCC"/>
-          <w:sz w:val="20"/>
-          <w:szCs w:val="20"/>
-        </w:rPr>
-      </w:pPr>
-      <w:r>
-        <w:rPr>
-          <w:rFonts w:ascii="Consolas" w:eastAsia="Times New Roman" w:hAnsi="Consolas" w:cs="Times New Roman"/>
-          <w:color w:val="CCCCCC"/>
-          <w:sz w:val="20"/>
-          <w:szCs w:val="20"/>
-        </w:rPr>
-        <w:t>| ------------------- | -------- | ------------------ |</w:t>
-      </w:r>
-    </w:p>
-    <w:p>
-      <w:pPr>
-        <w:pStyle w:val="ListParagraph"/>
-        <w:numPr>
-          <w:ilvl w:val="0"/>
-          <w:numId w:val="5"/>
-        </w:numPr>
-        <w:shd w:val="clear" w:color="auto" w:fill="1F1F1F"/>
-        <w:spacing w:after="0" w:line="285" w:lineRule="atLeast"/>
-        <w:rPr>
-          <w:rFonts w:ascii="Consolas" w:eastAsia="Times New Roman" w:hAnsi="Consolas" w:cs="Times New Roman"/>
-          <w:color w:val="CCCCCC"/>
-          <w:sz w:val="20"/>
-          <w:szCs w:val="20"/>
-        </w:rPr>
-      </w:pPr>
-      <w:r>
-        <w:rPr>
-          <w:rFonts w:ascii="Consolas" w:eastAsia="Times New Roman" w:hAnsi="Consolas" w:cs="Times New Roman"/>
-          <w:color w:val="CCCCCC"/>
-          <w:sz w:val="20"/>
-          <w:szCs w:val="20"/>
-        </w:rPr>
-        <w:t>| Up to 1,200,000     | Relief   | -                  |</w:t>
-      </w:r>
-    </w:p>
-    <w:p>
-      <w:pPr>
-        <w:pStyle w:val="ListParagraph"/>
-        <w:numPr>
-          <w:ilvl w:val="0"/>
-          <w:numId w:val="5"/>
-        </w:numPr>
-        <w:shd w:val="clear" w:color="auto" w:fill="1F1F1F"/>
-        <w:spacing w:after="0" w:line="285" w:lineRule="atLeast"/>
-        <w:rPr>
-          <w:rFonts w:ascii="Consolas" w:eastAsia="Times New Roman" w:hAnsi="Consolas" w:cs="Times New Roman"/>
-          <w:color w:val="CCCCCC"/>
-          <w:sz w:val="20"/>
-          <w:szCs w:val="20"/>
-        </w:rPr>
-      </w:pPr>
-      <w:r>
-        <w:rPr>
-          <w:rFonts w:ascii="Consolas" w:eastAsia="Times New Roman" w:hAnsi="Consolas" w:cs="Times New Roman"/>
-          <w:color w:val="CCCCCC"/>
-          <w:sz w:val="20"/>
-          <w:szCs w:val="20"/>
-        </w:rPr>
-        <w:t>| 1st 500,000         | 6%        | LKR 30,000.00      |</w:t>
-      </w:r>
-    </w:p>
-    <w:p>
-      <w:pPr>
-        <w:pStyle w:val="ListParagraph"/>
-        <w:numPr>
-          <w:ilvl w:val="0"/>
-          <w:numId w:val="5"/>
-        </w:numPr>
-        <w:shd w:val="clear" w:color="auto" w:fill="1F1F1F"/>
-        <w:spacing w:after="0" w:line="285" w:lineRule="atLeast"/>
-        <w:rPr>
-          <w:rFonts w:ascii="Consolas" w:eastAsia="Times New Roman" w:hAnsi="Consolas" w:cs="Times New Roman"/>
-          <w:color w:val="CCCCCC"/>
-          <w:sz w:val="20"/>
-          <w:szCs w:val="20"/>
-        </w:rPr>
-      </w:pPr>
-      <w:r>
-        <w:rPr>
-          <w:rFonts w:ascii="Consolas" w:eastAsia="Times New Roman" w:hAnsi="Consolas" w:cs="Times New Roman"/>
-          <w:color w:val="CCCCCC"/>
-          <w:sz w:val="20"/>
-          <w:szCs w:val="20"/>
-        </w:rPr>
-        <w:t>| 2nd 500,000         | 12%       | LKR 60,000.00      |</w:t>
-      </w:r>
-    </w:p>
-    <w:p>
-      <w:pPr>
-        <w:pStyle w:val="ListParagraph"/>
-        <w:numPr>
-          <w:ilvl w:val="0"/>
-          <w:numId w:val="5"/>
-        </w:numPr>
-        <w:shd w:val="clear" w:color="auto" w:fill="1F1F1F"/>
-        <w:spacing w:after="0" w:line="285" w:lineRule="atLeast"/>
-        <w:rPr>
-          <w:rFonts w:ascii="Consolas" w:eastAsia="Times New Roman" w:hAnsi="Consolas" w:cs="Times New Roman"/>
-          <w:color w:val="CCCCCC"/>
-          <w:sz w:val="20"/>
-          <w:szCs w:val="20"/>
-        </w:rPr>
-      </w:pPr>
-      <w:r>
-        <w:rPr>
-          <w:rFonts w:ascii="Consolas" w:eastAsia="Times New Roman" w:hAnsi="Consolas" w:cs="Times New Roman"/>
-          <w:color w:val="CCCCCC"/>
-          <w:sz w:val="20"/>
-          <w:szCs w:val="20"/>
-        </w:rPr>
-        <w:t>| 3rd 500,000         | 18%       | LKR 90,000.00      |</w:t>
-      </w:r>
-    </w:p>
-    <w:p>
-      <w:pPr>
-        <w:pStyle w:val="ListParagraph"/>
-        <w:numPr>
-          <w:ilvl w:val="0"/>
-          <w:numId w:val="5"/>
-        </w:numPr>
-        <w:shd w:val="clear" w:color="auto" w:fill="1F1F1F"/>
-        <w:spacing w:after="0" w:line="285" w:lineRule="atLeast"/>
-        <w:rPr>
-          <w:rFonts w:ascii="Consolas" w:eastAsia="Times New Roman" w:hAnsi="Consolas" w:cs="Times New Roman"/>
-          <w:color w:val="CCCCCC"/>
-          <w:sz w:val="20"/>
-          <w:szCs w:val="20"/>
-        </w:rPr>
-      </w:pPr>
-      <w:r>
-        <w:rPr>
-          <w:rFonts w:ascii="Consolas" w:eastAsia="Times New Roman" w:hAnsi="Consolas" w:cs="Times New Roman"/>
-          <w:color w:val="CCCCCC"/>
-          <w:sz w:val="20"/>
-          <w:szCs w:val="20"/>
-        </w:rPr>
-        <w:t>| 4th 500,000         | 24%       | LKR 120,000.00     |</w:t>
-      </w:r>
-    </w:p>
-    <w:p>
-      <w:pPr>
-        <w:pStyle w:val="ListParagraph"/>
-        <w:numPr>
-          <w:ilvl w:val="0"/>
-          <w:numId w:val="5"/>
-        </w:numPr>
-        <w:shd w:val="clear" w:color="auto" w:fill="1F1F1F"/>
-        <w:spacing w:after="0" w:line="285" w:lineRule="atLeast"/>
-        <w:rPr>
-          <w:rFonts w:ascii="Consolas" w:eastAsia="Times New Roman" w:hAnsi="Consolas" w:cs="Times New Roman"/>
-          <w:color w:val="CCCCCC"/>
-          <w:sz w:val="20"/>
-          <w:szCs w:val="20"/>
-        </w:rPr>
-      </w:pPr>
-      <w:r>
-        <w:rPr>
-          <w:rFonts w:ascii="Consolas" w:eastAsia="Times New Roman" w:hAnsi="Consolas" w:cs="Times New Roman"/>
-          <w:color w:val="CCCCCC"/>
-          <w:sz w:val="20"/>
-          <w:szCs w:val="20"/>
-        </w:rPr>
-        <w:t>| 5th 500,000         | 30%       | LKR 150,000.00     |</w:t>
-      </w:r>
-    </w:p>
-    <w:p>
-      <w:pPr>
-        <w:pStyle w:val="ListParagraph"/>
-        <w:numPr>
-          <w:ilvl w:val="0"/>
-          <w:numId w:val="5"/>
-        </w:numPr>
-        <w:shd w:val="clear" w:color="auto" w:fill="1F1F1F"/>
-        <w:spacing w:after="0" w:line="285" w:lineRule="atLeast"/>
-        <w:rPr>
-          <w:rFonts w:ascii="Consolas" w:eastAsia="Times New Roman" w:hAnsi="Consolas" w:cs="Times New Roman"/>
-          <w:color w:val="CCCCCC"/>
-          <w:sz w:val="20"/>
-          <w:szCs w:val="20"/>
-        </w:rPr>
-      </w:pPr>
-      <w:r>
-        <w:rPr>
-          <w:rFonts w:ascii="Consolas" w:eastAsia="Times New Roman" w:hAnsi="Consolas" w:cs="Times New Roman"/>
-          <w:color w:val="CCCCCC"/>
-          <w:sz w:val="20"/>
-          <w:szCs w:val="20"/>
-        </w:rPr>
-        <w:t>| Above 3,700,000     | 36%       | LKR -|</w:t>
-      </w:r>
-    </w:p>
-    <w:p>
-      <w:pPr>
-        <w:numPr>
-          <w:ilvl w:val="0"/>
-          <w:numId w:val="5"/>
-        </w:numPr>
-        <w:spacing w:before="100" w:beforeAutospacing="1" w:after="100" w:afterAutospacing="1" w:line="240" w:lineRule="auto"/>
-        <w:rPr>
-          <w:rFonts w:eastAsia="Times New Roman" w:cstheme="minorHAnsi"/>
-          <w:sz w:val="20"/>
-          <w:szCs w:val="20"/>
-        </w:rPr>
-      </w:pPr>
-      <w:r>
-        <w:rPr>
-          <w:rFonts w:eastAsia="Times New Roman" w:cstheme="minorHAnsi"/>
-          <w:b/>
-          <w:bCs/>
-          <w:sz w:val="20"/>
-          <w:szCs w:val="20"/>
-        </w:rPr>
-        <w:t>Date Dimension</w:t>
-      </w:r>
-      <w:r>
-        <w:rPr>
-          <w:rFonts w:eastAsia="Times New Roman" w:cstheme="minorHAnsi"/>
-          <w:sz w:val="20"/>
-          <w:szCs w:val="20"/>
-        </w:rPr>
-        <w:t>: To assess changes over time.</w:t>
-      </w:r>
-    </w:p>
-    <w:p>
-      <w:pPr>
-        <w:spacing w:before="100" w:beforeAutospacing="1" w:after="100" w:afterAutospacing="1" w:line="240" w:lineRule="auto"/>
-        <w:rPr>
-          <w:rFonts w:eastAsia="Times New Roman" w:cstheme="minorHAnsi"/>
-          <w:sz w:val="20"/>
-          <w:szCs w:val="20"/>
-        </w:rPr>
-      </w:pPr>
-      <w:r>
-        <w:rPr>
-          <w:rFonts w:eastAsia="Times New Roman" w:cstheme="minorHAnsi"/>
-          <w:b/>
-          <w:bCs/>
-          <w:sz w:val="20"/>
-          <w:szCs w:val="20"/>
-        </w:rPr>
-        <w:t>Hierarchies</w:t>
-      </w:r>
-      <w:r>
-        <w:rPr>
-          <w:rFonts w:eastAsia="Times New Roman" w:cstheme="minorHAnsi"/>
-          <w:sz w:val="20"/>
-          <w:szCs w:val="20"/>
-        </w:rPr>
-        <w:t>:</w:t>
-      </w:r>
-    </w:p>
-    <w:p>
-      <w:pPr>
-        <w:numPr>
-          <w:ilvl w:val="0"/>
-          <w:numId w:val="6"/>
-        </w:numPr>
-        <w:spacing w:before="100" w:beforeAutospacing="1" w:after="100" w:afterAutospacing="1" w:line="240" w:lineRule="auto"/>
-        <w:rPr>
-          <w:rFonts w:eastAsia="Times New Roman" w:cstheme="minorHAnsi"/>
-          <w:sz w:val="20"/>
-          <w:szCs w:val="20"/>
-        </w:rPr>
-      </w:pPr>
-      <w:r>
-        <w:rPr>
-          <w:rFonts w:eastAsia="Times New Roman" w:cstheme="minorHAnsi"/>
-          <w:b/>
-          <w:bCs/>
-          <w:sz w:val="20"/>
-          <w:szCs w:val="20"/>
-        </w:rPr>
-        <w:t>Income Bracket Hierarchy</w:t>
-      </w:r>
-      <w:r>
-        <w:rPr>
-          <w:rFonts w:eastAsia="Times New Roman" w:cstheme="minorHAnsi"/>
-          <w:sz w:val="20"/>
-          <w:szCs w:val="20"/>
-        </w:rPr>
-        <w:t>: Income bracket range → Average tax burden.</w:t>
-      </w:r>
-    </w:p>
-    <w:p>
-      <w:pPr>
-        <w:rPr>
-          <w:sz w:val="20"/>
-          <w:szCs w:val="20"/>
-        </w:rPr>
-      </w:pPr>
+      <w:r>
+        <w:rPr>
+          <w:sz w:val="20"/>
+          <w:szCs w:val="20"/>
+        </w:rPr>
+        <w:lastRenderedPageBreak/>
+        <w:drawing>
+          <wp:inline distT="0" distB="0" distL="0" distR="0" wp14:anchorId="4ADBE4FD" wp14:editId="780D4DDC">
+            <wp:extent cx="5943600" cy="3940175"/>
+            <wp:effectExtent l="0" t="0" r="0" b="3175"/>
+            <wp:docPr id="3" name="Picture 3"/>
+            <wp:cNvGraphicFramePr>
+              <a:graphicFrameLocks xmlns:a="http://schemas.openxmlformats.org/drawingml/2006/main" noChangeAspect="1"/>
+            </wp:cNvGraphicFramePr>
+            <a:graphic xmlns:a="http://schemas.openxmlformats.org/drawingml/2006/main">
+              <a:graphicData uri="http://schemas.openxmlformats.org/drawingml/2006/picture">
+                <pic:pic xmlns:pic="http://schemas.openxmlformats.org/drawingml/2006/picture">
+                  <pic:nvPicPr>
+                    <pic:cNvPr id="1" name=""/>
+                    <pic:cNvPicPr/>
+                  </pic:nvPicPr>
+                  <pic:blipFill>
+                    <a:blip r:embed="rId7"/>
+                    <a:stretch>
+                      <a:fillRect/>
+                    </a:stretch>
+                  </pic:blipFill>
+                  <pic:spPr>
+                    <a:xfrm>
+                      <a:off x="0" y="0"/>
+                      <a:ext cx="5943600" cy="3940175"/>
+                    </a:xfrm>
+                    <a:prstGeom prst="rect">
+                      <a:avLst/>
+                    </a:prstGeom>
+                  </pic:spPr>
+                </pic:pic>
+              </a:graphicData>
+            </a:graphic>
+          </wp:inline>
+        </w:drawing>
+      </w:r>
     </w:p>
     <w:sectPr>
       <w:pgSz w:w="12240" w:h="15840"/>
@@ -931,6 +1398,119 @@
 <file path=word/numbering.xml><?xml version="1.0" encoding="utf-8"?>
 <w:numbering xmlns:wpc="http://schemas.microsoft.com/office/word/2010/wordprocessingCanvas" xmlns:cx="http://schemas.microsoft.com/office/drawing/2014/chartex" xmlns:cx1="http://schemas.microsoft.com/office/drawing/2015/9/8/chartex" xmlns:cx2="http://schemas.microsoft.com/office/drawing/2015/10/21/chartex" xmlns:cx3="http://schemas.microsoft.com/office/drawing/2016/5/9/chartex" xmlns:cx4="http://schemas.microsoft.com/office/drawing/2016/5/10/chartex" xmlns:cx5="http://schemas.microsoft.com/office/drawing/2016/5/11/chartex" xmlns:cx6="http://schemas.microsoft.com/office/drawing/2016/5/12/chartex" xmlns:cx7="http://schemas.microsoft.com/office/drawing/2016/5/13/chartex" xmlns:cx8="http://schemas.microsoft.com/office/drawing/2016/5/14/chartex" xmlns:mc="http://schemas.openxmlformats.org/markup-compatibility/2006" xmlns:aink="http://schemas.microsoft.com/office/drawing/2016/ink" xmlns:am3d="http://schemas.microsoft.com/office/drawing/2017/model3d" xmlns:o="urn:schemas-microsoft-com:office:office" xmlns:r="http://schemas.openxmlformats.org/officeDocument/2006/relationships" xmlns:m="http://schemas.openxmlformats.org/officeDocument/2006/math" xmlns:v="urn:schemas-microsoft-com:vml" xmlns:wp14="http://schemas.microsoft.com/office/word/2010/wordprocessingDrawing" xmlns:wp="http://schemas.openxmlformats.org/drawingml/2006/wordprocessingDrawing" xmlns:w10="urn:schemas-microsoft-com:office:word" xmlns:w="http://schemas.openxmlformats.org/wordprocessingml/2006/main" xmlns:w14="http://schemas.microsoft.com/office/word/2010/wordml" xmlns:w15="http://schemas.microsoft.com/office/word/2012/wordml" xmlns:w16cex="http://schemas.microsoft.com/office/word/2018/wordml/cex" xmlns:w16cid="http://schemas.microsoft.com/office/word/2016/wordml/cid" xmlns:w16="http://schemas.microsoft.com/office/word/2018/wordml" xmlns:w16sdtdh="http://schemas.microsoft.com/office/word/2020/wordml/sdtdatahash" xmlns:w16se="http://schemas.microsoft.com/office/word/2015/wordml/symex" xmlns:wpg="http://schemas.microsoft.com/office/word/2010/wordprocessingGroup" xmlns:wpi="http://schemas.microsoft.com/office/word/2010/wordprocessingInk" xmlns:wne="http://schemas.microsoft.com/office/word/2006/wordml" xmlns:wps="http://schemas.microsoft.com/office/word/2010/wordprocessingShape" mc:Ignorable="w14 w15 w16se w16cid w16 w16cex w16sdtdh wp14">
   <w:abstractNum w:abstractNumId="0" w15:restartNumberingAfterBreak="0">
+    <w:nsid w:val="10E25689"/>
+    <w:multiLevelType w:val="hybridMultilevel"/>
+    <w:tmpl w:val="10E2198A"/>
+    <w:lvl w:ilvl="0" w:tplc="04090001">
+      <w:start w:val="1"/>
+      <w:numFmt w:val="bullet"/>
+      <w:lvlText w:val=""/>
+      <w:lvlJc w:val="left"/>
+      <w:pPr>
+        <w:ind w:left="1080" w:hanging="360"/>
+      </w:pPr>
+      <w:rPr>
+        <w:rFonts w:ascii="Symbol" w:hAnsi="Symbol" w:hint="default"/>
+      </w:rPr>
+    </w:lvl>
+    <w:lvl w:ilvl="1" w:tplc="04090003" w:tentative="1">
+      <w:start w:val="1"/>
+      <w:numFmt w:val="bullet"/>
+      <w:lvlText w:val="o"/>
+      <w:lvlJc w:val="left"/>
+      <w:pPr>
+        <w:ind w:left="1800" w:hanging="360"/>
+      </w:pPr>
+      <w:rPr>
+        <w:rFonts w:ascii="Courier New" w:hAnsi="Courier New" w:cs="Courier New" w:hint="default"/>
+      </w:rPr>
+    </w:lvl>
+    <w:lvl w:ilvl="2" w:tplc="04090005" w:tentative="1">
+      <w:start w:val="1"/>
+      <w:numFmt w:val="bullet"/>
+      <w:lvlText w:val=""/>
+      <w:lvlJc w:val="left"/>
+      <w:pPr>
+        <w:ind w:left="2520" w:hanging="360"/>
+      </w:pPr>
+      <w:rPr>
+        <w:rFonts w:ascii="Wingdings" w:hAnsi="Wingdings" w:hint="default"/>
+      </w:rPr>
+    </w:lvl>
+    <w:lvl w:ilvl="3" w:tplc="04090001" w:tentative="1">
+      <w:start w:val="1"/>
+      <w:numFmt w:val="bullet"/>
+      <w:lvlText w:val=""/>
+      <w:lvlJc w:val="left"/>
+      <w:pPr>
+        <w:ind w:left="3240" w:hanging="360"/>
+      </w:pPr>
+      <w:rPr>
+        <w:rFonts w:ascii="Symbol" w:hAnsi="Symbol" w:hint="default"/>
+      </w:rPr>
+    </w:lvl>
+    <w:lvl w:ilvl="4" w:tplc="04090003" w:tentative="1">
+      <w:start w:val="1"/>
+      <w:numFmt w:val="bullet"/>
+      <w:lvlText w:val="o"/>
+      <w:lvlJc w:val="left"/>
+      <w:pPr>
+        <w:ind w:left="3960" w:hanging="360"/>
+      </w:pPr>
+      <w:rPr>
+        <w:rFonts w:ascii="Courier New" w:hAnsi="Courier New" w:cs="Courier New" w:hint="default"/>
+      </w:rPr>
+    </w:lvl>
+    <w:lvl w:ilvl="5" w:tplc="04090005" w:tentative="1">
+      <w:start w:val="1"/>
+      <w:numFmt w:val="bullet"/>
+      <w:lvlText w:val=""/>
+      <w:lvlJc w:val="left"/>
+      <w:pPr>
+        <w:ind w:left="4680" w:hanging="360"/>
+      </w:pPr>
+      <w:rPr>
+        <w:rFonts w:ascii="Wingdings" w:hAnsi="Wingdings" w:hint="default"/>
+      </w:rPr>
+    </w:lvl>
+    <w:lvl w:ilvl="6" w:tplc="04090001" w:tentative="1">
+      <w:start w:val="1"/>
+      <w:numFmt w:val="bullet"/>
+      <w:lvlText w:val=""/>
+      <w:lvlJc w:val="left"/>
+      <w:pPr>
+        <w:ind w:left="5400" w:hanging="360"/>
+      </w:pPr>
+      <w:rPr>
+        <w:rFonts w:ascii="Symbol" w:hAnsi="Symbol" w:hint="default"/>
+      </w:rPr>
+    </w:lvl>
+    <w:lvl w:ilvl="7" w:tplc="04090003" w:tentative="1">
+      <w:start w:val="1"/>
+      <w:numFmt w:val="bullet"/>
+      <w:lvlText w:val="o"/>
+      <w:lvlJc w:val="left"/>
+      <w:pPr>
+        <w:ind w:left="6120" w:hanging="360"/>
+      </w:pPr>
+      <w:rPr>
+        <w:rFonts w:ascii="Courier New" w:hAnsi="Courier New" w:cs="Courier New" w:hint="default"/>
+      </w:rPr>
+    </w:lvl>
+    <w:lvl w:ilvl="8" w:tplc="04090005" w:tentative="1">
+      <w:start w:val="1"/>
+      <w:numFmt w:val="bullet"/>
+      <w:lvlText w:val=""/>
+      <w:lvlJc w:val="left"/>
+      <w:pPr>
+        <w:ind w:left="6840" w:hanging="360"/>
+      </w:pPr>
+      <w:rPr>
+        <w:rFonts w:ascii="Wingdings" w:hAnsi="Wingdings" w:hint="default"/>
+      </w:rPr>
+    </w:lvl>
+  </w:abstractNum>
+  <w:abstractNum w:abstractNumId="1" w15:restartNumberingAfterBreak="0">
     <w:nsid w:val="1B2A3DB4"/>
     <w:multiLevelType w:val="hybridMultilevel"/>
     <w:tmpl w:val="D130AB68"/>
@@ -1043,7 +1623,7 @@
       </w:rPr>
     </w:lvl>
   </w:abstractNum>
-  <w:abstractNum w:abstractNumId="1" w15:restartNumberingAfterBreak="0">
+  <w:abstractNum w:abstractNumId="2" w15:restartNumberingAfterBreak="0">
     <w:nsid w:val="219A5282"/>
     <w:multiLevelType w:val="hybridMultilevel"/>
     <w:tmpl w:val="2B9ED826"/>
@@ -1156,7 +1736,7 @@
       </w:rPr>
     </w:lvl>
   </w:abstractNum>
-  <w:abstractNum w:abstractNumId="2" w15:restartNumberingAfterBreak="0">
+  <w:abstractNum w:abstractNumId="3" w15:restartNumberingAfterBreak="0">
     <w:nsid w:val="21EC1BCD"/>
     <w:multiLevelType w:val="hybridMultilevel"/>
     <w:tmpl w:val="5B58A314"/>
@@ -1172,7 +1752,7 @@
         <w:rFonts w:ascii="Symbol" w:hAnsi="Symbol" w:hint="default"/>
       </w:rPr>
     </w:lvl>
-    <w:lvl w:ilvl="1" w:tplc="04090003" w:tentative="1">
+    <w:lvl w:ilvl="1" w:tplc="04090003">
       <w:start w:val="1"/>
       <w:numFmt w:val="bullet"/>
       <w:lvlText w:val="o"/>
@@ -1184,7 +1764,7 @@
         <w:rFonts w:ascii="Courier New" w:hAnsi="Courier New" w:cs="Courier New" w:hint="default"/>
       </w:rPr>
     </w:lvl>
-    <w:lvl w:ilvl="2" w:tplc="04090005" w:tentative="1">
+    <w:lvl w:ilvl="2" w:tplc="04090005">
       <w:start w:val="1"/>
       <w:numFmt w:val="bullet"/>
       <w:lvlText w:val=""/>
@@ -1269,7 +1849,7 @@
       </w:rPr>
     </w:lvl>
   </w:abstractNum>
-  <w:abstractNum w:abstractNumId="3" w15:restartNumberingAfterBreak="0">
+  <w:abstractNum w:abstractNumId="4" w15:restartNumberingAfterBreak="0">
     <w:nsid w:val="40960A09"/>
     <w:multiLevelType w:val="multilevel"/>
     <w:tmpl w:val="33D4A7C6"/>
@@ -1418,7 +1998,7 @@
       </w:rPr>
     </w:lvl>
   </w:abstractNum>
-  <w:abstractNum w:abstractNumId="4" w15:restartNumberingAfterBreak="0">
+  <w:abstractNum w:abstractNumId="5" w15:restartNumberingAfterBreak="0">
     <w:nsid w:val="7C645B82"/>
     <w:multiLevelType w:val="multilevel"/>
     <w:tmpl w:val="A22E4688"/>
@@ -1567,7 +2147,7 @@
       </w:rPr>
     </w:lvl>
   </w:abstractNum>
-  <w:abstractNum w:abstractNumId="5" w15:restartNumberingAfterBreak="0">
+  <w:abstractNum w:abstractNumId="6" w15:restartNumberingAfterBreak="0">
     <w:nsid w:val="7F176AB5"/>
     <w:multiLevelType w:val="multilevel"/>
     <w:tmpl w:val="01C0849C"/>
@@ -1717,22 +2297,25 @@
     </w:lvl>
   </w:abstractNum>
   <w:num w:numId="1">
-    <w:abstractNumId w:val="0"/>
+    <w:abstractNumId w:val="1"/>
   </w:num>
   <w:num w:numId="2">
-    <w:abstractNumId w:val="1"/>
+    <w:abstractNumId w:val="2"/>
   </w:num>
   <w:num w:numId="3">
-    <w:abstractNumId w:val="2"/>
+    <w:abstractNumId w:val="3"/>
   </w:num>
   <w:num w:numId="4">
-    <w:abstractNumId w:val="3"/>
+    <w:abstractNumId w:val="4"/>
   </w:num>
   <w:num w:numId="5">
+    <w:abstractNumId w:val="6"/>
+  </w:num>
+  <w:num w:numId="6">
     <w:abstractNumId w:val="5"/>
   </w:num>
-  <w:num w:numId="6">
-    <w:abstractNumId w:val="4"/>
+  <w:num w:numId="7">
+    <w:abstractNumId w:val="0"/>
   </w:num>
 </w:numbering>
 </file>

--- a/KPI-Analysis.docx
+++ b/KPI-Analysis.docx
@@ -14,7 +14,14 @@
           <w:sz w:val="24"/>
           <w:szCs w:val="24"/>
         </w:rPr>
-        <w:t>1. Total Tax Collected APIT- Advance Personal Income Tax</w:t>
+        <w:t xml:space="preserve">1. </w:t>
+      </w:r>
+      <w:r>
+        <w:rPr>
+          <w:sz w:val="24"/>
+          <w:szCs w:val="24"/>
+        </w:rPr>
+        <w:t>Increase tax collection</w:t>
       </w:r>
     </w:p>
     <w:p>
@@ -117,6 +124,26 @@
       <w:pPr>
         <w:pStyle w:val="ListParagraph"/>
         <w:numPr>
+          <w:ilvl w:val="0"/>
+          <w:numId w:val="3"/>
+        </w:numPr>
+        <w:rPr>
+          <w:sz w:val="20"/>
+          <w:szCs w:val="20"/>
+        </w:rPr>
+      </w:pPr>
+      <w:r>
+        <w:rPr>
+          <w:sz w:val="20"/>
+          <w:szCs w:val="20"/>
+        </w:rPr>
+        <w:t>Status: Percentage of the collection goal achieved so far.</w:t>
+      </w:r>
+    </w:p>
+    <w:p>
+      <w:pPr>
+        <w:pStyle w:val="ListParagraph"/>
+        <w:numPr>
           <w:ilvl w:val="1"/>
           <w:numId w:val="3"/>
         </w:numPr>
@@ -127,17 +154,113 @@
       </w:pPr>
       <w:r>
         <w:rPr>
-          <w:sz w:val="20"/>
-          <w:szCs w:val="20"/>
-        </w:rPr>
-        <w:t>Tax Collection Rate (Compliance Rate)</w:t>
+          <w:noProof/>
+          <w:sz w:val="20"/>
+          <w:szCs w:val="20"/>
+        </w:rPr>
+        <mc:AlternateContent>
+          <mc:Choice Requires="wps">
+            <w:drawing>
+              <wp:anchor distT="0" distB="0" distL="114300" distR="114300" simplePos="0" relativeHeight="251659264" behindDoc="0" locked="0" layoutInCell="1" allowOverlap="1" wp14:anchorId="3041A75E" wp14:editId="76D7C676">
+                <wp:simplePos x="0" y="0"/>
+                <wp:positionH relativeFrom="column">
+                  <wp:posOffset>2471596</wp:posOffset>
+                </wp:positionH>
+                <wp:positionV relativeFrom="paragraph">
+                  <wp:posOffset>31656</wp:posOffset>
+                </wp:positionV>
+                <wp:extent cx="339505" cy="108641"/>
+                <wp:effectExtent l="0" t="0" r="22860" b="24765"/>
+                <wp:wrapNone/>
+                <wp:docPr id="4" name="Rectangle: Rounded Corners 4"/>
+                <wp:cNvGraphicFramePr/>
+                <a:graphic xmlns:a="http://schemas.openxmlformats.org/drawingml/2006/main">
+                  <a:graphicData uri="http://schemas.microsoft.com/office/word/2010/wordprocessingShape">
+                    <wps:wsp>
+                      <wps:cNvSpPr/>
+                      <wps:spPr>
+                        <a:xfrm>
+                          <a:off x="0" y="0"/>
+                          <a:ext cx="339505" cy="108641"/>
+                        </a:xfrm>
+                        <a:prstGeom prst="roundRect">
+                          <a:avLst/>
+                        </a:prstGeom>
+                        <a:solidFill>
+                          <a:srgbClr val="FF0000"/>
+                        </a:solidFill>
+                      </wps:spPr>
+                      <wps:style>
+                        <a:lnRef idx="2">
+                          <a:schemeClr val="accent1">
+                            <a:shade val="50000"/>
+                          </a:schemeClr>
+                        </a:lnRef>
+                        <a:fillRef idx="1">
+                          <a:schemeClr val="accent1"/>
+                        </a:fillRef>
+                        <a:effectRef idx="0">
+                          <a:schemeClr val="accent1"/>
+                        </a:effectRef>
+                        <a:fontRef idx="minor">
+                          <a:schemeClr val="lt1"/>
+                        </a:fontRef>
+                      </wps:style>
+                      <wps:bodyPr rot="0" spcFirstLastPara="0" vertOverflow="overflow" horzOverflow="overflow" vert="horz" wrap="square" lIns="91440" tIns="45720" rIns="91440" bIns="45720" numCol="1" spcCol="0" rtlCol="0" fromWordArt="0" anchor="ctr" anchorCtr="0" forceAA="0" compatLnSpc="1">
+                        <a:prstTxWarp prst="textNoShape">
+                          <a:avLst/>
+                        </a:prstTxWarp>
+                        <a:noAutofit/>
+                      </wps:bodyPr>
+                    </wps:wsp>
+                  </a:graphicData>
+                </a:graphic>
+              </wp:anchor>
+            </w:drawing>
+          </mc:Choice>
+          <mc:Fallback>
+            <w:pict>
+              <v:roundrect w14:anchorId="206A95A7" id="Rectangle: Rounded Corners 4" o:spid="_x0000_s1026" style="position:absolute;margin-left:194.6pt;margin-top:2.5pt;width:26.75pt;height:8.55pt;z-index:251659264;visibility:visible;mso-wrap-style:square;mso-wrap-distance-left:9pt;mso-wrap-distance-top:0;mso-wrap-distance-right:9pt;mso-wrap-distance-bottom:0;mso-position-horizontal:absolute;mso-position-horizontal-relative:text;mso-position-vertical:absolute;mso-position-vertical-relative:text;v-text-anchor:middle" arcsize="10923f" o:gfxdata="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" fillcolor="red" strokecolor="#1f3763 [1604]" strokeweight="1pt">
+                <v:stroke joinstyle="miter"/>
+              </v:roundrect>
+            </w:pict>
+          </mc:Fallback>
+        </mc:AlternateContent>
+      </w:r>
+      <w:r>
+        <w:rPr>
+          <w:sz w:val="20"/>
+          <w:szCs w:val="20"/>
+        </w:rPr>
+        <w:t>&lt;</w:t>
+      </w:r>
+      <w:r>
+        <w:rPr>
+          <w:sz w:val="20"/>
+          <w:szCs w:val="20"/>
+        </w:rPr>
+        <w:t xml:space="preserve"> </w:t>
+      </w:r>
+      <w:r>
+        <w:rPr>
+          <w:sz w:val="20"/>
+          <w:szCs w:val="20"/>
+        </w:rPr>
+        <w:t>0</w:t>
+      </w:r>
+      <w:r>
+        <w:rPr>
+          <w:sz w:val="20"/>
+          <w:szCs w:val="20"/>
+        </w:rPr>
+        <w:t>% of Goal Achieved: Red</w:t>
       </w:r>
     </w:p>
     <w:p>
       <w:pPr>
         <w:pStyle w:val="ListParagraph"/>
         <w:numPr>
-          <w:ilvl w:val="2"/>
+          <w:ilvl w:val="1"/>
           <w:numId w:val="3"/>
         </w:numPr>
         <w:rPr>
@@ -147,10 +270,433 @@
       </w:pPr>
       <w:r>
         <w:rPr>
-          <w:sz w:val="20"/>
-          <w:szCs w:val="20"/>
-        </w:rPr>
-        <w:t>Collection Rate=Total Tax Collected/Total Tax Due* 100</w:t>
+          <w:noProof/>
+          <w:sz w:val="20"/>
+          <w:szCs w:val="20"/>
+        </w:rPr>
+        <mc:AlternateContent>
+          <mc:Choice Requires="wps">
+            <w:drawing>
+              <wp:anchor distT="0" distB="0" distL="114300" distR="114300" simplePos="0" relativeHeight="251661312" behindDoc="0" locked="0" layoutInCell="1" allowOverlap="1" wp14:anchorId="0C1EC289" wp14:editId="00BA0903">
+                <wp:simplePos x="0" y="0"/>
+                <wp:positionH relativeFrom="column">
+                  <wp:posOffset>2810686</wp:posOffset>
+                </wp:positionH>
+                <wp:positionV relativeFrom="paragraph">
+                  <wp:posOffset>31052</wp:posOffset>
+                </wp:positionV>
+                <wp:extent cx="339505" cy="108641"/>
+                <wp:effectExtent l="0" t="0" r="22860" b="24765"/>
+                <wp:wrapNone/>
+                <wp:docPr id="5" name="Rectangle: Rounded Corners 5"/>
+                <wp:cNvGraphicFramePr/>
+                <a:graphic xmlns:a="http://schemas.openxmlformats.org/drawingml/2006/main">
+                  <a:graphicData uri="http://schemas.microsoft.com/office/word/2010/wordprocessingShape">
+                    <wps:wsp>
+                      <wps:cNvSpPr/>
+                      <wps:spPr>
+                        <a:xfrm>
+                          <a:off x="0" y="0"/>
+                          <a:ext cx="339505" cy="108641"/>
+                        </a:xfrm>
+                        <a:prstGeom prst="roundRect">
+                          <a:avLst/>
+                        </a:prstGeom>
+                        <a:solidFill>
+                          <a:srgbClr val="FFC000"/>
+                        </a:solidFill>
+                      </wps:spPr>
+                      <wps:style>
+                        <a:lnRef idx="2">
+                          <a:schemeClr val="accent1">
+                            <a:shade val="50000"/>
+                          </a:schemeClr>
+                        </a:lnRef>
+                        <a:fillRef idx="1">
+                          <a:schemeClr val="accent1"/>
+                        </a:fillRef>
+                        <a:effectRef idx="0">
+                          <a:schemeClr val="accent1"/>
+                        </a:effectRef>
+                        <a:fontRef idx="minor">
+                          <a:schemeClr val="lt1"/>
+                        </a:fontRef>
+                      </wps:style>
+                      <wps:bodyPr rot="0" spcFirstLastPara="0" vertOverflow="overflow" horzOverflow="overflow" vert="horz" wrap="square" lIns="91440" tIns="45720" rIns="91440" bIns="45720" numCol="1" spcCol="0" rtlCol="0" fromWordArt="0" anchor="ctr" anchorCtr="0" forceAA="0" compatLnSpc="1">
+                        <a:prstTxWarp prst="textNoShape">
+                          <a:avLst/>
+                        </a:prstTxWarp>
+                        <a:noAutofit/>
+                      </wps:bodyPr>
+                    </wps:wsp>
+                  </a:graphicData>
+                </a:graphic>
+              </wp:anchor>
+            </w:drawing>
+          </mc:Choice>
+          <mc:Fallback>
+            <w:pict>
+              <v:roundrect w14:anchorId="06222864" id="Rectangle: Rounded Corners 5" o:spid="_x0000_s1026" style="position:absolute;margin-left:221.3pt;margin-top:2.45pt;width:26.75pt;height:8.55pt;z-index:251661312;visibility:visible;mso-wrap-style:square;mso-wrap-distance-left:9pt;mso-wrap-distance-top:0;mso-wrap-distance-right:9pt;mso-wrap-distance-bottom:0;mso-position-horizontal:absolute;mso-position-horizontal-relative:text;mso-position-vertical:absolute;mso-position-vertical-relative:text;v-text-anchor:middle" arcsize="10923f" o:gfxdata="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" fillcolor="#ffc000" strokecolor="#1f3763 [1604]" strokeweight="1pt">
+                <v:stroke joinstyle="miter"/>
+              </v:roundrect>
+            </w:pict>
+          </mc:Fallback>
+        </mc:AlternateContent>
+      </w:r>
+      <w:r>
+        <w:rPr>
+          <w:sz w:val="20"/>
+          <w:szCs w:val="20"/>
+        </w:rPr>
+        <w:t>0</w:t>
+      </w:r>
+      <w:r>
+        <w:rPr>
+          <w:sz w:val="20"/>
+          <w:szCs w:val="20"/>
+        </w:rPr>
+        <w:t>% - 6% of Goal Achieved: Orange</w:t>
+      </w:r>
+    </w:p>
+    <w:p>
+      <w:pPr>
+        <w:pStyle w:val="ListParagraph"/>
+        <w:numPr>
+          <w:ilvl w:val="1"/>
+          <w:numId w:val="3"/>
+        </w:numPr>
+        <w:rPr>
+          <w:sz w:val="20"/>
+          <w:szCs w:val="20"/>
+        </w:rPr>
+      </w:pPr>
+      <w:r>
+        <w:rPr>
+          <w:noProof/>
+          <w:sz w:val="20"/>
+          <w:szCs w:val="20"/>
+        </w:rPr>
+        <mc:AlternateContent>
+          <mc:Choice Requires="wps">
+            <w:drawing>
+              <wp:anchor distT="0" distB="0" distL="114300" distR="114300" simplePos="0" relativeHeight="251663360" behindDoc="0" locked="0" layoutInCell="1" allowOverlap="1" wp14:anchorId="4E22BB7A" wp14:editId="38096308">
+                <wp:simplePos x="0" y="0"/>
+                <wp:positionH relativeFrom="column">
+                  <wp:posOffset>2774887</wp:posOffset>
+                </wp:positionH>
+                <wp:positionV relativeFrom="paragraph">
+                  <wp:posOffset>45324</wp:posOffset>
+                </wp:positionV>
+                <wp:extent cx="339505" cy="108641"/>
+                <wp:effectExtent l="0" t="0" r="22860" b="24765"/>
+                <wp:wrapNone/>
+                <wp:docPr id="6" name="Rectangle: Rounded Corners 6"/>
+                <wp:cNvGraphicFramePr/>
+                <a:graphic xmlns:a="http://schemas.openxmlformats.org/drawingml/2006/main">
+                  <a:graphicData uri="http://schemas.microsoft.com/office/word/2010/wordprocessingShape">
+                    <wps:wsp>
+                      <wps:cNvSpPr/>
+                      <wps:spPr>
+                        <a:xfrm>
+                          <a:off x="0" y="0"/>
+                          <a:ext cx="339505" cy="108641"/>
+                        </a:xfrm>
+                        <a:prstGeom prst="roundRect">
+                          <a:avLst/>
+                        </a:prstGeom>
+                        <a:solidFill>
+                          <a:srgbClr val="FFFF00"/>
+                        </a:solidFill>
+                      </wps:spPr>
+                      <wps:style>
+                        <a:lnRef idx="2">
+                          <a:schemeClr val="accent1">
+                            <a:shade val="50000"/>
+                          </a:schemeClr>
+                        </a:lnRef>
+                        <a:fillRef idx="1">
+                          <a:schemeClr val="accent1"/>
+                        </a:fillRef>
+                        <a:effectRef idx="0">
+                          <a:schemeClr val="accent1"/>
+                        </a:effectRef>
+                        <a:fontRef idx="minor">
+                          <a:schemeClr val="lt1"/>
+                        </a:fontRef>
+                      </wps:style>
+                      <wps:bodyPr rot="0" spcFirstLastPara="0" vertOverflow="overflow" horzOverflow="overflow" vert="horz" wrap="square" lIns="91440" tIns="45720" rIns="91440" bIns="45720" numCol="1" spcCol="0" rtlCol="0" fromWordArt="0" anchor="ctr" anchorCtr="0" forceAA="0" compatLnSpc="1">
+                        <a:prstTxWarp prst="textNoShape">
+                          <a:avLst/>
+                        </a:prstTxWarp>
+                        <a:noAutofit/>
+                      </wps:bodyPr>
+                    </wps:wsp>
+                  </a:graphicData>
+                </a:graphic>
+              </wp:anchor>
+            </w:drawing>
+          </mc:Choice>
+          <mc:Fallback>
+            <w:pict>
+              <v:roundrect w14:anchorId="47FA47CF" id="Rectangle: Rounded Corners 6" o:spid="_x0000_s1026" style="position:absolute;margin-left:218.5pt;margin-top:3.55pt;width:26.75pt;height:8.55pt;z-index:251663360;visibility:visible;mso-wrap-style:square;mso-wrap-distance-left:9pt;mso-wrap-distance-top:0;mso-wrap-distance-right:9pt;mso-wrap-distance-bottom:0;mso-position-horizontal:absolute;mso-position-horizontal-relative:text;mso-position-vertical:absolute;mso-position-vertical-relative:text;v-text-anchor:middle" arcsize="10923f" o:gfxdata="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" fillcolor="yellow" strokecolor="#1f3763 [1604]" strokeweight="1pt">
+                <v:stroke joinstyle="miter"/>
+              </v:roundrect>
+            </w:pict>
+          </mc:Fallback>
+        </mc:AlternateContent>
+      </w:r>
+      <w:r>
+        <w:rPr>
+          <w:sz w:val="20"/>
+          <w:szCs w:val="20"/>
+        </w:rPr>
+        <w:t>6</w:t>
+      </w:r>
+      <w:r>
+        <w:rPr>
+          <w:sz w:val="20"/>
+          <w:szCs w:val="20"/>
+        </w:rPr>
+        <w:t>.</w:t>
+      </w:r>
+      <w:r>
+        <w:rPr>
+          <w:sz w:val="20"/>
+          <w:szCs w:val="20"/>
+        </w:rPr>
+        <w:t>1% - 9% of Goal Achieved: Yellow</w:t>
+      </w:r>
+    </w:p>
+    <w:p>
+      <w:pPr>
+        <w:pStyle w:val="ListParagraph"/>
+        <w:numPr>
+          <w:ilvl w:val="1"/>
+          <w:numId w:val="3"/>
+        </w:numPr>
+        <w:rPr>
+          <w:sz w:val="20"/>
+          <w:szCs w:val="20"/>
+        </w:rPr>
+      </w:pPr>
+      <w:r>
+        <w:rPr>
+          <w:noProof/>
+          <w:sz w:val="20"/>
+          <w:szCs w:val="20"/>
+        </w:rPr>
+        <mc:AlternateContent>
+          <mc:Choice Requires="wps">
+            <w:drawing>
+              <wp:anchor distT="0" distB="0" distL="114300" distR="114300" simplePos="0" relativeHeight="251665408" behindDoc="0" locked="0" layoutInCell="1" allowOverlap="1" wp14:anchorId="6B7E7F5E" wp14:editId="11D5B090">
+                <wp:simplePos x="0" y="0"/>
+                <wp:positionH relativeFrom="column">
+                  <wp:posOffset>3111927</wp:posOffset>
+                </wp:positionH>
+                <wp:positionV relativeFrom="paragraph">
+                  <wp:posOffset>20955</wp:posOffset>
+                </wp:positionV>
+                <wp:extent cx="339505" cy="108641"/>
+                <wp:effectExtent l="0" t="0" r="22860" b="24765"/>
+                <wp:wrapNone/>
+                <wp:docPr id="7" name="Rectangle: Rounded Corners 7"/>
+                <wp:cNvGraphicFramePr/>
+                <a:graphic xmlns:a="http://schemas.openxmlformats.org/drawingml/2006/main">
+                  <a:graphicData uri="http://schemas.microsoft.com/office/word/2010/wordprocessingShape">
+                    <wps:wsp>
+                      <wps:cNvSpPr/>
+                      <wps:spPr>
+                        <a:xfrm>
+                          <a:off x="0" y="0"/>
+                          <a:ext cx="339505" cy="108641"/>
+                        </a:xfrm>
+                        <a:prstGeom prst="roundRect">
+                          <a:avLst/>
+                        </a:prstGeom>
+                        <a:solidFill>
+                          <a:srgbClr val="92D050"/>
+                        </a:solidFill>
+                      </wps:spPr>
+                      <wps:style>
+                        <a:lnRef idx="2">
+                          <a:schemeClr val="accent1">
+                            <a:shade val="50000"/>
+                          </a:schemeClr>
+                        </a:lnRef>
+                        <a:fillRef idx="1">
+                          <a:schemeClr val="accent1"/>
+                        </a:fillRef>
+                        <a:effectRef idx="0">
+                          <a:schemeClr val="accent1"/>
+                        </a:effectRef>
+                        <a:fontRef idx="minor">
+                          <a:schemeClr val="lt1"/>
+                        </a:fontRef>
+                      </wps:style>
+                      <wps:bodyPr rot="0" spcFirstLastPara="0" vertOverflow="overflow" horzOverflow="overflow" vert="horz" wrap="square" lIns="91440" tIns="45720" rIns="91440" bIns="45720" numCol="1" spcCol="0" rtlCol="0" fromWordArt="0" anchor="ctr" anchorCtr="0" forceAA="0" compatLnSpc="1">
+                        <a:prstTxWarp prst="textNoShape">
+                          <a:avLst/>
+                        </a:prstTxWarp>
+                        <a:noAutofit/>
+                      </wps:bodyPr>
+                    </wps:wsp>
+                  </a:graphicData>
+                </a:graphic>
+              </wp:anchor>
+            </w:drawing>
+          </mc:Choice>
+          <mc:Fallback>
+            <w:pict>
+              <v:roundrect w14:anchorId="46D2CAAA" id="Rectangle: Rounded Corners 7" o:spid="_x0000_s1026" style="position:absolute;margin-left:245.05pt;margin-top:1.65pt;width:26.75pt;height:8.55pt;z-index:251665408;visibility:visible;mso-wrap-style:square;mso-wrap-distance-left:9pt;mso-wrap-distance-top:0;mso-wrap-distance-right:9pt;mso-wrap-distance-bottom:0;mso-position-horizontal:absolute;mso-position-horizontal-relative:text;mso-position-vertical:absolute;mso-position-vertical-relative:text;v-text-anchor:middle" arcsize="10923f" o:gfxdata="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" fillcolor="#92d050" strokecolor="#1f3763 [1604]" strokeweight="1pt">
+                <v:stroke joinstyle="miter"/>
+              </v:roundrect>
+            </w:pict>
+          </mc:Fallback>
+        </mc:AlternateContent>
+      </w:r>
+      <w:r>
+        <w:rPr>
+          <w:sz w:val="20"/>
+          <w:szCs w:val="20"/>
+        </w:rPr>
+        <w:t>9</w:t>
+      </w:r>
+      <w:r>
+        <w:rPr>
+          <w:sz w:val="20"/>
+          <w:szCs w:val="20"/>
+        </w:rPr>
+        <w:t>.</w:t>
+      </w:r>
+      <w:r>
+        <w:rPr>
+          <w:sz w:val="20"/>
+          <w:szCs w:val="20"/>
+        </w:rPr>
+        <w:t>1% - 9</w:t>
+      </w:r>
+      <w:r>
+        <w:rPr>
+          <w:sz w:val="20"/>
+          <w:szCs w:val="20"/>
+        </w:rPr>
+        <w:t>.</w:t>
+      </w:r>
+      <w:r>
+        <w:rPr>
+          <w:sz w:val="20"/>
+          <w:szCs w:val="20"/>
+        </w:rPr>
+        <w:t>9% of Goal Achieved: Light Green</w:t>
+      </w:r>
+    </w:p>
+    <w:p>
+      <w:pPr>
+        <w:pStyle w:val="ListParagraph"/>
+        <w:numPr>
+          <w:ilvl w:val="1"/>
+          <w:numId w:val="3"/>
+        </w:numPr>
+        <w:rPr>
+          <w:sz w:val="20"/>
+          <w:szCs w:val="20"/>
+        </w:rPr>
+      </w:pPr>
+      <w:r>
+        <w:rPr>
+          <w:noProof/>
+          <w:sz w:val="20"/>
+          <w:szCs w:val="20"/>
+        </w:rPr>
+        <mc:AlternateContent>
+          <mc:Choice Requires="wps">
+            <w:drawing>
+              <wp:anchor distT="0" distB="0" distL="114300" distR="114300" simplePos="0" relativeHeight="251667456" behindDoc="0" locked="0" layoutInCell="1" allowOverlap="1" wp14:anchorId="73EF5BF5" wp14:editId="5A39F435">
+                <wp:simplePos x="0" y="0"/>
+                <wp:positionH relativeFrom="column">
+                  <wp:posOffset>2546772</wp:posOffset>
+                </wp:positionH>
+                <wp:positionV relativeFrom="paragraph">
+                  <wp:posOffset>43834</wp:posOffset>
+                </wp:positionV>
+                <wp:extent cx="339505" cy="108641"/>
+                <wp:effectExtent l="0" t="0" r="22860" b="24765"/>
+                <wp:wrapNone/>
+                <wp:docPr id="8" name="Rectangle: Rounded Corners 8"/>
+                <wp:cNvGraphicFramePr/>
+                <a:graphic xmlns:a="http://schemas.openxmlformats.org/drawingml/2006/main">
+                  <a:graphicData uri="http://schemas.microsoft.com/office/word/2010/wordprocessingShape">
+                    <wps:wsp>
+                      <wps:cNvSpPr/>
+                      <wps:spPr>
+                        <a:xfrm>
+                          <a:off x="0" y="0"/>
+                          <a:ext cx="339505" cy="108641"/>
+                        </a:xfrm>
+                        <a:prstGeom prst="roundRect">
+                          <a:avLst/>
+                        </a:prstGeom>
+                        <a:solidFill>
+                          <a:srgbClr val="00B050"/>
+                        </a:solidFill>
+                      </wps:spPr>
+                      <wps:style>
+                        <a:lnRef idx="2">
+                          <a:schemeClr val="accent1">
+                            <a:shade val="50000"/>
+                          </a:schemeClr>
+                        </a:lnRef>
+                        <a:fillRef idx="1">
+                          <a:schemeClr val="accent1"/>
+                        </a:fillRef>
+                        <a:effectRef idx="0">
+                          <a:schemeClr val="accent1"/>
+                        </a:effectRef>
+                        <a:fontRef idx="minor">
+                          <a:schemeClr val="lt1"/>
+                        </a:fontRef>
+                      </wps:style>
+                      <wps:bodyPr rot="0" spcFirstLastPara="0" vertOverflow="overflow" horzOverflow="overflow" vert="horz" wrap="square" lIns="91440" tIns="45720" rIns="91440" bIns="45720" numCol="1" spcCol="0" rtlCol="0" fromWordArt="0" anchor="ctr" anchorCtr="0" forceAA="0" compatLnSpc="1">
+                        <a:prstTxWarp prst="textNoShape">
+                          <a:avLst/>
+                        </a:prstTxWarp>
+                        <a:noAutofit/>
+                      </wps:bodyPr>
+                    </wps:wsp>
+                  </a:graphicData>
+                </a:graphic>
+              </wp:anchor>
+            </w:drawing>
+          </mc:Choice>
+          <mc:Fallback>
+            <w:pict>
+              <v:roundrect w14:anchorId="67438986" id="Rectangle: Rounded Corners 8" o:spid="_x0000_s1026" style="position:absolute;margin-left:200.55pt;margin-top:3.45pt;width:26.75pt;height:8.55pt;z-index:251667456;visibility:visible;mso-wrap-style:square;mso-wrap-distance-left:9pt;mso-wrap-distance-top:0;mso-wrap-distance-right:9pt;mso-wrap-distance-bottom:0;mso-position-horizontal:absolute;mso-position-horizontal-relative:text;mso-position-vertical:absolute;mso-position-vertical-relative:text;v-text-anchor:middle" arcsize="10923f" o:gfxdata="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" fillcolor="#00b050" strokecolor="#1f3763 [1604]" strokeweight="1pt">
+                <v:stroke joinstyle="miter"/>
+              </v:roundrect>
+            </w:pict>
+          </mc:Fallback>
+        </mc:AlternateContent>
+      </w:r>
+      <w:r>
+        <w:rPr>
+          <w:sz w:val="20"/>
+          <w:szCs w:val="20"/>
+        </w:rPr>
+        <w:t xml:space="preserve">10% </w:t>
+      </w:r>
+      <w:r>
+        <w:rPr>
+          <w:sz w:val="20"/>
+          <w:szCs w:val="20"/>
+        </w:rPr>
+        <w:t>&lt;</w:t>
+      </w:r>
+      <w:r>
+        <w:rPr>
+          <w:sz w:val="20"/>
+          <w:szCs w:val="20"/>
+        </w:rPr>
+        <w:t xml:space="preserve"> of Goal Achieved: Green</w:t>
       </w:r>
     </w:p>
     <w:p>
@@ -170,7 +716,411 @@
           <w:sz w:val="20"/>
           <w:szCs w:val="20"/>
         </w:rPr>
-        <w:t>Status: Percentage of the collection goal achieved so far.</w:t>
+        <w:t>Trend: Monthly or quarterly trends in tax collection to spot peak collection periods.</w:t>
+      </w:r>
+    </w:p>
+    <w:p>
+      <w:pPr>
+        <w:rPr>
+          <w:b/>
+          <w:bCs/>
+          <w:sz w:val="20"/>
+          <w:szCs w:val="20"/>
+        </w:rPr>
+      </w:pPr>
+      <w:r>
+        <w:rPr>
+          <w:b/>
+          <w:bCs/>
+          <w:sz w:val="20"/>
+          <w:szCs w:val="20"/>
+        </w:rPr>
+        <w:t>Dimensions:</w:t>
+      </w:r>
+    </w:p>
+    <w:p>
+      <w:pPr>
+        <w:pStyle w:val="ListParagraph"/>
+        <w:numPr>
+          <w:ilvl w:val="0"/>
+          <w:numId w:val="2"/>
+        </w:numPr>
+        <w:rPr>
+          <w:sz w:val="20"/>
+          <w:szCs w:val="20"/>
+        </w:rPr>
+      </w:pPr>
+      <w:r>
+        <w:rPr>
+          <w:sz w:val="20"/>
+          <w:szCs w:val="20"/>
+        </w:rPr>
+        <w:t>Employee Dimension: By industry, designation (for sector-wise analysis).</w:t>
+      </w:r>
+    </w:p>
+    <w:p>
+      <w:pPr>
+        <w:pStyle w:val="ListParagraph"/>
+        <w:numPr>
+          <w:ilvl w:val="1"/>
+          <w:numId w:val="2"/>
+        </w:numPr>
+        <w:rPr>
+          <w:sz w:val="20"/>
+          <w:szCs w:val="20"/>
+        </w:rPr>
+      </w:pPr>
+      <w:proofErr w:type="gramStart"/>
+      <w:r>
+        <w:rPr>
+          <w:sz w:val="20"/>
+          <w:szCs w:val="20"/>
+        </w:rPr>
+        <w:t>Ex:-</w:t>
+      </w:r>
+      <w:proofErr w:type="gramEnd"/>
+      <w:r>
+        <w:rPr>
+          <w:sz w:val="20"/>
+          <w:szCs w:val="20"/>
+        </w:rPr>
+        <w:t xml:space="preserve"> industry : HealthCare, ICT, Apparel, Agriculture, Banking</w:t>
+      </w:r>
+    </w:p>
+    <w:p>
+      <w:pPr>
+        <w:pStyle w:val="ListParagraph"/>
+        <w:numPr>
+          <w:ilvl w:val="1"/>
+          <w:numId w:val="2"/>
+        </w:numPr>
+        <w:rPr>
+          <w:sz w:val="20"/>
+          <w:szCs w:val="20"/>
+        </w:rPr>
+      </w:pPr>
+      <w:proofErr w:type="gramStart"/>
+      <w:r>
+        <w:rPr>
+          <w:sz w:val="20"/>
+          <w:szCs w:val="20"/>
+        </w:rPr>
+        <w:t>Ex:-</w:t>
+      </w:r>
+      <w:proofErr w:type="gramEnd"/>
+      <w:r>
+        <w:rPr>
+          <w:sz w:val="20"/>
+          <w:szCs w:val="20"/>
+        </w:rPr>
+        <w:t xml:space="preserve"> </w:t>
+      </w:r>
+      <w:r>
+        <w:rPr>
+          <w:sz w:val="20"/>
+          <w:szCs w:val="20"/>
+        </w:rPr>
+        <w:t>designation</w:t>
+      </w:r>
+      <w:r>
+        <w:rPr>
+          <w:sz w:val="20"/>
+          <w:szCs w:val="20"/>
+        </w:rPr>
+        <w:t>:</w:t>
+      </w:r>
+      <w:r>
+        <w:rPr>
+          <w:sz w:val="20"/>
+          <w:szCs w:val="20"/>
+        </w:rPr>
+        <w:t xml:space="preserve"> </w:t>
+      </w:r>
+      <w:r>
+        <w:rPr>
+          <w:sz w:val="20"/>
+          <w:szCs w:val="20"/>
+        </w:rPr>
+        <w:t xml:space="preserve">CEO, </w:t>
+      </w:r>
+      <w:r>
+        <w:rPr>
+          <w:sz w:val="20"/>
+          <w:szCs w:val="20"/>
+        </w:rPr>
+        <w:t>Director, General Manager, Executive</w:t>
+      </w:r>
+      <w:r>
+        <w:rPr>
+          <w:sz w:val="20"/>
+          <w:szCs w:val="20"/>
+        </w:rPr>
+        <w:t>, Sales Representative</w:t>
+      </w:r>
+    </w:p>
+    <w:p>
+      <w:pPr>
+        <w:pStyle w:val="ListParagraph"/>
+        <w:numPr>
+          <w:ilvl w:val="0"/>
+          <w:numId w:val="2"/>
+        </w:numPr>
+        <w:rPr>
+          <w:sz w:val="20"/>
+          <w:szCs w:val="20"/>
+        </w:rPr>
+      </w:pPr>
+      <w:r>
+        <w:rPr>
+          <w:sz w:val="20"/>
+          <w:szCs w:val="20"/>
+        </w:rPr>
+        <w:t>Date Dimension: For time-based analysis (monthly, quarterly, yearly).</w:t>
+      </w:r>
+    </w:p>
+    <w:p>
+      <w:pPr>
+        <w:rPr>
+          <w:b/>
+          <w:bCs/>
+          <w:sz w:val="20"/>
+          <w:szCs w:val="20"/>
+        </w:rPr>
+      </w:pPr>
+      <w:r>
+        <w:rPr>
+          <w:b/>
+          <w:bCs/>
+          <w:sz w:val="20"/>
+          <w:szCs w:val="20"/>
+        </w:rPr>
+        <w:t>Hierarchies:</w:t>
+      </w:r>
+    </w:p>
+    <w:p>
+      <w:pPr>
+        <w:pStyle w:val="ListParagraph"/>
+        <w:numPr>
+          <w:ilvl w:val="0"/>
+          <w:numId w:val="1"/>
+        </w:numPr>
+        <w:rPr>
+          <w:sz w:val="20"/>
+          <w:szCs w:val="20"/>
+        </w:rPr>
+      </w:pPr>
+      <w:r>
+        <w:rPr>
+          <w:sz w:val="20"/>
+          <w:szCs w:val="20"/>
+        </w:rPr>
+        <w:t>Time Hierarchy: Month → Quarter → Year.</w:t>
+      </w:r>
+    </w:p>
+    <w:p>
+      <w:pPr>
+        <w:pStyle w:val="ListParagraph"/>
+        <w:numPr>
+          <w:ilvl w:val="0"/>
+          <w:numId w:val="1"/>
+        </w:numPr>
+        <w:rPr>
+          <w:rFonts w:cstheme="minorHAnsi"/>
+        </w:rPr>
+      </w:pPr>
+      <w:r>
+        <w:rPr>
+          <w:sz w:val="20"/>
+          <w:szCs w:val="20"/>
+        </w:rPr>
+        <w:t>Employee Hierarchy: Industry → Designation.</w:t>
+      </w:r>
+    </w:p>
+    <w:p>
+      <w:pPr>
+        <w:spacing w:before="100" w:beforeAutospacing="1" w:after="100" w:afterAutospacing="1" w:line="240" w:lineRule="auto"/>
+        <w:outlineLvl w:val="2"/>
+        <w:rPr>
+          <w:rFonts w:eastAsia="Times New Roman" w:cstheme="minorHAnsi"/>
+          <w:sz w:val="24"/>
+          <w:szCs w:val="24"/>
+        </w:rPr>
+      </w:pPr>
+      <w:r>
+        <w:rPr>
+          <w:rFonts w:eastAsia="Times New Roman" w:cstheme="minorHAnsi"/>
+          <w:sz w:val="24"/>
+          <w:szCs w:val="24"/>
+        </w:rPr>
+        <w:t xml:space="preserve">2. </w:t>
+      </w:r>
+      <w:r>
+        <w:rPr>
+          <w:rFonts w:eastAsia="Times New Roman" w:cstheme="minorHAnsi"/>
+          <w:sz w:val="24"/>
+          <w:szCs w:val="24"/>
+        </w:rPr>
+        <w:t>Compliance Rate</w:t>
+      </w:r>
+    </w:p>
+    <w:p>
+      <w:pPr>
+        <w:numPr>
+          <w:ilvl w:val="0"/>
+          <w:numId w:val="4"/>
+        </w:numPr>
+        <w:spacing w:before="100" w:beforeAutospacing="1" w:after="100" w:afterAutospacing="1" w:line="240" w:lineRule="auto"/>
+        <w:rPr>
+          <w:rFonts w:eastAsia="Times New Roman" w:cstheme="minorHAnsi"/>
+          <w:sz w:val="20"/>
+          <w:szCs w:val="20"/>
+        </w:rPr>
+      </w:pPr>
+      <w:r>
+        <w:rPr>
+          <w:rFonts w:eastAsia="Times New Roman" w:cstheme="minorHAnsi"/>
+          <w:b/>
+          <w:bCs/>
+          <w:sz w:val="20"/>
+          <w:szCs w:val="20"/>
+        </w:rPr>
+        <w:t>Value</w:t>
+      </w:r>
+      <w:r>
+        <w:rPr>
+          <w:rFonts w:eastAsia="Times New Roman" w:cstheme="minorHAnsi"/>
+          <w:sz w:val="20"/>
+          <w:szCs w:val="20"/>
+        </w:rPr>
+        <w:t>:</w:t>
+      </w:r>
+      <w:r>
+        <w:rPr>
+          <w:rFonts w:eastAsia="Times New Roman" w:cstheme="minorHAnsi"/>
+          <w:sz w:val="20"/>
+          <w:szCs w:val="20"/>
+        </w:rPr>
+        <w:t xml:space="preserve"> Sum of tax rupees to be collected.</w:t>
+      </w:r>
+    </w:p>
+    <w:p>
+      <w:pPr>
+        <w:numPr>
+          <w:ilvl w:val="0"/>
+          <w:numId w:val="4"/>
+        </w:numPr>
+        <w:spacing w:before="100" w:beforeAutospacing="1" w:after="100" w:afterAutospacing="1" w:line="240" w:lineRule="auto"/>
+        <w:rPr>
+          <w:rFonts w:eastAsia="Times New Roman" w:cstheme="minorHAnsi"/>
+          <w:sz w:val="20"/>
+          <w:szCs w:val="20"/>
+        </w:rPr>
+      </w:pPr>
+      <w:r>
+        <w:rPr>
+          <w:rFonts w:eastAsia="Times New Roman" w:cstheme="minorHAnsi"/>
+          <w:b/>
+          <w:bCs/>
+          <w:sz w:val="20"/>
+          <w:szCs w:val="20"/>
+        </w:rPr>
+        <w:t>Goal</w:t>
+      </w:r>
+      <w:r>
+        <w:rPr>
+          <w:rFonts w:eastAsia="Times New Roman" w:cstheme="minorHAnsi"/>
+          <w:sz w:val="20"/>
+          <w:szCs w:val="20"/>
+        </w:rPr>
+        <w:t xml:space="preserve">: </w:t>
+      </w:r>
+      <w:r>
+        <w:rPr>
+          <w:rFonts w:eastAsia="Times New Roman" w:cstheme="minorHAnsi"/>
+          <w:sz w:val="20"/>
+          <w:szCs w:val="20"/>
+        </w:rPr>
+        <w:t>Reduce the total tax collection rate by at least 10% compared to the previous year.</w:t>
+      </w:r>
+    </w:p>
+    <w:p>
+      <w:pPr>
+        <w:pStyle w:val="ListParagraph"/>
+        <w:numPr>
+          <w:ilvl w:val="1"/>
+          <w:numId w:val="4"/>
+        </w:numPr>
+        <w:spacing w:line="256" w:lineRule="auto"/>
+        <w:rPr>
+          <w:sz w:val="20"/>
+          <w:szCs w:val="20"/>
+        </w:rPr>
+      </w:pPr>
+      <w:r>
+        <w:rPr>
+          <w:sz w:val="20"/>
+          <w:szCs w:val="20"/>
+        </w:rPr>
+        <w:t>Tax Collection Rate (Compliance Rate)</w:t>
+      </w:r>
+    </w:p>
+    <w:p>
+      <w:pPr>
+        <w:pStyle w:val="ListParagraph"/>
+        <w:numPr>
+          <w:ilvl w:val="2"/>
+          <w:numId w:val="4"/>
+        </w:numPr>
+        <w:spacing w:line="256" w:lineRule="auto"/>
+        <w:rPr>
+          <w:sz w:val="20"/>
+          <w:szCs w:val="20"/>
+        </w:rPr>
+      </w:pPr>
+      <w:r>
+        <w:rPr>
+          <w:sz w:val="20"/>
+          <w:szCs w:val="20"/>
+        </w:rPr>
+        <w:t>Collection Rate=Total Tax Collected/Total Tax Due* 100</w:t>
+      </w:r>
+    </w:p>
+    <w:p>
+      <w:pPr>
+        <w:pStyle w:val="ListParagraph"/>
+        <w:numPr>
+          <w:ilvl w:val="0"/>
+          <w:numId w:val="3"/>
+        </w:numPr>
+        <w:rPr>
+          <w:sz w:val="20"/>
+          <w:szCs w:val="20"/>
+        </w:rPr>
+      </w:pPr>
+      <w:r>
+        <w:rPr>
+          <w:rFonts w:eastAsia="Times New Roman" w:cstheme="minorHAnsi"/>
+          <w:b/>
+          <w:bCs/>
+          <w:sz w:val="20"/>
+          <w:szCs w:val="20"/>
+        </w:rPr>
+        <w:t>Status</w:t>
+      </w:r>
+      <w:r>
+        <w:rPr>
+          <w:rFonts w:eastAsia="Times New Roman" w:cstheme="minorHAnsi"/>
+          <w:sz w:val="20"/>
+          <w:szCs w:val="20"/>
+        </w:rPr>
+        <w:t xml:space="preserve">: </w:t>
+      </w:r>
+      <w:r>
+        <w:rPr>
+          <w:sz w:val="20"/>
+          <w:szCs w:val="20"/>
+        </w:rPr>
+        <w:t>Percentage of the collection goal achieved so far.</w:t>
       </w:r>
     </w:p>
     <w:p>
@@ -187,6 +1137,81 @@
       </w:pPr>
       <w:r>
         <w:rPr>
+          <w:noProof/>
+          <w:sz w:val="20"/>
+          <w:szCs w:val="20"/>
+        </w:rPr>
+        <mc:AlternateContent>
+          <mc:Choice Requires="wps">
+            <w:drawing>
+              <wp:anchor distT="0" distB="0" distL="114300" distR="114300" simplePos="0" relativeHeight="251669504" behindDoc="0" locked="0" layoutInCell="1" allowOverlap="1" wp14:anchorId="0FF51D50" wp14:editId="49724082">
+                <wp:simplePos x="0" y="0"/>
+                <wp:positionH relativeFrom="column">
+                  <wp:posOffset>2471596</wp:posOffset>
+                </wp:positionH>
+                <wp:positionV relativeFrom="paragraph">
+                  <wp:posOffset>31656</wp:posOffset>
+                </wp:positionV>
+                <wp:extent cx="339505" cy="108641"/>
+                <wp:effectExtent l="0" t="0" r="22860" b="24765"/>
+                <wp:wrapNone/>
+                <wp:docPr id="9" name="Rectangle: Rounded Corners 9"/>
+                <wp:cNvGraphicFramePr/>
+                <a:graphic xmlns:a="http://schemas.openxmlformats.org/drawingml/2006/main">
+                  <a:graphicData uri="http://schemas.microsoft.com/office/word/2010/wordprocessingShape">
+                    <wps:wsp>
+                      <wps:cNvSpPr/>
+                      <wps:spPr>
+                        <a:xfrm>
+                          <a:off x="0" y="0"/>
+                          <a:ext cx="339505" cy="108641"/>
+                        </a:xfrm>
+                        <a:prstGeom prst="roundRect">
+                          <a:avLst/>
+                        </a:prstGeom>
+                        <a:solidFill>
+                          <a:srgbClr val="FF0000"/>
+                        </a:solidFill>
+                      </wps:spPr>
+                      <wps:style>
+                        <a:lnRef idx="2">
+                          <a:schemeClr val="accent1">
+                            <a:shade val="50000"/>
+                          </a:schemeClr>
+                        </a:lnRef>
+                        <a:fillRef idx="1">
+                          <a:schemeClr val="accent1"/>
+                        </a:fillRef>
+                        <a:effectRef idx="0">
+                          <a:schemeClr val="accent1"/>
+                        </a:effectRef>
+                        <a:fontRef idx="minor">
+                          <a:schemeClr val="lt1"/>
+                        </a:fontRef>
+                      </wps:style>
+                      <wps:bodyPr rot="0" spcFirstLastPara="0" vertOverflow="overflow" horzOverflow="overflow" vert="horz" wrap="square" lIns="91440" tIns="45720" rIns="91440" bIns="45720" numCol="1" spcCol="0" rtlCol="0" fromWordArt="0" anchor="ctr" anchorCtr="0" forceAA="0" compatLnSpc="1">
+                        <a:prstTxWarp prst="textNoShape">
+                          <a:avLst/>
+                        </a:prstTxWarp>
+                        <a:noAutofit/>
+                      </wps:bodyPr>
+                    </wps:wsp>
+                  </a:graphicData>
+                </a:graphic>
+              </wp:anchor>
+            </w:drawing>
+          </mc:Choice>
+          <mc:Fallback>
+            <w:pict>
+              <v:roundrect w14:anchorId="5059DFD6" id="Rectangle: Rounded Corners 9" o:spid="_x0000_s1026" style="position:absolute;margin-left:194.6pt;margin-top:2.5pt;width:26.75pt;height:8.55pt;z-index:251669504;visibility:visible;mso-wrap-style:square;mso-wrap-distance-left:9pt;mso-wrap-distance-top:0;mso-wrap-distance-right:9pt;mso-wrap-distance-bottom:0;mso-position-horizontal:absolute;mso-position-horizontal-relative:text;mso-position-vertical:absolute;mso-position-vertical-relative:text;v-text-anchor:middle" arcsize="10923f" o:gfxdata="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" fillcolor="red" strokecolor="#1f3763 [1604]" strokeweight="1pt">
+                <v:stroke joinstyle="miter"/>
+              </v:roundrect>
+            </w:pict>
+          </mc:Fallback>
+        </mc:AlternateContent>
+      </w:r>
+      <w:r>
+        <w:rPr>
           <w:sz w:val="20"/>
           <w:szCs w:val="20"/>
         </w:rPr>
@@ -197,7 +1222,21 @@
           <w:sz w:val="20"/>
           <w:szCs w:val="20"/>
         </w:rPr>
-        <w:t xml:space="preserve"> 3% of Goal Achieved: Red</w:t>
+        <w:t xml:space="preserve"> </w:t>
+      </w:r>
+      <w:r>
+        <w:rPr>
+          <w:sz w:val="20"/>
+          <w:szCs w:val="20"/>
+        </w:rPr>
+        <w:t>0</w:t>
+      </w:r>
+      <w:r>
+        <w:rPr>
+          <w:sz w:val="20"/>
+          <w:szCs w:val="20"/>
+        </w:rPr>
+        <w:t>% of Goal Achieved: Red</w:t>
       </w:r>
     </w:p>
     <w:p>
@@ -214,24 +1253,92 @@
       </w:pPr>
       <w:r>
         <w:rPr>
-          <w:sz w:val="20"/>
-          <w:szCs w:val="20"/>
-        </w:rPr>
-        <w:t>3</w:t>
-      </w:r>
-      <w:r>
-        <w:rPr>
-          <w:sz w:val="20"/>
-          <w:szCs w:val="20"/>
-        </w:rPr>
-        <w:t>.</w:t>
-      </w:r>
-      <w:r>
-        <w:rPr>
-          <w:sz w:val="20"/>
-          <w:szCs w:val="20"/>
-        </w:rPr>
-        <w:t>1% - 6% of Goal Achieved: Orange</w:t>
+          <w:noProof/>
+          <w:sz w:val="20"/>
+          <w:szCs w:val="20"/>
+        </w:rPr>
+        <mc:AlternateContent>
+          <mc:Choice Requires="wps">
+            <w:drawing>
+              <wp:anchor distT="0" distB="0" distL="114300" distR="114300" simplePos="0" relativeHeight="251670528" behindDoc="0" locked="0" layoutInCell="1" allowOverlap="1" wp14:anchorId="3F2188C7" wp14:editId="04891410">
+                <wp:simplePos x="0" y="0"/>
+                <wp:positionH relativeFrom="column">
+                  <wp:posOffset>2810686</wp:posOffset>
+                </wp:positionH>
+                <wp:positionV relativeFrom="paragraph">
+                  <wp:posOffset>31052</wp:posOffset>
+                </wp:positionV>
+                <wp:extent cx="339505" cy="108641"/>
+                <wp:effectExtent l="0" t="0" r="22860" b="24765"/>
+                <wp:wrapNone/>
+                <wp:docPr id="10" name="Rectangle: Rounded Corners 10"/>
+                <wp:cNvGraphicFramePr/>
+                <a:graphic xmlns:a="http://schemas.openxmlformats.org/drawingml/2006/main">
+                  <a:graphicData uri="http://schemas.microsoft.com/office/word/2010/wordprocessingShape">
+                    <wps:wsp>
+                      <wps:cNvSpPr/>
+                      <wps:spPr>
+                        <a:xfrm>
+                          <a:off x="0" y="0"/>
+                          <a:ext cx="339505" cy="108641"/>
+                        </a:xfrm>
+                        <a:prstGeom prst="roundRect">
+                          <a:avLst/>
+                        </a:prstGeom>
+                        <a:solidFill>
+                          <a:srgbClr val="FFC000"/>
+                        </a:solidFill>
+                      </wps:spPr>
+                      <wps:style>
+                        <a:lnRef idx="2">
+                          <a:schemeClr val="accent1">
+                            <a:shade val="50000"/>
+                          </a:schemeClr>
+                        </a:lnRef>
+                        <a:fillRef idx="1">
+                          <a:schemeClr val="accent1"/>
+                        </a:fillRef>
+                        <a:effectRef idx="0">
+                          <a:schemeClr val="accent1"/>
+                        </a:effectRef>
+                        <a:fontRef idx="minor">
+                          <a:schemeClr val="lt1"/>
+                        </a:fontRef>
+                      </wps:style>
+                      <wps:bodyPr rot="0" spcFirstLastPara="0" vertOverflow="overflow" horzOverflow="overflow" vert="horz" wrap="square" lIns="91440" tIns="45720" rIns="91440" bIns="45720" numCol="1" spcCol="0" rtlCol="0" fromWordArt="0" anchor="ctr" anchorCtr="0" forceAA="0" compatLnSpc="1">
+                        <a:prstTxWarp prst="textNoShape">
+                          <a:avLst/>
+                        </a:prstTxWarp>
+                        <a:noAutofit/>
+                      </wps:bodyPr>
+                    </wps:wsp>
+                  </a:graphicData>
+                </a:graphic>
+              </wp:anchor>
+            </w:drawing>
+          </mc:Choice>
+          <mc:Fallback>
+            <w:pict>
+              <v:roundrect w14:anchorId="7EF0D0CA" id="Rectangle: Rounded Corners 10" o:spid="_x0000_s1026" style="position:absolute;margin-left:221.3pt;margin-top:2.45pt;width:26.75pt;height:8.55pt;z-index:251670528;visibility:visible;mso-wrap-style:square;mso-wrap-distance-left:9pt;mso-wrap-distance-top:0;mso-wrap-distance-right:9pt;mso-wrap-distance-bottom:0;mso-position-horizontal:absolute;mso-position-horizontal-relative:text;mso-position-vertical:absolute;mso-position-vertical-relative:text;v-text-anchor:middle" arcsize="10923f" o:gfxdata="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" fillcolor="#ffc000" strokecolor="#1f3763 [1604]" strokeweight="1pt">
+                <v:stroke joinstyle="miter"/>
+              </v:roundrect>
+            </w:pict>
+          </mc:Fallback>
+        </mc:AlternateContent>
+      </w:r>
+      <w:r>
+        <w:rPr>
+          <w:sz w:val="20"/>
+          <w:szCs w:val="20"/>
+        </w:rPr>
+        <w:t>0</w:t>
+      </w:r>
+      <w:r>
+        <w:rPr>
+          <w:sz w:val="20"/>
+          <w:szCs w:val="20"/>
+        </w:rPr>
+        <w:t>% - 6% of Goal Achieved: Orange</w:t>
       </w:r>
     </w:p>
     <w:p>
@@ -248,6 +1355,81 @@
       </w:pPr>
       <w:r>
         <w:rPr>
+          <w:noProof/>
+          <w:sz w:val="20"/>
+          <w:szCs w:val="20"/>
+        </w:rPr>
+        <mc:AlternateContent>
+          <mc:Choice Requires="wps">
+            <w:drawing>
+              <wp:anchor distT="0" distB="0" distL="114300" distR="114300" simplePos="0" relativeHeight="251671552" behindDoc="0" locked="0" layoutInCell="1" allowOverlap="1" wp14:anchorId="19D34E28" wp14:editId="5A6A0BAD">
+                <wp:simplePos x="0" y="0"/>
+                <wp:positionH relativeFrom="column">
+                  <wp:posOffset>2774887</wp:posOffset>
+                </wp:positionH>
+                <wp:positionV relativeFrom="paragraph">
+                  <wp:posOffset>45324</wp:posOffset>
+                </wp:positionV>
+                <wp:extent cx="339505" cy="108641"/>
+                <wp:effectExtent l="0" t="0" r="22860" b="24765"/>
+                <wp:wrapNone/>
+                <wp:docPr id="11" name="Rectangle: Rounded Corners 11"/>
+                <wp:cNvGraphicFramePr/>
+                <a:graphic xmlns:a="http://schemas.openxmlformats.org/drawingml/2006/main">
+                  <a:graphicData uri="http://schemas.microsoft.com/office/word/2010/wordprocessingShape">
+                    <wps:wsp>
+                      <wps:cNvSpPr/>
+                      <wps:spPr>
+                        <a:xfrm>
+                          <a:off x="0" y="0"/>
+                          <a:ext cx="339505" cy="108641"/>
+                        </a:xfrm>
+                        <a:prstGeom prst="roundRect">
+                          <a:avLst/>
+                        </a:prstGeom>
+                        <a:solidFill>
+                          <a:srgbClr val="FFFF00"/>
+                        </a:solidFill>
+                      </wps:spPr>
+                      <wps:style>
+                        <a:lnRef idx="2">
+                          <a:schemeClr val="accent1">
+                            <a:shade val="50000"/>
+                          </a:schemeClr>
+                        </a:lnRef>
+                        <a:fillRef idx="1">
+                          <a:schemeClr val="accent1"/>
+                        </a:fillRef>
+                        <a:effectRef idx="0">
+                          <a:schemeClr val="accent1"/>
+                        </a:effectRef>
+                        <a:fontRef idx="minor">
+                          <a:schemeClr val="lt1"/>
+                        </a:fontRef>
+                      </wps:style>
+                      <wps:bodyPr rot="0" spcFirstLastPara="0" vertOverflow="overflow" horzOverflow="overflow" vert="horz" wrap="square" lIns="91440" tIns="45720" rIns="91440" bIns="45720" numCol="1" spcCol="0" rtlCol="0" fromWordArt="0" anchor="ctr" anchorCtr="0" forceAA="0" compatLnSpc="1">
+                        <a:prstTxWarp prst="textNoShape">
+                          <a:avLst/>
+                        </a:prstTxWarp>
+                        <a:noAutofit/>
+                      </wps:bodyPr>
+                    </wps:wsp>
+                  </a:graphicData>
+                </a:graphic>
+              </wp:anchor>
+            </w:drawing>
+          </mc:Choice>
+          <mc:Fallback>
+            <w:pict>
+              <v:roundrect w14:anchorId="5FF9007F" id="Rectangle: Rounded Corners 11" o:spid="_x0000_s1026" style="position:absolute;margin-left:218.5pt;margin-top:3.55pt;width:26.75pt;height:8.55pt;z-index:251671552;visibility:visible;mso-wrap-style:square;mso-wrap-distance-left:9pt;mso-wrap-distance-top:0;mso-wrap-distance-right:9pt;mso-wrap-distance-bottom:0;mso-position-horizontal:absolute;mso-position-horizontal-relative:text;mso-position-vertical:absolute;mso-position-vertical-relative:text;v-text-anchor:middle" arcsize="10923f" o:gfxdata="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" fillcolor="yellow" strokecolor="#1f3763 [1604]" strokeweight="1pt">
+                <v:stroke joinstyle="miter"/>
+              </v:roundrect>
+            </w:pict>
+          </mc:Fallback>
+        </mc:AlternateContent>
+      </w:r>
+      <w:r>
+        <w:rPr>
           <w:sz w:val="20"/>
           <w:szCs w:val="20"/>
         </w:rPr>
@@ -282,6 +1464,81 @@
       </w:pPr>
       <w:r>
         <w:rPr>
+          <w:noProof/>
+          <w:sz w:val="20"/>
+          <w:szCs w:val="20"/>
+        </w:rPr>
+        <mc:AlternateContent>
+          <mc:Choice Requires="wps">
+            <w:drawing>
+              <wp:anchor distT="0" distB="0" distL="114300" distR="114300" simplePos="0" relativeHeight="251672576" behindDoc="0" locked="0" layoutInCell="1" allowOverlap="1" wp14:anchorId="314EE010" wp14:editId="39F69516">
+                <wp:simplePos x="0" y="0"/>
+                <wp:positionH relativeFrom="column">
+                  <wp:posOffset>3111927</wp:posOffset>
+                </wp:positionH>
+                <wp:positionV relativeFrom="paragraph">
+                  <wp:posOffset>20955</wp:posOffset>
+                </wp:positionV>
+                <wp:extent cx="339505" cy="108641"/>
+                <wp:effectExtent l="0" t="0" r="22860" b="24765"/>
+                <wp:wrapNone/>
+                <wp:docPr id="12" name="Rectangle: Rounded Corners 12"/>
+                <wp:cNvGraphicFramePr/>
+                <a:graphic xmlns:a="http://schemas.openxmlformats.org/drawingml/2006/main">
+                  <a:graphicData uri="http://schemas.microsoft.com/office/word/2010/wordprocessingShape">
+                    <wps:wsp>
+                      <wps:cNvSpPr/>
+                      <wps:spPr>
+                        <a:xfrm>
+                          <a:off x="0" y="0"/>
+                          <a:ext cx="339505" cy="108641"/>
+                        </a:xfrm>
+                        <a:prstGeom prst="roundRect">
+                          <a:avLst/>
+                        </a:prstGeom>
+                        <a:solidFill>
+                          <a:srgbClr val="92D050"/>
+                        </a:solidFill>
+                      </wps:spPr>
+                      <wps:style>
+                        <a:lnRef idx="2">
+                          <a:schemeClr val="accent1">
+                            <a:shade val="50000"/>
+                          </a:schemeClr>
+                        </a:lnRef>
+                        <a:fillRef idx="1">
+                          <a:schemeClr val="accent1"/>
+                        </a:fillRef>
+                        <a:effectRef idx="0">
+                          <a:schemeClr val="accent1"/>
+                        </a:effectRef>
+                        <a:fontRef idx="minor">
+                          <a:schemeClr val="lt1"/>
+                        </a:fontRef>
+                      </wps:style>
+                      <wps:bodyPr rot="0" spcFirstLastPara="0" vertOverflow="overflow" horzOverflow="overflow" vert="horz" wrap="square" lIns="91440" tIns="45720" rIns="91440" bIns="45720" numCol="1" spcCol="0" rtlCol="0" fromWordArt="0" anchor="ctr" anchorCtr="0" forceAA="0" compatLnSpc="1">
+                        <a:prstTxWarp prst="textNoShape">
+                          <a:avLst/>
+                        </a:prstTxWarp>
+                        <a:noAutofit/>
+                      </wps:bodyPr>
+                    </wps:wsp>
+                  </a:graphicData>
+                </a:graphic>
+              </wp:anchor>
+            </w:drawing>
+          </mc:Choice>
+          <mc:Fallback>
+            <w:pict>
+              <v:roundrect w14:anchorId="6E581A43" id="Rectangle: Rounded Corners 12" o:spid="_x0000_s1026" style="position:absolute;margin-left:245.05pt;margin-top:1.65pt;width:26.75pt;height:8.55pt;z-index:251672576;visibility:visible;mso-wrap-style:square;mso-wrap-distance-left:9pt;mso-wrap-distance-top:0;mso-wrap-distance-right:9pt;mso-wrap-distance-bottom:0;mso-position-horizontal:absolute;mso-position-horizontal-relative:text;mso-position-vertical:absolute;mso-position-vertical-relative:text;v-text-anchor:middle" arcsize="10923f" o:gfxdata="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" fillcolor="#92d050" strokecolor="#1f3763 [1604]" strokeweight="1pt">
+                <v:stroke joinstyle="miter"/>
+              </v:roundrect>
+            </w:pict>
+          </mc:Fallback>
+        </mc:AlternateContent>
+      </w:r>
+      <w:r>
+        <w:rPr>
           <w:sz w:val="20"/>
           <w:szCs w:val="20"/>
         </w:rPr>
@@ -330,6 +1587,81 @@
       </w:pPr>
       <w:r>
         <w:rPr>
+          <w:noProof/>
+          <w:sz w:val="20"/>
+          <w:szCs w:val="20"/>
+        </w:rPr>
+        <mc:AlternateContent>
+          <mc:Choice Requires="wps">
+            <w:drawing>
+              <wp:anchor distT="0" distB="0" distL="114300" distR="114300" simplePos="0" relativeHeight="251673600" behindDoc="0" locked="0" layoutInCell="1" allowOverlap="1" wp14:anchorId="43C24D93" wp14:editId="1026DF6A">
+                <wp:simplePos x="0" y="0"/>
+                <wp:positionH relativeFrom="column">
+                  <wp:posOffset>2546772</wp:posOffset>
+                </wp:positionH>
+                <wp:positionV relativeFrom="paragraph">
+                  <wp:posOffset>43834</wp:posOffset>
+                </wp:positionV>
+                <wp:extent cx="339505" cy="108641"/>
+                <wp:effectExtent l="0" t="0" r="22860" b="24765"/>
+                <wp:wrapNone/>
+                <wp:docPr id="13" name="Rectangle: Rounded Corners 13"/>
+                <wp:cNvGraphicFramePr/>
+                <a:graphic xmlns:a="http://schemas.openxmlformats.org/drawingml/2006/main">
+                  <a:graphicData uri="http://schemas.microsoft.com/office/word/2010/wordprocessingShape">
+                    <wps:wsp>
+                      <wps:cNvSpPr/>
+                      <wps:spPr>
+                        <a:xfrm>
+                          <a:off x="0" y="0"/>
+                          <a:ext cx="339505" cy="108641"/>
+                        </a:xfrm>
+                        <a:prstGeom prst="roundRect">
+                          <a:avLst/>
+                        </a:prstGeom>
+                        <a:solidFill>
+                          <a:srgbClr val="00B050"/>
+                        </a:solidFill>
+                      </wps:spPr>
+                      <wps:style>
+                        <a:lnRef idx="2">
+                          <a:schemeClr val="accent1">
+                            <a:shade val="50000"/>
+                          </a:schemeClr>
+                        </a:lnRef>
+                        <a:fillRef idx="1">
+                          <a:schemeClr val="accent1"/>
+                        </a:fillRef>
+                        <a:effectRef idx="0">
+                          <a:schemeClr val="accent1"/>
+                        </a:effectRef>
+                        <a:fontRef idx="minor">
+                          <a:schemeClr val="lt1"/>
+                        </a:fontRef>
+                      </wps:style>
+                      <wps:bodyPr rot="0" spcFirstLastPara="0" vertOverflow="overflow" horzOverflow="overflow" vert="horz" wrap="square" lIns="91440" tIns="45720" rIns="91440" bIns="45720" numCol="1" spcCol="0" rtlCol="0" fromWordArt="0" anchor="ctr" anchorCtr="0" forceAA="0" compatLnSpc="1">
+                        <a:prstTxWarp prst="textNoShape">
+                          <a:avLst/>
+                        </a:prstTxWarp>
+                        <a:noAutofit/>
+                      </wps:bodyPr>
+                    </wps:wsp>
+                  </a:graphicData>
+                </a:graphic>
+              </wp:anchor>
+            </w:drawing>
+          </mc:Choice>
+          <mc:Fallback>
+            <w:pict>
+              <v:roundrect w14:anchorId="0BCE5A9B" id="Rectangle: Rounded Corners 13" o:spid="_x0000_s1026" style="position:absolute;margin-left:200.55pt;margin-top:3.45pt;width:26.75pt;height:8.55pt;z-index:251673600;visibility:visible;mso-wrap-style:square;mso-wrap-distance-left:9pt;mso-wrap-distance-top:0;mso-wrap-distance-right:9pt;mso-wrap-distance-bottom:0;mso-position-horizontal:absolute;mso-position-horizontal-relative:text;mso-position-vertical:absolute;mso-position-vertical-relative:text;v-text-anchor:middle" arcsize="10923f" o:gfxdata="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" fillcolor="#00b050" strokecolor="#1f3763 [1604]" strokeweight="1pt">
+                <v:stroke joinstyle="miter"/>
+              </v:roundrect>
+            </w:pict>
+          </mc:Fallback>
+        </mc:AlternateContent>
+      </w:r>
+      <w:r>
+        <w:rPr>
           <w:sz w:val="20"/>
           <w:szCs w:val="20"/>
         </w:rPr>
@@ -364,28 +1696,48 @@
       </w:pPr>
       <w:r>
         <w:rPr>
-          <w:sz w:val="20"/>
-          <w:szCs w:val="20"/>
-        </w:rPr>
-        <w:t>Trend: Monthly or quarterly trends in tax collection to spot peak collection periods.</w:t>
-      </w:r>
-    </w:p>
-    <w:p>
-      <w:pPr>
-        <w:rPr>
+          <w:rFonts w:eastAsia="Times New Roman" w:cstheme="minorHAnsi"/>
           <w:b/>
           <w:bCs/>
           <w:sz w:val="20"/>
           <w:szCs w:val="20"/>
         </w:rPr>
-      </w:pPr>
-      <w:r>
+        <w:t>Trend</w:t>
+      </w:r>
+      <w:r>
+        <w:rPr>
+          <w:rFonts w:eastAsia="Times New Roman" w:cstheme="minorHAnsi"/>
+          <w:sz w:val="20"/>
+          <w:szCs w:val="20"/>
+        </w:rPr>
+        <w:t xml:space="preserve">: </w:t>
+      </w:r>
+      <w:r>
+        <w:rPr>
+          <w:sz w:val="20"/>
+          <w:szCs w:val="20"/>
+        </w:rPr>
+        <w:t>Monthly or quarterly trends in tax collection to spot peak collection periods.</w:t>
+      </w:r>
+    </w:p>
+    <w:p>
+      <w:pPr>
+        <w:spacing w:after="0"/>
+        <w:ind w:left="360"/>
         <w:rPr>
           <w:b/>
           <w:bCs/>
           <w:sz w:val="20"/>
           <w:szCs w:val="20"/>
         </w:rPr>
+      </w:pPr>
+      <w:r>
+        <w:rPr>
+          <w:b/>
+          <w:bCs/>
+          <w:sz w:val="20"/>
+          <w:szCs w:val="20"/>
+        </w:rPr>
         <w:t>Dimensions:</w:t>
       </w:r>
     </w:p>
@@ -396,6 +1748,8 @@
           <w:ilvl w:val="0"/>
           <w:numId w:val="2"/>
         </w:numPr>
+        <w:spacing w:after="0"/>
+        <w:ind w:left="1080"/>
         <w:rPr>
           <w:sz w:val="20"/>
           <w:szCs w:val="20"/>
@@ -416,17 +1770,27 @@
           <w:ilvl w:val="1"/>
           <w:numId w:val="2"/>
         </w:numPr>
-        <w:rPr>
-          <w:sz w:val="20"/>
-          <w:szCs w:val="20"/>
-        </w:rPr>
-      </w:pPr>
-      <w:r>
-        <w:rPr>
-          <w:sz w:val="20"/>
-          <w:szCs w:val="20"/>
-        </w:rPr>
-        <w:t>Ex:- industry : HealthCare, ICT, Apparel, Agriculture, Banking</w:t>
+        <w:ind w:left="1800"/>
+        <w:rPr>
+          <w:sz w:val="20"/>
+          <w:szCs w:val="20"/>
+        </w:rPr>
+      </w:pPr>
+      <w:proofErr w:type="gramStart"/>
+      <w:r>
+        <w:rPr>
+          <w:sz w:val="20"/>
+          <w:szCs w:val="20"/>
+        </w:rPr>
+        <w:t>Ex:-</w:t>
+      </w:r>
+      <w:proofErr w:type="gramEnd"/>
+      <w:r>
+        <w:rPr>
+          <w:sz w:val="20"/>
+          <w:szCs w:val="20"/>
+        </w:rPr>
+        <w:t xml:space="preserve"> industry : HealthCare, ICT, Apparel, Agriculture, Banking</w:t>
       </w:r>
     </w:p>
     <w:p>
@@ -436,11 +1800,13 @@
           <w:ilvl w:val="1"/>
           <w:numId w:val="2"/>
         </w:numPr>
-        <w:rPr>
-          <w:sz w:val="20"/>
-          <w:szCs w:val="20"/>
-        </w:rPr>
-      </w:pPr>
+        <w:ind w:left="1800"/>
+        <w:rPr>
+          <w:sz w:val="20"/>
+          <w:szCs w:val="20"/>
+        </w:rPr>
+      </w:pPr>
+      <w:proofErr w:type="gramStart"/>
       <w:r>
         <w:rPr>
           <w:sz w:val="20"/>
@@ -448,6 +1814,7 @@
         </w:rPr>
         <w:t>Ex:-</w:t>
       </w:r>
+      <w:proofErr w:type="gramEnd"/>
       <w:r>
         <w:rPr>
           <w:sz w:val="20"/>
@@ -505,6 +1872,7 @@
           <w:ilvl w:val="0"/>
           <w:numId w:val="2"/>
         </w:numPr>
+        <w:ind w:left="1080"/>
         <w:rPr>
           <w:sz w:val="20"/>
           <w:szCs w:val="20"/>
@@ -520,6 +1888,8 @@
     </w:p>
     <w:p>
       <w:pPr>
+        <w:spacing w:after="0"/>
+        <w:ind w:left="360"/>
         <w:rPr>
           <w:b/>
           <w:bCs/>
@@ -544,6 +1914,8 @@
           <w:ilvl w:val="0"/>
           <w:numId w:val="1"/>
         </w:numPr>
+        <w:spacing w:after="0"/>
+        <w:ind w:left="1080"/>
         <w:rPr>
           <w:sz w:val="20"/>
           <w:szCs w:val="20"/>
@@ -564,8 +1936,11 @@
           <w:ilvl w:val="0"/>
           <w:numId w:val="1"/>
         </w:numPr>
-        <w:rPr>
-          <w:rFonts w:cstheme="minorHAnsi"/>
+        <w:spacing w:after="0"/>
+        <w:ind w:left="1080"/>
+        <w:rPr>
+          <w:sz w:val="20"/>
+          <w:szCs w:val="20"/>
         </w:rPr>
       </w:pPr>
       <w:r>
@@ -575,9 +1950,16 @@
         </w:rPr>
         <w:t>Employee Hierarchy: Industry → Designation.</w:t>
       </w:r>
-      <w:r>
-        <w:br/>
-      </w:r>
+    </w:p>
+    <w:p>
+      <w:pPr>
+        <w:spacing w:before="100" w:beforeAutospacing="1" w:after="100" w:afterAutospacing="1" w:line="240" w:lineRule="auto"/>
+        <w:rPr>
+          <w:rFonts w:eastAsia="Times New Roman" w:cstheme="minorHAnsi"/>
+          <w:sz w:val="24"/>
+          <w:szCs w:val="24"/>
+        </w:rPr>
+      </w:pPr>
     </w:p>
     <w:p>
       <w:pPr>
@@ -595,44 +1977,15 @@
           <w:sz w:val="24"/>
           <w:szCs w:val="24"/>
         </w:rPr>
-        <w:br/>
-      </w:r>
-    </w:p>
-    <w:p>
-      <w:pPr>
+        <w:t>3</w:t>
+      </w:r>
+      <w:r>
         <w:rPr>
           <w:rFonts w:eastAsia="Times New Roman" w:cstheme="minorHAnsi"/>
           <w:sz w:val="24"/>
           <w:szCs w:val="24"/>
         </w:rPr>
-      </w:pPr>
-      <w:r>
-        <w:rPr>
-          <w:rFonts w:eastAsia="Times New Roman" w:cstheme="minorHAnsi"/>
-          <w:sz w:val="24"/>
-          <w:szCs w:val="24"/>
-        </w:rPr>
-        <w:br w:type="page"/>
-      </w:r>
-    </w:p>
-    <w:p>
-      <w:pPr>
-        <w:spacing w:before="100" w:beforeAutospacing="1" w:after="100" w:afterAutospacing="1" w:line="240" w:lineRule="auto"/>
-        <w:outlineLvl w:val="2"/>
-        <w:rPr>
-          <w:rFonts w:eastAsia="Times New Roman" w:cstheme="minorHAnsi"/>
-          <w:sz w:val="24"/>
-          <w:szCs w:val="24"/>
-        </w:rPr>
-      </w:pPr>
-      <w:r>
-        <w:rPr>
-          <w:rFonts w:eastAsia="Times New Roman" w:cstheme="minorHAnsi"/>
-          <w:sz w:val="24"/>
-          <w:szCs w:val="24"/>
-        </w:rPr>
-        <w:lastRenderedPageBreak/>
-        <w:t>2. Average Tax Burden Per Income Bracket</w:t>
+        <w:t>. Average Tax Burden Per Income Bracket</w:t>
       </w:r>
     </w:p>
     <w:p>
@@ -702,6 +2055,44 @@
     <w:p>
       <w:pPr>
         <w:numPr>
+          <w:ilvl w:val="1"/>
+          <w:numId w:val="4"/>
+        </w:numPr>
+        <w:spacing w:before="100" w:beforeAutospacing="1" w:after="100" w:afterAutospacing="1" w:line="240" w:lineRule="auto"/>
+        <w:rPr>
+          <w:rFonts w:eastAsia="Times New Roman" w:cstheme="minorHAnsi"/>
+          <w:sz w:val="20"/>
+          <w:szCs w:val="20"/>
+        </w:rPr>
+      </w:pPr>
+      <w:r>
+        <w:rPr>
+          <w:rFonts w:eastAsia="Times New Roman" w:cstheme="minorHAnsi"/>
+          <w:sz w:val="20"/>
+          <w:szCs w:val="20"/>
+        </w:rPr>
+        <w:t>Formula t</w:t>
+      </w:r>
+      <w:r>
+        <w:rPr>
+          <w:rFonts w:eastAsia="Times New Roman" w:cstheme="minorHAnsi"/>
+          <w:sz w:val="20"/>
+          <w:szCs w:val="20"/>
+        </w:rPr>
+        <w:t xml:space="preserve">o be </w:t>
+      </w:r>
+      <w:r>
+        <w:rPr>
+          <w:rFonts w:eastAsia="Times New Roman" w:cstheme="minorHAnsi"/>
+          <w:sz w:val="20"/>
+          <w:szCs w:val="20"/>
+        </w:rPr>
+        <w:t>create as it is complex.</w:t>
+      </w:r>
+    </w:p>
+    <w:p>
+      <w:pPr>
+        <w:numPr>
           <w:ilvl w:val="0"/>
           <w:numId w:val="4"/>
         </w:numPr>
@@ -730,6 +2121,14 @@
         </w:rPr>
         <w:t>: Current average tax burden across income brackets.</w:t>
       </w:r>
+      <w:r>
+        <w:rPr>
+          <w:rFonts w:eastAsia="Times New Roman" w:cstheme="minorHAnsi"/>
+          <w:sz w:val="20"/>
+          <w:szCs w:val="20"/>
+        </w:rPr>
+        <w:tab/>
+      </w:r>
     </w:p>
     <w:p>
       <w:pPr>
@@ -836,6 +2235,7 @@
           <w:szCs w:val="20"/>
         </w:rPr>
       </w:pPr>
+      <w:proofErr w:type="gramStart"/>
       <w:r>
         <w:rPr>
           <w:rFonts w:eastAsia="Times New Roman" w:cstheme="minorHAnsi"/>
@@ -860,7 +2260,16 @@
           <w:sz w:val="20"/>
           <w:szCs w:val="20"/>
         </w:rPr>
-        <w:t xml:space="preserve">- </w:t>
+        <w:t>-</w:t>
+      </w:r>
+      <w:proofErr w:type="gramEnd"/>
+      <w:r>
+        <w:rPr>
+          <w:rFonts w:eastAsia="Times New Roman" w:cstheme="minorHAnsi"/>
+          <w:sz w:val="20"/>
+          <w:szCs w:val="20"/>
+        </w:rPr>
+        <w:t xml:space="preserve"> </w:t>
       </w:r>
     </w:p>
     <w:p>
@@ -1239,6 +2648,7 @@
       </w:pPr>
       <w:r>
         <w:rPr>
+          <w:noProof/>
           <w:sz w:val="20"/>
           <w:szCs w:val="20"/>
         </w:rPr>
@@ -1296,6 +2706,7 @@
       </w:pPr>
       <w:r>
         <w:rPr>
+          <w:noProof/>
           <w:sz w:val="20"/>
           <w:szCs w:val="20"/>
         </w:rPr>
@@ -1344,6 +2755,7 @@
       </w:r>
       <w:r>
         <w:rPr>
+          <w:noProof/>
           <w:sz w:val="20"/>
           <w:szCs w:val="20"/>
         </w:rPr>
@@ -1885,7 +3297,7 @@
         <w:sz w:val="20"/>
       </w:rPr>
     </w:lvl>
-    <w:lvl w:ilvl="2" w:tentative="1">
+    <w:lvl w:ilvl="2">
       <w:start w:val="1"/>
       <w:numFmt w:val="bullet"/>
       <w:lvlText w:val=""/>
@@ -2316,6 +3728,18 @@
   </w:num>
   <w:num w:numId="7">
     <w:abstractNumId w:val="0"/>
+  </w:num>
+  <w:num w:numId="8">
+    <w:abstractNumId w:val="3"/>
+    <w:lvlOverride w:ilvl="0"/>
+    <w:lvlOverride w:ilvl="1"/>
+    <w:lvlOverride w:ilvl="2"/>
+    <w:lvlOverride w:ilvl="3"/>
+    <w:lvlOverride w:ilvl="4"/>
+    <w:lvlOverride w:ilvl="5"/>
+    <w:lvlOverride w:ilvl="6"/>
+    <w:lvlOverride w:ilvl="7"/>
+    <w:lvlOverride w:ilvl="8"/>
   </w:num>
 </w:numbering>
 </file>
@@ -2718,6 +4142,7 @@
   <w:style w:type="paragraph" w:default="1" w:styleId="Normal">
     <w:name w:val="Normal"/>
     <w:qFormat/>
+    <w:rsid w:val="005F0B5A"/>
   </w:style>
   <w:style w:type="paragraph" w:styleId="Heading3">
     <w:name w:val="heading 3"/>

--- a/KPI-Analysis.docx
+++ b/KPI-Analysis.docx
@@ -4,6 +4,8 @@
   <w:body>
     <w:p>
       <w:pPr>
+        <w:spacing w:before="100" w:beforeAutospacing="1" w:after="100" w:afterAutospacing="1" w:line="240" w:lineRule="auto"/>
+        <w:outlineLvl w:val="2"/>
         <w:rPr>
           <w:sz w:val="24"/>
           <w:szCs w:val="24"/>
@@ -11,17 +13,27 @@
       </w:pPr>
       <w:r>
         <w:rPr>
+          <w:rFonts w:eastAsia="Times New Roman" w:cstheme="minorHAnsi"/>
           <w:sz w:val="24"/>
           <w:szCs w:val="24"/>
         </w:rPr>
-        <w:t xml:space="preserve">1. </w:t>
-      </w:r>
-      <w:r>
-        <w:rPr>
+        <w:t>1</w:t>
+      </w:r>
+      <w:r>
+        <w:rPr>
+          <w:rFonts w:eastAsia="Times New Roman" w:cstheme="minorHAnsi"/>
           <w:sz w:val="24"/>
           <w:szCs w:val="24"/>
         </w:rPr>
-        <w:t>Increase tax collection</w:t>
+        <w:t xml:space="preserve">. </w:t>
+      </w:r>
+      <w:r>
+        <w:rPr>
+          <w:rFonts w:eastAsia="Times New Roman" w:cstheme="minorHAnsi"/>
+          <w:sz w:val="24"/>
+          <w:szCs w:val="24"/>
+        </w:rPr>
+        <w:t>Increase Tax Collection</w:t>
       </w:r>
     </w:p>
     <w:p>
@@ -2641,6 +2653,332 @@
     </w:p>
     <w:p>
       <w:pPr>
+        <w:spacing w:before="100" w:beforeAutospacing="1" w:after="100" w:afterAutospacing="1" w:line="240" w:lineRule="auto"/>
+        <w:outlineLvl w:val="2"/>
+        <w:rPr>
+          <w:rFonts w:eastAsia="Times New Roman" w:cstheme="minorHAnsi"/>
+          <w:sz w:val="24"/>
+          <w:szCs w:val="24"/>
+        </w:rPr>
+      </w:pPr>
+      <w:r>
+        <w:rPr>
+          <w:rFonts w:eastAsia="Times New Roman" w:cstheme="minorHAnsi"/>
+          <w:sz w:val="24"/>
+          <w:szCs w:val="24"/>
+        </w:rPr>
+        <w:lastRenderedPageBreak/>
+        <w:t>4</w:t>
+      </w:r>
+      <w:r>
+        <w:rPr>
+          <w:rFonts w:eastAsia="Times New Roman" w:cstheme="minorHAnsi"/>
+          <w:sz w:val="24"/>
+          <w:szCs w:val="24"/>
+        </w:rPr>
+        <w:t xml:space="preserve">. </w:t>
+      </w:r>
+      <w:r>
+        <w:rPr>
+          <w:rFonts w:eastAsia="Times New Roman" w:cstheme="minorHAnsi"/>
+          <w:sz w:val="24"/>
+          <w:szCs w:val="24"/>
+        </w:rPr>
+        <w:t>Gender wise Tax Collection</w:t>
+      </w:r>
+    </w:p>
+    <w:p>
+      <w:pPr>
+        <w:pStyle w:val="ListParagraph"/>
+        <w:numPr>
+          <w:ilvl w:val="0"/>
+          <w:numId w:val="3"/>
+        </w:numPr>
+        <w:tabs>
+          <w:tab w:val="left" w:pos="2070"/>
+        </w:tabs>
+        <w:rPr>
+          <w:sz w:val="20"/>
+          <w:szCs w:val="20"/>
+        </w:rPr>
+      </w:pPr>
+      <w:r>
+        <w:rPr>
+          <w:sz w:val="20"/>
+          <w:szCs w:val="20"/>
+        </w:rPr>
+        <w:t>Value: Sum of all taxes collected</w:t>
+      </w:r>
+      <w:r>
+        <w:rPr>
+          <w:sz w:val="20"/>
+          <w:szCs w:val="20"/>
+        </w:rPr>
+        <w:t xml:space="preserve"> on gender based</w:t>
+      </w:r>
+      <w:r>
+        <w:rPr>
+          <w:sz w:val="20"/>
+          <w:szCs w:val="20"/>
+        </w:rPr>
+        <w:t>.</w:t>
+      </w:r>
+    </w:p>
+    <w:p>
+      <w:pPr>
+        <w:pStyle w:val="ListParagraph"/>
+        <w:numPr>
+          <w:ilvl w:val="0"/>
+          <w:numId w:val="3"/>
+        </w:numPr>
+        <w:rPr>
+          <w:sz w:val="20"/>
+          <w:szCs w:val="20"/>
+          <w:highlight w:val="yellow"/>
+        </w:rPr>
+      </w:pPr>
+      <w:r>
+        <w:rPr>
+          <w:sz w:val="20"/>
+          <w:szCs w:val="20"/>
+          <w:highlight w:val="yellow"/>
+        </w:rPr>
+        <w:t>Goal:</w:t>
+      </w:r>
+      <w:r>
+        <w:rPr>
+          <w:sz w:val="20"/>
+          <w:szCs w:val="20"/>
+          <w:highlight w:val="yellow"/>
+        </w:rPr>
+        <w:t xml:space="preserve"> </w:t>
+      </w:r>
+      <w:r>
+        <w:rPr>
+          <w:sz w:val="20"/>
+          <w:szCs w:val="20"/>
+          <w:highlight w:val="yellow"/>
+        </w:rPr>
+        <w:t xml:space="preserve">To </w:t>
+      </w:r>
+      <w:r>
+        <w:rPr>
+          <w:sz w:val="20"/>
+          <w:szCs w:val="20"/>
+          <w:highlight w:val="yellow"/>
+        </w:rPr>
+        <w:t xml:space="preserve">improve </w:t>
+      </w:r>
+      <w:r>
+        <w:rPr>
+          <w:sz w:val="20"/>
+          <w:szCs w:val="20"/>
+          <w:highlight w:val="yellow"/>
+        </w:rPr>
+        <w:t>gender wise contribution for tax collection</w:t>
+      </w:r>
+      <w:r>
+        <w:rPr>
+          <w:sz w:val="20"/>
+          <w:szCs w:val="20"/>
+          <w:highlight w:val="yellow"/>
+        </w:rPr>
+        <w:t xml:space="preserve"> according to workforce in </w:t>
+      </w:r>
+      <w:r>
+        <w:rPr>
+          <w:sz w:val="20"/>
+          <w:szCs w:val="20"/>
+          <w:highlight w:val="yellow"/>
+        </w:rPr>
+        <w:t>Sri Lanka</w:t>
+      </w:r>
+      <w:r>
+        <w:rPr>
+          <w:sz w:val="20"/>
+          <w:szCs w:val="20"/>
+          <w:highlight w:val="yellow"/>
+        </w:rPr>
+        <w:t>.</w:t>
+      </w:r>
+    </w:p>
+    <w:p>
+      <w:pPr>
+        <w:pStyle w:val="ListParagraph"/>
+        <w:numPr>
+          <w:ilvl w:val="4"/>
+          <w:numId w:val="3"/>
+        </w:numPr>
+        <w:ind w:left="1350" w:hanging="180"/>
+        <w:rPr>
+          <w:sz w:val="20"/>
+          <w:szCs w:val="20"/>
+        </w:rPr>
+      </w:pPr>
+      <w:r>
+        <w:rPr>
+          <w:sz w:val="20"/>
+          <w:szCs w:val="20"/>
+        </w:rPr>
+        <w:t>Gender wise revenue</w:t>
+      </w:r>
+    </w:p>
+    <w:p>
+      <w:pPr>
+        <w:pStyle w:val="ListParagraph"/>
+        <w:numPr>
+          <w:ilvl w:val="5"/>
+          <w:numId w:val="3"/>
+        </w:numPr>
+        <w:ind w:left="2070"/>
+        <w:rPr>
+          <w:sz w:val="20"/>
+          <w:szCs w:val="20"/>
+        </w:rPr>
+      </w:pPr>
+      <w:r>
+        <w:rPr>
+          <w:sz w:val="20"/>
+          <w:szCs w:val="20"/>
+        </w:rPr>
+        <w:t xml:space="preserve">Gender wise </w:t>
+      </w:r>
+      <w:r>
+        <w:rPr>
+          <w:sz w:val="20"/>
+          <w:szCs w:val="20"/>
+        </w:rPr>
+        <w:t xml:space="preserve">tax </w:t>
+      </w:r>
+      <w:r>
+        <w:rPr>
+          <w:sz w:val="20"/>
+          <w:szCs w:val="20"/>
+        </w:rPr>
+        <w:t>revenue (%) = sum of tax revenue (Male or Female)/Sum of tax Revenue * 100</w:t>
+      </w:r>
+    </w:p>
+    <w:p>
+      <w:pPr>
+        <w:pStyle w:val="ListParagraph"/>
+        <w:numPr>
+          <w:ilvl w:val="4"/>
+          <w:numId w:val="3"/>
+        </w:numPr>
+        <w:ind w:left="1350" w:hanging="180"/>
+        <w:rPr>
+          <w:sz w:val="20"/>
+          <w:szCs w:val="20"/>
+        </w:rPr>
+      </w:pPr>
+      <w:r>
+        <w:rPr>
+          <w:sz w:val="20"/>
+          <w:szCs w:val="20"/>
+        </w:rPr>
+        <w:t xml:space="preserve">Gap between </w:t>
+      </w:r>
+      <w:r>
+        <w:rPr>
+          <w:sz w:val="20"/>
+          <w:szCs w:val="20"/>
+        </w:rPr>
+        <w:t xml:space="preserve">gender wise tax revenue </w:t>
+      </w:r>
+      <w:r>
+        <w:rPr>
+          <w:sz w:val="20"/>
+          <w:szCs w:val="20"/>
+        </w:rPr>
+        <w:t>and</w:t>
+      </w:r>
+      <w:r>
+        <w:rPr>
+          <w:sz w:val="20"/>
+          <w:szCs w:val="20"/>
+        </w:rPr>
+        <w:t xml:space="preserve"> gender wise workforce</w:t>
+      </w:r>
+      <w:r>
+        <w:rPr>
+          <w:sz w:val="20"/>
+          <w:szCs w:val="20"/>
+        </w:rPr>
+        <w:t xml:space="preserve"> </w:t>
+      </w:r>
+      <w:r>
+        <w:rPr>
+          <w:sz w:val="20"/>
+          <w:szCs w:val="20"/>
+        </w:rPr>
+        <w:t>in Sri Lanka</w:t>
+      </w:r>
+    </w:p>
+    <w:p>
+      <w:pPr>
+        <w:pStyle w:val="ListParagraph"/>
+        <w:numPr>
+          <w:ilvl w:val="5"/>
+          <w:numId w:val="3"/>
+        </w:numPr>
+        <w:ind w:left="2070"/>
+        <w:rPr>
+          <w:sz w:val="20"/>
+          <w:szCs w:val="20"/>
+        </w:rPr>
+      </w:pPr>
+      <w:r>
+        <w:rPr>
+          <w:sz w:val="20"/>
+          <w:szCs w:val="20"/>
+        </w:rPr>
+        <w:t>Gap = Gender wise workforce percentage - Gender wise tax revenue percentage</w:t>
+      </w:r>
+    </w:p>
+    <w:p>
+      <w:pPr>
+        <w:pStyle w:val="ListParagraph"/>
+        <w:ind w:left="1350"/>
+        <w:rPr>
+          <w:sz w:val="20"/>
+          <w:szCs w:val="20"/>
+        </w:rPr>
+      </w:pPr>
+      <w:r>
+        <w:rPr>
+          <w:sz w:val="20"/>
+          <w:szCs w:val="20"/>
+        </w:rPr>
+        <w:t xml:space="preserve">          </w:t>
+      </w:r>
+    </w:p>
+    <w:p>
+      <w:pPr>
+        <w:pStyle w:val="ListParagraph"/>
+        <w:numPr>
+          <w:ilvl w:val="0"/>
+          <w:numId w:val="3"/>
+        </w:numPr>
+        <w:rPr>
+          <w:sz w:val="20"/>
+          <w:szCs w:val="20"/>
+        </w:rPr>
+      </w:pPr>
+      <w:r>
+        <w:rPr>
+          <w:sz w:val="20"/>
+          <w:szCs w:val="20"/>
+        </w:rPr>
+        <w:t>Status: Percentage of the collection goal achieved so far.</w:t>
+      </w:r>
+    </w:p>
+    <w:p>
+      <w:pPr>
+        <w:pStyle w:val="ListParagraph"/>
+        <w:numPr>
+          <w:ilvl w:val="1"/>
+          <w:numId w:val="3"/>
+        </w:numPr>
         <w:rPr>
           <w:sz w:val="20"/>
           <w:szCs w:val="20"/>
@@ -2652,53 +2990,961 @@
           <w:sz w:val="20"/>
           <w:szCs w:val="20"/>
         </w:rPr>
+        <mc:AlternateContent>
+          <mc:Choice Requires="wps">
+            <w:drawing>
+              <wp:anchor distT="0" distB="0" distL="114300" distR="114300" simplePos="0" relativeHeight="251675648" behindDoc="0" locked="0" layoutInCell="1" allowOverlap="1" wp14:anchorId="3EEC57AC" wp14:editId="0BEC448B">
+                <wp:simplePos x="0" y="0"/>
+                <wp:positionH relativeFrom="column">
+                  <wp:posOffset>2471596</wp:posOffset>
+                </wp:positionH>
+                <wp:positionV relativeFrom="paragraph">
+                  <wp:posOffset>31656</wp:posOffset>
+                </wp:positionV>
+                <wp:extent cx="339505" cy="108641"/>
+                <wp:effectExtent l="0" t="0" r="22860" b="24765"/>
+                <wp:wrapNone/>
+                <wp:docPr id="14" name="Rectangle: Rounded Corners 14"/>
+                <wp:cNvGraphicFramePr/>
+                <a:graphic xmlns:a="http://schemas.openxmlformats.org/drawingml/2006/main">
+                  <a:graphicData uri="http://schemas.microsoft.com/office/word/2010/wordprocessingShape">
+                    <wps:wsp>
+                      <wps:cNvSpPr/>
+                      <wps:spPr>
+                        <a:xfrm>
+                          <a:off x="0" y="0"/>
+                          <a:ext cx="339505" cy="108641"/>
+                        </a:xfrm>
+                        <a:prstGeom prst="roundRect">
+                          <a:avLst/>
+                        </a:prstGeom>
+                        <a:solidFill>
+                          <a:srgbClr val="FF0000"/>
+                        </a:solidFill>
+                      </wps:spPr>
+                      <wps:style>
+                        <a:lnRef idx="2">
+                          <a:schemeClr val="accent1">
+                            <a:shade val="50000"/>
+                          </a:schemeClr>
+                        </a:lnRef>
+                        <a:fillRef idx="1">
+                          <a:schemeClr val="accent1"/>
+                        </a:fillRef>
+                        <a:effectRef idx="0">
+                          <a:schemeClr val="accent1"/>
+                        </a:effectRef>
+                        <a:fontRef idx="minor">
+                          <a:schemeClr val="lt1"/>
+                        </a:fontRef>
+                      </wps:style>
+                      <wps:bodyPr rot="0" spcFirstLastPara="0" vertOverflow="overflow" horzOverflow="overflow" vert="horz" wrap="square" lIns="91440" tIns="45720" rIns="91440" bIns="45720" numCol="1" spcCol="0" rtlCol="0" fromWordArt="0" anchor="ctr" anchorCtr="0" forceAA="0" compatLnSpc="1">
+                        <a:prstTxWarp prst="textNoShape">
+                          <a:avLst/>
+                        </a:prstTxWarp>
+                        <a:noAutofit/>
+                      </wps:bodyPr>
+                    </wps:wsp>
+                  </a:graphicData>
+                </a:graphic>
+              </wp:anchor>
+            </w:drawing>
+          </mc:Choice>
+          <mc:Fallback>
+            <w:pict>
+              <v:roundrect w14:anchorId="53F058FD" id="Rectangle: Rounded Corners 14" o:spid="_x0000_s1026" style="position:absolute;margin-left:194.6pt;margin-top:2.5pt;width:26.75pt;height:8.55pt;z-index:251675648;visibility:visible;mso-wrap-style:square;mso-wrap-distance-left:9pt;mso-wrap-distance-top:0;mso-wrap-distance-right:9pt;mso-wrap-distance-bottom:0;mso-position-horizontal:absolute;mso-position-horizontal-relative:text;mso-position-vertical:absolute;mso-position-vertical-relative:text;v-text-anchor:middle" arcsize="10923f" o:gfxdata="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" fillcolor="red" strokecolor="#1f3763 [1604]" strokeweight="1pt">
+                <v:stroke joinstyle="miter"/>
+              </v:roundrect>
+            </w:pict>
+          </mc:Fallback>
+        </mc:AlternateContent>
+      </w:r>
+      <w:r>
+        <w:rPr>
+          <w:sz w:val="20"/>
+          <w:szCs w:val="20"/>
+        </w:rPr>
+        <w:t>&lt;</w:t>
+      </w:r>
+      <w:r>
+        <w:rPr>
+          <w:sz w:val="20"/>
+          <w:szCs w:val="20"/>
+        </w:rPr>
+        <w:t xml:space="preserve"> </w:t>
+      </w:r>
+      <w:r>
+        <w:rPr>
+          <w:sz w:val="20"/>
+          <w:szCs w:val="20"/>
+        </w:rPr>
+        <w:t>0</w:t>
+      </w:r>
+      <w:r>
+        <w:rPr>
+          <w:sz w:val="20"/>
+          <w:szCs w:val="20"/>
+        </w:rPr>
+        <w:t>% of Goal Achieved: Red</w:t>
+      </w:r>
+    </w:p>
+    <w:p>
+      <w:pPr>
+        <w:pStyle w:val="ListParagraph"/>
+        <w:numPr>
+          <w:ilvl w:val="1"/>
+          <w:numId w:val="3"/>
+        </w:numPr>
+        <w:rPr>
+          <w:sz w:val="20"/>
+          <w:szCs w:val="20"/>
+        </w:rPr>
+      </w:pPr>
+      <w:r>
+        <w:rPr>
+          <w:noProof/>
+          <w:sz w:val="20"/>
+          <w:szCs w:val="20"/>
+        </w:rPr>
+        <mc:AlternateContent>
+          <mc:Choice Requires="wps">
+            <w:drawing>
+              <wp:anchor distT="0" distB="0" distL="114300" distR="114300" simplePos="0" relativeHeight="251676672" behindDoc="0" locked="0" layoutInCell="1" allowOverlap="1" wp14:anchorId="020E40EC" wp14:editId="77DD4897">
+                <wp:simplePos x="0" y="0"/>
+                <wp:positionH relativeFrom="column">
+                  <wp:posOffset>2810686</wp:posOffset>
+                </wp:positionH>
+                <wp:positionV relativeFrom="paragraph">
+                  <wp:posOffset>31052</wp:posOffset>
+                </wp:positionV>
+                <wp:extent cx="339505" cy="108641"/>
+                <wp:effectExtent l="0" t="0" r="22860" b="24765"/>
+                <wp:wrapNone/>
+                <wp:docPr id="15" name="Rectangle: Rounded Corners 15"/>
+                <wp:cNvGraphicFramePr/>
+                <a:graphic xmlns:a="http://schemas.openxmlformats.org/drawingml/2006/main">
+                  <a:graphicData uri="http://schemas.microsoft.com/office/word/2010/wordprocessingShape">
+                    <wps:wsp>
+                      <wps:cNvSpPr/>
+                      <wps:spPr>
+                        <a:xfrm>
+                          <a:off x="0" y="0"/>
+                          <a:ext cx="339505" cy="108641"/>
+                        </a:xfrm>
+                        <a:prstGeom prst="roundRect">
+                          <a:avLst/>
+                        </a:prstGeom>
+                        <a:solidFill>
+                          <a:srgbClr val="FFC000"/>
+                        </a:solidFill>
+                      </wps:spPr>
+                      <wps:style>
+                        <a:lnRef idx="2">
+                          <a:schemeClr val="accent1">
+                            <a:shade val="50000"/>
+                          </a:schemeClr>
+                        </a:lnRef>
+                        <a:fillRef idx="1">
+                          <a:schemeClr val="accent1"/>
+                        </a:fillRef>
+                        <a:effectRef idx="0">
+                          <a:schemeClr val="accent1"/>
+                        </a:effectRef>
+                        <a:fontRef idx="minor">
+                          <a:schemeClr val="lt1"/>
+                        </a:fontRef>
+                      </wps:style>
+                      <wps:bodyPr rot="0" spcFirstLastPara="0" vertOverflow="overflow" horzOverflow="overflow" vert="horz" wrap="square" lIns="91440" tIns="45720" rIns="91440" bIns="45720" numCol="1" spcCol="0" rtlCol="0" fromWordArt="0" anchor="ctr" anchorCtr="0" forceAA="0" compatLnSpc="1">
+                        <a:prstTxWarp prst="textNoShape">
+                          <a:avLst/>
+                        </a:prstTxWarp>
+                        <a:noAutofit/>
+                      </wps:bodyPr>
+                    </wps:wsp>
+                  </a:graphicData>
+                </a:graphic>
+              </wp:anchor>
+            </w:drawing>
+          </mc:Choice>
+          <mc:Fallback>
+            <w:pict>
+              <v:roundrect w14:anchorId="0A3527D3" id="Rectangle: Rounded Corners 15" o:spid="_x0000_s1026" style="position:absolute;margin-left:221.3pt;margin-top:2.45pt;width:26.75pt;height:8.55pt;z-index:251676672;visibility:visible;mso-wrap-style:square;mso-wrap-distance-left:9pt;mso-wrap-distance-top:0;mso-wrap-distance-right:9pt;mso-wrap-distance-bottom:0;mso-position-horizontal:absolute;mso-position-horizontal-relative:text;mso-position-vertical:absolute;mso-position-vertical-relative:text;v-text-anchor:middle" arcsize="10923f" o:gfxdata="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" fillcolor="#ffc000" strokecolor="#1f3763 [1604]" strokeweight="1pt">
+                <v:stroke joinstyle="miter"/>
+              </v:roundrect>
+            </w:pict>
+          </mc:Fallback>
+        </mc:AlternateContent>
+      </w:r>
+      <w:r>
+        <w:rPr>
+          <w:sz w:val="20"/>
+          <w:szCs w:val="20"/>
+        </w:rPr>
+        <w:t>0</w:t>
+      </w:r>
+      <w:r>
+        <w:rPr>
+          <w:sz w:val="20"/>
+          <w:szCs w:val="20"/>
+        </w:rPr>
+        <w:t>% - 6% of Goal Achieved: Orange</w:t>
+      </w:r>
+    </w:p>
+    <w:p>
+      <w:pPr>
+        <w:pStyle w:val="ListParagraph"/>
+        <w:numPr>
+          <w:ilvl w:val="1"/>
+          <w:numId w:val="3"/>
+        </w:numPr>
+        <w:rPr>
+          <w:sz w:val="20"/>
+          <w:szCs w:val="20"/>
+        </w:rPr>
+      </w:pPr>
+      <w:r>
+        <w:rPr>
+          <w:noProof/>
+          <w:sz w:val="20"/>
+          <w:szCs w:val="20"/>
+        </w:rPr>
+        <mc:AlternateContent>
+          <mc:Choice Requires="wps">
+            <w:drawing>
+              <wp:anchor distT="0" distB="0" distL="114300" distR="114300" simplePos="0" relativeHeight="251677696" behindDoc="0" locked="0" layoutInCell="1" allowOverlap="1" wp14:anchorId="7F36C529" wp14:editId="7336B3D9">
+                <wp:simplePos x="0" y="0"/>
+                <wp:positionH relativeFrom="column">
+                  <wp:posOffset>2774887</wp:posOffset>
+                </wp:positionH>
+                <wp:positionV relativeFrom="paragraph">
+                  <wp:posOffset>45324</wp:posOffset>
+                </wp:positionV>
+                <wp:extent cx="339505" cy="108641"/>
+                <wp:effectExtent l="0" t="0" r="22860" b="24765"/>
+                <wp:wrapNone/>
+                <wp:docPr id="16" name="Rectangle: Rounded Corners 16"/>
+                <wp:cNvGraphicFramePr/>
+                <a:graphic xmlns:a="http://schemas.openxmlformats.org/drawingml/2006/main">
+                  <a:graphicData uri="http://schemas.microsoft.com/office/word/2010/wordprocessingShape">
+                    <wps:wsp>
+                      <wps:cNvSpPr/>
+                      <wps:spPr>
+                        <a:xfrm>
+                          <a:off x="0" y="0"/>
+                          <a:ext cx="339505" cy="108641"/>
+                        </a:xfrm>
+                        <a:prstGeom prst="roundRect">
+                          <a:avLst/>
+                        </a:prstGeom>
+                        <a:solidFill>
+                          <a:srgbClr val="FFFF00"/>
+                        </a:solidFill>
+                      </wps:spPr>
+                      <wps:style>
+                        <a:lnRef idx="2">
+                          <a:schemeClr val="accent1">
+                            <a:shade val="50000"/>
+                          </a:schemeClr>
+                        </a:lnRef>
+                        <a:fillRef idx="1">
+                          <a:schemeClr val="accent1"/>
+                        </a:fillRef>
+                        <a:effectRef idx="0">
+                          <a:schemeClr val="accent1"/>
+                        </a:effectRef>
+                        <a:fontRef idx="minor">
+                          <a:schemeClr val="lt1"/>
+                        </a:fontRef>
+                      </wps:style>
+                      <wps:bodyPr rot="0" spcFirstLastPara="0" vertOverflow="overflow" horzOverflow="overflow" vert="horz" wrap="square" lIns="91440" tIns="45720" rIns="91440" bIns="45720" numCol="1" spcCol="0" rtlCol="0" fromWordArt="0" anchor="ctr" anchorCtr="0" forceAA="0" compatLnSpc="1">
+                        <a:prstTxWarp prst="textNoShape">
+                          <a:avLst/>
+                        </a:prstTxWarp>
+                        <a:noAutofit/>
+                      </wps:bodyPr>
+                    </wps:wsp>
+                  </a:graphicData>
+                </a:graphic>
+              </wp:anchor>
+            </w:drawing>
+          </mc:Choice>
+          <mc:Fallback>
+            <w:pict>
+              <v:roundrect w14:anchorId="3C127BD2" id="Rectangle: Rounded Corners 16" o:spid="_x0000_s1026" style="position:absolute;margin-left:218.5pt;margin-top:3.55pt;width:26.75pt;height:8.55pt;z-index:251677696;visibility:visible;mso-wrap-style:square;mso-wrap-distance-left:9pt;mso-wrap-distance-top:0;mso-wrap-distance-right:9pt;mso-wrap-distance-bottom:0;mso-position-horizontal:absolute;mso-position-horizontal-relative:text;mso-position-vertical:absolute;mso-position-vertical-relative:text;v-text-anchor:middle" arcsize="10923f" o:gfxdata="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" fillcolor="yellow" strokecolor="#1f3763 [1604]" strokeweight="1pt">
+                <v:stroke joinstyle="miter"/>
+              </v:roundrect>
+            </w:pict>
+          </mc:Fallback>
+        </mc:AlternateContent>
+      </w:r>
+      <w:r>
+        <w:rPr>
+          <w:sz w:val="20"/>
+          <w:szCs w:val="20"/>
+        </w:rPr>
+        <w:t>6</w:t>
+      </w:r>
+      <w:r>
+        <w:rPr>
+          <w:sz w:val="20"/>
+          <w:szCs w:val="20"/>
+        </w:rPr>
+        <w:t>.</w:t>
+      </w:r>
+      <w:r>
+        <w:rPr>
+          <w:sz w:val="20"/>
+          <w:szCs w:val="20"/>
+        </w:rPr>
+        <w:t>1% - 9% of Goal Achieved: Yellow</w:t>
+      </w:r>
+    </w:p>
+    <w:p>
+      <w:pPr>
+        <w:pStyle w:val="ListParagraph"/>
+        <w:numPr>
+          <w:ilvl w:val="1"/>
+          <w:numId w:val="3"/>
+        </w:numPr>
+        <w:rPr>
+          <w:sz w:val="20"/>
+          <w:szCs w:val="20"/>
+        </w:rPr>
+      </w:pPr>
+      <w:r>
+        <w:rPr>
+          <w:noProof/>
+          <w:sz w:val="20"/>
+          <w:szCs w:val="20"/>
+        </w:rPr>
+        <mc:AlternateContent>
+          <mc:Choice Requires="wps">
+            <w:drawing>
+              <wp:anchor distT="0" distB="0" distL="114300" distR="114300" simplePos="0" relativeHeight="251678720" behindDoc="0" locked="0" layoutInCell="1" allowOverlap="1" wp14:anchorId="149E72B6" wp14:editId="1DA372BB">
+                <wp:simplePos x="0" y="0"/>
+                <wp:positionH relativeFrom="column">
+                  <wp:posOffset>3111927</wp:posOffset>
+                </wp:positionH>
+                <wp:positionV relativeFrom="paragraph">
+                  <wp:posOffset>20955</wp:posOffset>
+                </wp:positionV>
+                <wp:extent cx="339505" cy="108641"/>
+                <wp:effectExtent l="0" t="0" r="22860" b="24765"/>
+                <wp:wrapNone/>
+                <wp:docPr id="17" name="Rectangle: Rounded Corners 17"/>
+                <wp:cNvGraphicFramePr/>
+                <a:graphic xmlns:a="http://schemas.openxmlformats.org/drawingml/2006/main">
+                  <a:graphicData uri="http://schemas.microsoft.com/office/word/2010/wordprocessingShape">
+                    <wps:wsp>
+                      <wps:cNvSpPr/>
+                      <wps:spPr>
+                        <a:xfrm>
+                          <a:off x="0" y="0"/>
+                          <a:ext cx="339505" cy="108641"/>
+                        </a:xfrm>
+                        <a:prstGeom prst="roundRect">
+                          <a:avLst/>
+                        </a:prstGeom>
+                        <a:solidFill>
+                          <a:srgbClr val="92D050"/>
+                        </a:solidFill>
+                      </wps:spPr>
+                      <wps:style>
+                        <a:lnRef idx="2">
+                          <a:schemeClr val="accent1">
+                            <a:shade val="50000"/>
+                          </a:schemeClr>
+                        </a:lnRef>
+                        <a:fillRef idx="1">
+                          <a:schemeClr val="accent1"/>
+                        </a:fillRef>
+                        <a:effectRef idx="0">
+                          <a:schemeClr val="accent1"/>
+                        </a:effectRef>
+                        <a:fontRef idx="minor">
+                          <a:schemeClr val="lt1"/>
+                        </a:fontRef>
+                      </wps:style>
+                      <wps:bodyPr rot="0" spcFirstLastPara="0" vertOverflow="overflow" horzOverflow="overflow" vert="horz" wrap="square" lIns="91440" tIns="45720" rIns="91440" bIns="45720" numCol="1" spcCol="0" rtlCol="0" fromWordArt="0" anchor="ctr" anchorCtr="0" forceAA="0" compatLnSpc="1">
+                        <a:prstTxWarp prst="textNoShape">
+                          <a:avLst/>
+                        </a:prstTxWarp>
+                        <a:noAutofit/>
+                      </wps:bodyPr>
+                    </wps:wsp>
+                  </a:graphicData>
+                </a:graphic>
+              </wp:anchor>
+            </w:drawing>
+          </mc:Choice>
+          <mc:Fallback>
+            <w:pict>
+              <v:roundrect w14:anchorId="62777983" id="Rectangle: Rounded Corners 17" o:spid="_x0000_s1026" style="position:absolute;margin-left:245.05pt;margin-top:1.65pt;width:26.75pt;height:8.55pt;z-index:251678720;visibility:visible;mso-wrap-style:square;mso-wrap-distance-left:9pt;mso-wrap-distance-top:0;mso-wrap-distance-right:9pt;mso-wrap-distance-bottom:0;mso-position-horizontal:absolute;mso-position-horizontal-relative:text;mso-position-vertical:absolute;mso-position-vertical-relative:text;v-text-anchor:middle" arcsize="10923f" o:gfxdata="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" fillcolor="#92d050" strokecolor="#1f3763 [1604]" strokeweight="1pt">
+                <v:stroke joinstyle="miter"/>
+              </v:roundrect>
+            </w:pict>
+          </mc:Fallback>
+        </mc:AlternateContent>
+      </w:r>
+      <w:r>
+        <w:rPr>
+          <w:sz w:val="20"/>
+          <w:szCs w:val="20"/>
+        </w:rPr>
+        <w:t>9</w:t>
+      </w:r>
+      <w:r>
+        <w:rPr>
+          <w:sz w:val="20"/>
+          <w:szCs w:val="20"/>
+        </w:rPr>
+        <w:t>.</w:t>
+      </w:r>
+      <w:r>
+        <w:rPr>
+          <w:sz w:val="20"/>
+          <w:szCs w:val="20"/>
+        </w:rPr>
+        <w:t>1% - 9</w:t>
+      </w:r>
+      <w:r>
+        <w:rPr>
+          <w:sz w:val="20"/>
+          <w:szCs w:val="20"/>
+        </w:rPr>
+        <w:t>.</w:t>
+      </w:r>
+      <w:r>
+        <w:rPr>
+          <w:sz w:val="20"/>
+          <w:szCs w:val="20"/>
+        </w:rPr>
+        <w:t>9% of Goal Achieved: Light Green</w:t>
+      </w:r>
+    </w:p>
+    <w:p>
+      <w:pPr>
+        <w:pStyle w:val="ListParagraph"/>
+        <w:numPr>
+          <w:ilvl w:val="1"/>
+          <w:numId w:val="3"/>
+        </w:numPr>
+        <w:rPr>
+          <w:sz w:val="20"/>
+          <w:szCs w:val="20"/>
+        </w:rPr>
+      </w:pPr>
+      <w:r>
+        <w:rPr>
+          <w:noProof/>
+          <w:sz w:val="20"/>
+          <w:szCs w:val="20"/>
+        </w:rPr>
+        <mc:AlternateContent>
+          <mc:Choice Requires="wps">
+            <w:drawing>
+              <wp:anchor distT="0" distB="0" distL="114300" distR="114300" simplePos="0" relativeHeight="251679744" behindDoc="0" locked="0" layoutInCell="1" allowOverlap="1" wp14:anchorId="227535C5" wp14:editId="059C8523">
+                <wp:simplePos x="0" y="0"/>
+                <wp:positionH relativeFrom="column">
+                  <wp:posOffset>2546772</wp:posOffset>
+                </wp:positionH>
+                <wp:positionV relativeFrom="paragraph">
+                  <wp:posOffset>43834</wp:posOffset>
+                </wp:positionV>
+                <wp:extent cx="339505" cy="108641"/>
+                <wp:effectExtent l="0" t="0" r="22860" b="24765"/>
+                <wp:wrapNone/>
+                <wp:docPr id="18" name="Rectangle: Rounded Corners 18"/>
+                <wp:cNvGraphicFramePr/>
+                <a:graphic xmlns:a="http://schemas.openxmlformats.org/drawingml/2006/main">
+                  <a:graphicData uri="http://schemas.microsoft.com/office/word/2010/wordprocessingShape">
+                    <wps:wsp>
+                      <wps:cNvSpPr/>
+                      <wps:spPr>
+                        <a:xfrm>
+                          <a:off x="0" y="0"/>
+                          <a:ext cx="339505" cy="108641"/>
+                        </a:xfrm>
+                        <a:prstGeom prst="roundRect">
+                          <a:avLst/>
+                        </a:prstGeom>
+                        <a:solidFill>
+                          <a:srgbClr val="00B050"/>
+                        </a:solidFill>
+                      </wps:spPr>
+                      <wps:style>
+                        <a:lnRef idx="2">
+                          <a:schemeClr val="accent1">
+                            <a:shade val="50000"/>
+                          </a:schemeClr>
+                        </a:lnRef>
+                        <a:fillRef idx="1">
+                          <a:schemeClr val="accent1"/>
+                        </a:fillRef>
+                        <a:effectRef idx="0">
+                          <a:schemeClr val="accent1"/>
+                        </a:effectRef>
+                        <a:fontRef idx="minor">
+                          <a:schemeClr val="lt1"/>
+                        </a:fontRef>
+                      </wps:style>
+                      <wps:bodyPr rot="0" spcFirstLastPara="0" vertOverflow="overflow" horzOverflow="overflow" vert="horz" wrap="square" lIns="91440" tIns="45720" rIns="91440" bIns="45720" numCol="1" spcCol="0" rtlCol="0" fromWordArt="0" anchor="ctr" anchorCtr="0" forceAA="0" compatLnSpc="1">
+                        <a:prstTxWarp prst="textNoShape">
+                          <a:avLst/>
+                        </a:prstTxWarp>
+                        <a:noAutofit/>
+                      </wps:bodyPr>
+                    </wps:wsp>
+                  </a:graphicData>
+                </a:graphic>
+              </wp:anchor>
+            </w:drawing>
+          </mc:Choice>
+          <mc:Fallback>
+            <w:pict>
+              <v:roundrect w14:anchorId="2C7D4F5E" id="Rectangle: Rounded Corners 18" o:spid="_x0000_s1026" style="position:absolute;margin-left:200.55pt;margin-top:3.45pt;width:26.75pt;height:8.55pt;z-index:251679744;visibility:visible;mso-wrap-style:square;mso-wrap-distance-left:9pt;mso-wrap-distance-top:0;mso-wrap-distance-right:9pt;mso-wrap-distance-bottom:0;mso-position-horizontal:absolute;mso-position-horizontal-relative:text;mso-position-vertical:absolute;mso-position-vertical-relative:text;v-text-anchor:middle" arcsize="10923f" o:gfxdata="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" fillcolor="#00b050" strokecolor="#1f3763 [1604]" strokeweight="1pt">
+                <v:stroke joinstyle="miter"/>
+              </v:roundrect>
+            </w:pict>
+          </mc:Fallback>
+        </mc:AlternateContent>
+      </w:r>
+      <w:r>
+        <w:rPr>
+          <w:sz w:val="20"/>
+          <w:szCs w:val="20"/>
+        </w:rPr>
+        <w:t xml:space="preserve">10% </w:t>
+      </w:r>
+      <w:r>
+        <w:rPr>
+          <w:sz w:val="20"/>
+          <w:szCs w:val="20"/>
+        </w:rPr>
+        <w:t>&lt;</w:t>
+      </w:r>
+      <w:r>
+        <w:rPr>
+          <w:sz w:val="20"/>
+          <w:szCs w:val="20"/>
+        </w:rPr>
+        <w:t xml:space="preserve"> of Goal Achieved: Green</w:t>
+      </w:r>
+    </w:p>
+    <w:p>
+      <w:pPr>
+        <w:pStyle w:val="ListParagraph"/>
+        <w:numPr>
+          <w:ilvl w:val="0"/>
+          <w:numId w:val="3"/>
+        </w:numPr>
+        <w:rPr>
+          <w:sz w:val="20"/>
+          <w:szCs w:val="20"/>
+        </w:rPr>
+      </w:pPr>
+      <w:r>
+        <w:rPr>
+          <w:sz w:val="20"/>
+          <w:szCs w:val="20"/>
+        </w:rPr>
+        <w:t>Trend: Monthly or quarterly trends in tax collection to spot peak collection periods.</w:t>
+      </w:r>
+    </w:p>
+    <w:p>
+      <w:pPr>
+        <w:rPr>
+          <w:b/>
+          <w:bCs/>
+          <w:sz w:val="20"/>
+          <w:szCs w:val="20"/>
+        </w:rPr>
+      </w:pPr>
+      <w:r>
+        <w:rPr>
+          <w:b/>
+          <w:bCs/>
+          <w:sz w:val="20"/>
+          <w:szCs w:val="20"/>
+        </w:rPr>
+        <w:t>Dimensions:</w:t>
+      </w:r>
+    </w:p>
+    <w:p>
+      <w:pPr>
+        <w:pStyle w:val="ListParagraph"/>
+        <w:numPr>
+          <w:ilvl w:val="0"/>
+          <w:numId w:val="2"/>
+        </w:numPr>
+        <w:rPr>
+          <w:sz w:val="20"/>
+          <w:szCs w:val="20"/>
+        </w:rPr>
+      </w:pPr>
+      <w:r>
+        <w:rPr>
+          <w:sz w:val="20"/>
+          <w:szCs w:val="20"/>
+        </w:rPr>
+        <w:t>Tax payer</w:t>
+      </w:r>
+      <w:r>
+        <w:rPr>
+          <w:sz w:val="20"/>
+          <w:szCs w:val="20"/>
+        </w:rPr>
+        <w:t xml:space="preserve"> Dimension: </w:t>
+      </w:r>
+      <w:r>
+        <w:rPr>
+          <w:sz w:val="20"/>
+          <w:szCs w:val="20"/>
+        </w:rPr>
+        <w:t>Tax payer Name, Gender</w:t>
+      </w:r>
+    </w:p>
+    <w:p>
+      <w:pPr>
+        <w:pStyle w:val="ListParagraph"/>
+        <w:numPr>
+          <w:ilvl w:val="0"/>
+          <w:numId w:val="2"/>
+        </w:numPr>
+        <w:rPr>
+          <w:sz w:val="20"/>
+          <w:szCs w:val="20"/>
+        </w:rPr>
+      </w:pPr>
+      <w:r>
+        <w:rPr>
+          <w:sz w:val="20"/>
+          <w:szCs w:val="20"/>
+        </w:rPr>
+        <w:t>Date Dimension: For time-based analysis (monthly, quarterly, yearly).</w:t>
+      </w:r>
+    </w:p>
+    <w:p>
+      <w:pPr>
+        <w:rPr>
+          <w:b/>
+          <w:bCs/>
+          <w:sz w:val="20"/>
+          <w:szCs w:val="20"/>
+        </w:rPr>
+      </w:pPr>
+      <w:r>
+        <w:rPr>
+          <w:b/>
+          <w:bCs/>
+          <w:sz w:val="20"/>
+          <w:szCs w:val="20"/>
+        </w:rPr>
+        <w:t>Hierarchies:</w:t>
+      </w:r>
+    </w:p>
+    <w:p>
+      <w:pPr>
+        <w:pStyle w:val="ListParagraph"/>
+        <w:numPr>
+          <w:ilvl w:val="0"/>
+          <w:numId w:val="1"/>
+        </w:numPr>
+        <w:rPr>
+          <w:sz w:val="20"/>
+          <w:szCs w:val="20"/>
+        </w:rPr>
+      </w:pPr>
+      <w:r>
+        <w:rPr>
+          <w:sz w:val="20"/>
+          <w:szCs w:val="20"/>
+        </w:rPr>
+        <w:t>Time Hierarchy: Month → Quarter → Year.</w:t>
+      </w:r>
+    </w:p>
+    <w:p>
+      <w:pPr>
+        <w:pStyle w:val="ListParagraph"/>
+        <w:numPr>
+          <w:ilvl w:val="0"/>
+          <w:numId w:val="1"/>
+        </w:numPr>
+        <w:rPr>
+          <w:rFonts w:cstheme="minorHAnsi"/>
+        </w:rPr>
+      </w:pPr>
+      <w:r>
+        <w:rPr>
+          <w:sz w:val="20"/>
+          <w:szCs w:val="20"/>
+        </w:rPr>
+        <w:t>Tax payer</w:t>
+      </w:r>
+      <w:r>
+        <w:rPr>
+          <w:sz w:val="20"/>
+          <w:szCs w:val="20"/>
+        </w:rPr>
+        <w:t xml:space="preserve"> Hierarchy: Industry → Designation.</w:t>
+      </w:r>
+    </w:p>
+    <w:p>
+      <w:pPr>
+        <w:rPr>
+          <w:sz w:val="20"/>
+          <w:szCs w:val="20"/>
+        </w:rPr>
+      </w:pPr>
+    </w:p>
+    <w:p>
+      <w:pPr>
+        <w:rPr>
+          <w:sz w:val="20"/>
+          <w:szCs w:val="20"/>
+        </w:rPr>
+      </w:pPr>
+      <w:r>
+        <w:rPr>
+          <w:sz w:val="20"/>
+          <w:szCs w:val="20"/>
+        </w:rPr>
+        <w:br w:type="page"/>
+      </w:r>
+    </w:p>
+    <w:p>
+      <w:pPr>
+        <w:spacing w:before="100" w:beforeAutospacing="1" w:after="100" w:afterAutospacing="1" w:line="240" w:lineRule="auto"/>
+        <w:outlineLvl w:val="2"/>
+        <w:rPr>
+          <w:rFonts w:eastAsia="Times New Roman" w:cstheme="minorHAnsi"/>
+          <w:sz w:val="24"/>
+          <w:szCs w:val="24"/>
+        </w:rPr>
+      </w:pPr>
+      <w:r>
+        <w:rPr>
+          <w:rFonts w:eastAsia="Times New Roman" w:cstheme="minorHAnsi"/>
+          <w:sz w:val="24"/>
+          <w:szCs w:val="24"/>
+        </w:rPr>
         <w:lastRenderedPageBreak/>
-        <w:drawing>
-          <wp:inline distT="0" distB="0" distL="0" distR="0" wp14:anchorId="346EA10F" wp14:editId="3B0F610E">
-            <wp:extent cx="5943600" cy="6430645"/>
-            <wp:effectExtent l="0" t="0" r="0" b="8255"/>
-            <wp:docPr id="1" name="Picture 1"/>
-            <wp:cNvGraphicFramePr>
-              <a:graphicFrameLocks xmlns:a="http://schemas.openxmlformats.org/drawingml/2006/main" noChangeAspect="1"/>
-            </wp:cNvGraphicFramePr>
-            <a:graphic xmlns:a="http://schemas.openxmlformats.org/drawingml/2006/main">
-              <a:graphicData uri="http://schemas.openxmlformats.org/drawingml/2006/picture">
-                <pic:pic xmlns:pic="http://schemas.openxmlformats.org/drawingml/2006/picture">
-                  <pic:nvPicPr>
-                    <pic:cNvPr id="1" name=""/>
-                    <pic:cNvPicPr/>
-                  </pic:nvPicPr>
-                  <pic:blipFill>
-                    <a:blip r:embed="rId5"/>
-                    <a:stretch>
-                      <a:fillRect/>
-                    </a:stretch>
-                  </pic:blipFill>
-                  <pic:spPr>
-                    <a:xfrm>
-                      <a:off x="0" y="0"/>
-                      <a:ext cx="5943600" cy="6430645"/>
-                    </a:xfrm>
-                    <a:prstGeom prst="rect">
-                      <a:avLst/>
-                    </a:prstGeom>
-                  </pic:spPr>
-                </pic:pic>
-              </a:graphicData>
-            </a:graphic>
-          </wp:inline>
-        </w:drawing>
-      </w:r>
-      <w:r>
-        <w:rPr>
-          <w:sz w:val="20"/>
-          <w:szCs w:val="20"/>
-        </w:rPr>
-        <w:br/>
-      </w:r>
-    </w:p>
-    <w:p>
-      <w:pPr>
+        <w:t>5</w:t>
+      </w:r>
+      <w:r>
+        <w:rPr>
+          <w:rFonts w:eastAsia="Times New Roman" w:cstheme="minorHAnsi"/>
+          <w:sz w:val="24"/>
+          <w:szCs w:val="24"/>
+        </w:rPr>
+        <w:t xml:space="preserve">. </w:t>
+      </w:r>
+      <w:r>
+        <w:rPr>
+          <w:sz w:val="24"/>
+          <w:szCs w:val="24"/>
+        </w:rPr>
+        <w:t>Average Tax revenue as Income Category</w:t>
+      </w:r>
+    </w:p>
+    <w:p>
+      <w:pPr>
+        <w:pStyle w:val="ListParagraph"/>
+        <w:numPr>
+          <w:ilvl w:val="0"/>
+          <w:numId w:val="10"/>
+        </w:numPr>
+        <w:rPr>
+          <w:sz w:val="20"/>
+          <w:szCs w:val="20"/>
+        </w:rPr>
+      </w:pPr>
+      <w:r>
+        <w:rPr>
+          <w:sz w:val="20"/>
+          <w:szCs w:val="20"/>
+        </w:rPr>
+        <w:t>Value: Average tax revenue according to Income category.</w:t>
+      </w:r>
+    </w:p>
+    <w:p>
+      <w:pPr>
+        <w:pStyle w:val="ListParagraph"/>
+        <w:numPr>
+          <w:ilvl w:val="0"/>
+          <w:numId w:val="3"/>
+        </w:numPr>
+        <w:rPr>
+          <w:sz w:val="20"/>
+          <w:szCs w:val="20"/>
+          <w:highlight w:val="yellow"/>
+        </w:rPr>
+      </w:pPr>
+      <w:r>
+        <w:rPr>
+          <w:sz w:val="20"/>
+          <w:szCs w:val="20"/>
+          <w:highlight w:val="yellow"/>
+        </w:rPr>
+        <w:t xml:space="preserve">Goal: </w:t>
+      </w:r>
+      <w:r>
+        <w:rPr>
+          <w:sz w:val="20"/>
+          <w:szCs w:val="20"/>
+          <w:highlight w:val="yellow"/>
+        </w:rPr>
+        <w:t xml:space="preserve">Compare </w:t>
+      </w:r>
+      <w:r>
+        <w:rPr>
+          <w:sz w:val="20"/>
+          <w:szCs w:val="20"/>
+          <w:highlight w:val="yellow"/>
+        </w:rPr>
+        <w:t>T</w:t>
+      </w:r>
+      <w:r>
+        <w:rPr>
+          <w:sz w:val="20"/>
+          <w:szCs w:val="20"/>
+          <w:highlight w:val="yellow"/>
+        </w:rPr>
+        <w:t xml:space="preserve">ax </w:t>
+      </w:r>
+      <w:r>
+        <w:rPr>
+          <w:sz w:val="20"/>
+          <w:szCs w:val="20"/>
+          <w:highlight w:val="yellow"/>
+        </w:rPr>
+        <w:t>R</w:t>
+      </w:r>
+      <w:r>
+        <w:rPr>
+          <w:sz w:val="20"/>
+          <w:szCs w:val="20"/>
+          <w:highlight w:val="yellow"/>
+        </w:rPr>
+        <w:t>evenue according to Income Category. Such as Salary, Business income, Investments.</w:t>
+      </w:r>
+    </w:p>
+    <w:p>
+      <w:pPr>
+        <w:pStyle w:val="ListParagraph"/>
+        <w:numPr>
+          <w:ilvl w:val="1"/>
+          <w:numId w:val="3"/>
+        </w:numPr>
+        <w:rPr>
+          <w:sz w:val="20"/>
+          <w:szCs w:val="20"/>
+        </w:rPr>
+      </w:pPr>
+      <w:r>
+        <w:rPr>
+          <w:sz w:val="20"/>
+          <w:szCs w:val="20"/>
+        </w:rPr>
+        <w:t>Average Tax Revenue</w:t>
+      </w:r>
+    </w:p>
+    <w:p>
+      <w:pPr>
+        <w:pStyle w:val="ListParagraph"/>
+        <w:numPr>
+          <w:ilvl w:val="2"/>
+          <w:numId w:val="3"/>
+        </w:numPr>
+        <w:rPr>
+          <w:sz w:val="20"/>
+          <w:szCs w:val="20"/>
+        </w:rPr>
+      </w:pPr>
+      <w:r>
+        <w:rPr>
+          <w:sz w:val="20"/>
+          <w:szCs w:val="20"/>
+        </w:rPr>
+        <w:t xml:space="preserve">Average Tax Revenue of a category </w:t>
+      </w:r>
+      <w:r>
+        <w:rPr>
+          <w:sz w:val="20"/>
+          <w:szCs w:val="20"/>
+        </w:rPr>
+        <w:t>=</w:t>
+      </w:r>
+      <w:r>
+        <w:rPr>
+          <w:sz w:val="20"/>
+          <w:szCs w:val="20"/>
+        </w:rPr>
+        <w:t xml:space="preserve"> </w:t>
+      </w:r>
+      <w:r>
+        <w:rPr>
+          <w:sz w:val="20"/>
+          <w:szCs w:val="20"/>
+        </w:rPr>
+        <w:t>Total Tax Revenue of a category</w:t>
+      </w:r>
+      <w:r>
+        <w:rPr>
+          <w:sz w:val="20"/>
+          <w:szCs w:val="20"/>
+        </w:rPr>
+        <w:t>/</w:t>
+      </w:r>
+      <w:r>
+        <w:rPr>
+          <w:sz w:val="20"/>
+          <w:szCs w:val="20"/>
+        </w:rPr>
+        <w:t>Total Tax Revenue of all categories</w:t>
+      </w:r>
+      <w:r>
+        <w:rPr>
+          <w:sz w:val="20"/>
+          <w:szCs w:val="20"/>
+        </w:rPr>
+        <w:t xml:space="preserve"> </w:t>
+      </w:r>
+      <w:r>
+        <w:rPr>
+          <w:sz w:val="20"/>
+          <w:szCs w:val="20"/>
+        </w:rPr>
+        <w:t>* 100</w:t>
+      </w:r>
+    </w:p>
+    <w:p>
+      <w:pPr>
+        <w:pStyle w:val="ListParagraph"/>
+        <w:numPr>
+          <w:ilvl w:val="0"/>
+          <w:numId w:val="3"/>
+        </w:numPr>
+        <w:rPr>
+          <w:sz w:val="20"/>
+          <w:szCs w:val="20"/>
+        </w:rPr>
+      </w:pPr>
+      <w:r>
+        <w:rPr>
+          <w:sz w:val="20"/>
+          <w:szCs w:val="20"/>
+        </w:rPr>
+        <w:t>Status: Percentage of the collection goal achieved so far.</w:t>
+      </w:r>
+    </w:p>
+    <w:p>
+      <w:pPr>
+        <w:pStyle w:val="ListParagraph"/>
+        <w:numPr>
+          <w:ilvl w:val="1"/>
+          <w:numId w:val="3"/>
+        </w:numPr>
         <w:rPr>
           <w:sz w:val="20"/>
           <w:szCs w:val="20"/>
@@ -2710,92 +3956,693 @@
           <w:sz w:val="20"/>
           <w:szCs w:val="20"/>
         </w:rPr>
-        <w:lastRenderedPageBreak/>
-        <w:drawing>
-          <wp:inline distT="0" distB="0" distL="0" distR="0" wp14:anchorId="036CEFE2" wp14:editId="45D72313">
-            <wp:extent cx="5943600" cy="6779260"/>
-            <wp:effectExtent l="0" t="0" r="0" b="2540"/>
-            <wp:docPr id="2" name="Picture 2"/>
-            <wp:cNvGraphicFramePr>
-              <a:graphicFrameLocks xmlns:a="http://schemas.openxmlformats.org/drawingml/2006/main" noChangeAspect="1"/>
-            </wp:cNvGraphicFramePr>
-            <a:graphic xmlns:a="http://schemas.openxmlformats.org/drawingml/2006/main">
-              <a:graphicData uri="http://schemas.openxmlformats.org/drawingml/2006/picture">
-                <pic:pic xmlns:pic="http://schemas.openxmlformats.org/drawingml/2006/picture">
-                  <pic:nvPicPr>
-                    <pic:cNvPr id="1" name=""/>
-                    <pic:cNvPicPr/>
-                  </pic:nvPicPr>
-                  <pic:blipFill>
-                    <a:blip r:embed="rId6"/>
-                    <a:stretch>
-                      <a:fillRect/>
-                    </a:stretch>
-                  </pic:blipFill>
-                  <pic:spPr>
-                    <a:xfrm>
-                      <a:off x="0" y="0"/>
-                      <a:ext cx="5943600" cy="6779260"/>
-                    </a:xfrm>
-                    <a:prstGeom prst="rect">
-                      <a:avLst/>
-                    </a:prstGeom>
-                  </pic:spPr>
-                </pic:pic>
-              </a:graphicData>
-            </a:graphic>
-          </wp:inline>
-        </w:drawing>
-      </w:r>
+        <mc:AlternateContent>
+          <mc:Choice Requires="wps">
+            <w:drawing>
+              <wp:anchor distT="0" distB="0" distL="114300" distR="114300" simplePos="0" relativeHeight="251681792" behindDoc="0" locked="0" layoutInCell="1" allowOverlap="1" wp14:anchorId="4B941C52" wp14:editId="0C0F6297">
+                <wp:simplePos x="0" y="0"/>
+                <wp:positionH relativeFrom="column">
+                  <wp:posOffset>2471596</wp:posOffset>
+                </wp:positionH>
+                <wp:positionV relativeFrom="paragraph">
+                  <wp:posOffset>31656</wp:posOffset>
+                </wp:positionV>
+                <wp:extent cx="339505" cy="108641"/>
+                <wp:effectExtent l="0" t="0" r="22860" b="24765"/>
+                <wp:wrapNone/>
+                <wp:docPr id="19" name="Rectangle: Rounded Corners 19"/>
+                <wp:cNvGraphicFramePr/>
+                <a:graphic xmlns:a="http://schemas.openxmlformats.org/drawingml/2006/main">
+                  <a:graphicData uri="http://schemas.microsoft.com/office/word/2010/wordprocessingShape">
+                    <wps:wsp>
+                      <wps:cNvSpPr/>
+                      <wps:spPr>
+                        <a:xfrm>
+                          <a:off x="0" y="0"/>
+                          <a:ext cx="339505" cy="108641"/>
+                        </a:xfrm>
+                        <a:prstGeom prst="roundRect">
+                          <a:avLst/>
+                        </a:prstGeom>
+                        <a:solidFill>
+                          <a:srgbClr val="FF0000"/>
+                        </a:solidFill>
+                      </wps:spPr>
+                      <wps:style>
+                        <a:lnRef idx="2">
+                          <a:schemeClr val="accent1">
+                            <a:shade val="50000"/>
+                          </a:schemeClr>
+                        </a:lnRef>
+                        <a:fillRef idx="1">
+                          <a:schemeClr val="accent1"/>
+                        </a:fillRef>
+                        <a:effectRef idx="0">
+                          <a:schemeClr val="accent1"/>
+                        </a:effectRef>
+                        <a:fontRef idx="minor">
+                          <a:schemeClr val="lt1"/>
+                        </a:fontRef>
+                      </wps:style>
+                      <wps:bodyPr rot="0" spcFirstLastPara="0" vertOverflow="overflow" horzOverflow="overflow" vert="horz" wrap="square" lIns="91440" tIns="45720" rIns="91440" bIns="45720" numCol="1" spcCol="0" rtlCol="0" fromWordArt="0" anchor="ctr" anchorCtr="0" forceAA="0" compatLnSpc="1">
+                        <a:prstTxWarp prst="textNoShape">
+                          <a:avLst/>
+                        </a:prstTxWarp>
+                        <a:noAutofit/>
+                      </wps:bodyPr>
+                    </wps:wsp>
+                  </a:graphicData>
+                </a:graphic>
+              </wp:anchor>
+            </w:drawing>
+          </mc:Choice>
+          <mc:Fallback>
+            <w:pict>
+              <v:roundrect w14:anchorId="02DF0C40" id="Rectangle: Rounded Corners 19" o:spid="_x0000_s1026" style="position:absolute;margin-left:194.6pt;margin-top:2.5pt;width:26.75pt;height:8.55pt;z-index:251681792;visibility:visible;mso-wrap-style:square;mso-wrap-distance-left:9pt;mso-wrap-distance-top:0;mso-wrap-distance-right:9pt;mso-wrap-distance-bottom:0;mso-position-horizontal:absolute;mso-position-horizontal-relative:text;mso-position-vertical:absolute;mso-position-vertical-relative:text;v-text-anchor:middle" arcsize="10923f" o:gfxdata="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" fillcolor="red" strokecolor="#1f3763 [1604]" strokeweight="1pt">
+                <v:stroke joinstyle="miter"/>
+              </v:roundrect>
+            </w:pict>
+          </mc:Fallback>
+        </mc:AlternateContent>
+      </w:r>
+      <w:r>
+        <w:rPr>
+          <w:sz w:val="20"/>
+          <w:szCs w:val="20"/>
+        </w:rPr>
+        <w:t>&lt;</w:t>
+      </w:r>
+      <w:r>
+        <w:rPr>
+          <w:sz w:val="20"/>
+          <w:szCs w:val="20"/>
+        </w:rPr>
+        <w:t xml:space="preserve"> </w:t>
+      </w:r>
+      <w:r>
+        <w:rPr>
+          <w:sz w:val="20"/>
+          <w:szCs w:val="20"/>
+        </w:rPr>
+        <w:t>0</w:t>
+      </w:r>
+      <w:r>
+        <w:rPr>
+          <w:sz w:val="20"/>
+          <w:szCs w:val="20"/>
+        </w:rPr>
+        <w:t>% of Goal Achieved: Red</w:t>
+      </w:r>
+    </w:p>
+    <w:p>
+      <w:pPr>
+        <w:pStyle w:val="ListParagraph"/>
+        <w:numPr>
+          <w:ilvl w:val="1"/>
+          <w:numId w:val="3"/>
+        </w:numPr>
+        <w:rPr>
+          <w:sz w:val="20"/>
+          <w:szCs w:val="20"/>
+        </w:rPr>
+      </w:pPr>
       <w:r>
         <w:rPr>
           <w:noProof/>
-        </w:rPr>
-        <w:t xml:space="preserve"> </w:t>
-      </w:r>
+          <w:sz w:val="20"/>
+          <w:szCs w:val="20"/>
+        </w:rPr>
+        <mc:AlternateContent>
+          <mc:Choice Requires="wps">
+            <w:drawing>
+              <wp:anchor distT="0" distB="0" distL="114300" distR="114300" simplePos="0" relativeHeight="251682816" behindDoc="0" locked="0" layoutInCell="1" allowOverlap="1" wp14:anchorId="4545E471" wp14:editId="255995A0">
+                <wp:simplePos x="0" y="0"/>
+                <wp:positionH relativeFrom="column">
+                  <wp:posOffset>2810686</wp:posOffset>
+                </wp:positionH>
+                <wp:positionV relativeFrom="paragraph">
+                  <wp:posOffset>31052</wp:posOffset>
+                </wp:positionV>
+                <wp:extent cx="339505" cy="108641"/>
+                <wp:effectExtent l="0" t="0" r="22860" b="24765"/>
+                <wp:wrapNone/>
+                <wp:docPr id="20" name="Rectangle: Rounded Corners 20"/>
+                <wp:cNvGraphicFramePr/>
+                <a:graphic xmlns:a="http://schemas.openxmlformats.org/drawingml/2006/main">
+                  <a:graphicData uri="http://schemas.microsoft.com/office/word/2010/wordprocessingShape">
+                    <wps:wsp>
+                      <wps:cNvSpPr/>
+                      <wps:spPr>
+                        <a:xfrm>
+                          <a:off x="0" y="0"/>
+                          <a:ext cx="339505" cy="108641"/>
+                        </a:xfrm>
+                        <a:prstGeom prst="roundRect">
+                          <a:avLst/>
+                        </a:prstGeom>
+                        <a:solidFill>
+                          <a:srgbClr val="FFC000"/>
+                        </a:solidFill>
+                      </wps:spPr>
+                      <wps:style>
+                        <a:lnRef idx="2">
+                          <a:schemeClr val="accent1">
+                            <a:shade val="50000"/>
+                          </a:schemeClr>
+                        </a:lnRef>
+                        <a:fillRef idx="1">
+                          <a:schemeClr val="accent1"/>
+                        </a:fillRef>
+                        <a:effectRef idx="0">
+                          <a:schemeClr val="accent1"/>
+                        </a:effectRef>
+                        <a:fontRef idx="minor">
+                          <a:schemeClr val="lt1"/>
+                        </a:fontRef>
+                      </wps:style>
+                      <wps:bodyPr rot="0" spcFirstLastPara="0" vertOverflow="overflow" horzOverflow="overflow" vert="horz" wrap="square" lIns="91440" tIns="45720" rIns="91440" bIns="45720" numCol="1" spcCol="0" rtlCol="0" fromWordArt="0" anchor="ctr" anchorCtr="0" forceAA="0" compatLnSpc="1">
+                        <a:prstTxWarp prst="textNoShape">
+                          <a:avLst/>
+                        </a:prstTxWarp>
+                        <a:noAutofit/>
+                      </wps:bodyPr>
+                    </wps:wsp>
+                  </a:graphicData>
+                </a:graphic>
+              </wp:anchor>
+            </w:drawing>
+          </mc:Choice>
+          <mc:Fallback>
+            <w:pict>
+              <v:roundrect w14:anchorId="3FE505D9" id="Rectangle: Rounded Corners 20" o:spid="_x0000_s1026" style="position:absolute;margin-left:221.3pt;margin-top:2.45pt;width:26.75pt;height:8.55pt;z-index:251682816;visibility:visible;mso-wrap-style:square;mso-wrap-distance-left:9pt;mso-wrap-distance-top:0;mso-wrap-distance-right:9pt;mso-wrap-distance-bottom:0;mso-position-horizontal:absolute;mso-position-horizontal-relative:text;mso-position-vertical:absolute;mso-position-vertical-relative:text;v-text-anchor:middle" arcsize="10923f" o:gfxdata="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" fillcolor="#ffc000" strokecolor="#1f3763 [1604]" strokeweight="1pt">
+                <v:stroke joinstyle="miter"/>
+              </v:roundrect>
+            </w:pict>
+          </mc:Fallback>
+        </mc:AlternateContent>
+      </w:r>
+      <w:r>
+        <w:rPr>
+          <w:sz w:val="20"/>
+          <w:szCs w:val="20"/>
+        </w:rPr>
+        <w:t>0</w:t>
+      </w:r>
+      <w:r>
+        <w:rPr>
+          <w:sz w:val="20"/>
+          <w:szCs w:val="20"/>
+        </w:rPr>
+        <w:t>% - 6% of Goal Achieved: Orange</w:t>
+      </w:r>
+    </w:p>
+    <w:p>
+      <w:pPr>
+        <w:pStyle w:val="ListParagraph"/>
+        <w:numPr>
+          <w:ilvl w:val="1"/>
+          <w:numId w:val="3"/>
+        </w:numPr>
+        <w:rPr>
+          <w:sz w:val="20"/>
+          <w:szCs w:val="20"/>
+        </w:rPr>
+      </w:pPr>
       <w:r>
         <w:rPr>
           <w:noProof/>
           <w:sz w:val="20"/>
           <w:szCs w:val="20"/>
         </w:rPr>
-        <w:lastRenderedPageBreak/>
-        <w:drawing>
-          <wp:inline distT="0" distB="0" distL="0" distR="0" wp14:anchorId="4ADBE4FD" wp14:editId="780D4DDC">
-            <wp:extent cx="5943600" cy="3940175"/>
-            <wp:effectExtent l="0" t="0" r="0" b="3175"/>
-            <wp:docPr id="3" name="Picture 3"/>
-            <wp:cNvGraphicFramePr>
-              <a:graphicFrameLocks xmlns:a="http://schemas.openxmlformats.org/drawingml/2006/main" noChangeAspect="1"/>
-            </wp:cNvGraphicFramePr>
-            <a:graphic xmlns:a="http://schemas.openxmlformats.org/drawingml/2006/main">
-              <a:graphicData uri="http://schemas.openxmlformats.org/drawingml/2006/picture">
-                <pic:pic xmlns:pic="http://schemas.openxmlformats.org/drawingml/2006/picture">
-                  <pic:nvPicPr>
-                    <pic:cNvPr id="1" name=""/>
-                    <pic:cNvPicPr/>
-                  </pic:nvPicPr>
-                  <pic:blipFill>
-                    <a:blip r:embed="rId7"/>
-                    <a:stretch>
-                      <a:fillRect/>
-                    </a:stretch>
-                  </pic:blipFill>
-                  <pic:spPr>
-                    <a:xfrm>
-                      <a:off x="0" y="0"/>
-                      <a:ext cx="5943600" cy="3940175"/>
-                    </a:xfrm>
-                    <a:prstGeom prst="rect">
-                      <a:avLst/>
-                    </a:prstGeom>
-                  </pic:spPr>
-                </pic:pic>
-              </a:graphicData>
-            </a:graphic>
-          </wp:inline>
-        </w:drawing>
-      </w:r>
+        <mc:AlternateContent>
+          <mc:Choice Requires="wps">
+            <w:drawing>
+              <wp:anchor distT="0" distB="0" distL="114300" distR="114300" simplePos="0" relativeHeight="251683840" behindDoc="0" locked="0" layoutInCell="1" allowOverlap="1" wp14:anchorId="78CDD50B" wp14:editId="0B72F080">
+                <wp:simplePos x="0" y="0"/>
+                <wp:positionH relativeFrom="column">
+                  <wp:posOffset>2774887</wp:posOffset>
+                </wp:positionH>
+                <wp:positionV relativeFrom="paragraph">
+                  <wp:posOffset>45324</wp:posOffset>
+                </wp:positionV>
+                <wp:extent cx="339505" cy="108641"/>
+                <wp:effectExtent l="0" t="0" r="22860" b="24765"/>
+                <wp:wrapNone/>
+                <wp:docPr id="21" name="Rectangle: Rounded Corners 21"/>
+                <wp:cNvGraphicFramePr/>
+                <a:graphic xmlns:a="http://schemas.openxmlformats.org/drawingml/2006/main">
+                  <a:graphicData uri="http://schemas.microsoft.com/office/word/2010/wordprocessingShape">
+                    <wps:wsp>
+                      <wps:cNvSpPr/>
+                      <wps:spPr>
+                        <a:xfrm>
+                          <a:off x="0" y="0"/>
+                          <a:ext cx="339505" cy="108641"/>
+                        </a:xfrm>
+                        <a:prstGeom prst="roundRect">
+                          <a:avLst/>
+                        </a:prstGeom>
+                        <a:solidFill>
+                          <a:srgbClr val="FFFF00"/>
+                        </a:solidFill>
+                      </wps:spPr>
+                      <wps:style>
+                        <a:lnRef idx="2">
+                          <a:schemeClr val="accent1">
+                            <a:shade val="50000"/>
+                          </a:schemeClr>
+                        </a:lnRef>
+                        <a:fillRef idx="1">
+                          <a:schemeClr val="accent1"/>
+                        </a:fillRef>
+                        <a:effectRef idx="0">
+                          <a:schemeClr val="accent1"/>
+                        </a:effectRef>
+                        <a:fontRef idx="minor">
+                          <a:schemeClr val="lt1"/>
+                        </a:fontRef>
+                      </wps:style>
+                      <wps:bodyPr rot="0" spcFirstLastPara="0" vertOverflow="overflow" horzOverflow="overflow" vert="horz" wrap="square" lIns="91440" tIns="45720" rIns="91440" bIns="45720" numCol="1" spcCol="0" rtlCol="0" fromWordArt="0" anchor="ctr" anchorCtr="0" forceAA="0" compatLnSpc="1">
+                        <a:prstTxWarp prst="textNoShape">
+                          <a:avLst/>
+                        </a:prstTxWarp>
+                        <a:noAutofit/>
+                      </wps:bodyPr>
+                    </wps:wsp>
+                  </a:graphicData>
+                </a:graphic>
+              </wp:anchor>
+            </w:drawing>
+          </mc:Choice>
+          <mc:Fallback>
+            <w:pict>
+              <v:roundrect w14:anchorId="17A339A9" id="Rectangle: Rounded Corners 21" o:spid="_x0000_s1026" style="position:absolute;margin-left:218.5pt;margin-top:3.55pt;width:26.75pt;height:8.55pt;z-index:251683840;visibility:visible;mso-wrap-style:square;mso-wrap-distance-left:9pt;mso-wrap-distance-top:0;mso-wrap-distance-right:9pt;mso-wrap-distance-bottom:0;mso-position-horizontal:absolute;mso-position-horizontal-relative:text;mso-position-vertical:absolute;mso-position-vertical-relative:text;v-text-anchor:middle" arcsize="10923f" o:gfxdata="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" fillcolor="yellow" strokecolor="#1f3763 [1604]" strokeweight="1pt">
+                <v:stroke joinstyle="miter"/>
+              </v:roundrect>
+            </w:pict>
+          </mc:Fallback>
+        </mc:AlternateContent>
+      </w:r>
+      <w:r>
+        <w:rPr>
+          <w:sz w:val="20"/>
+          <w:szCs w:val="20"/>
+        </w:rPr>
+        <w:t>6</w:t>
+      </w:r>
+      <w:r>
+        <w:rPr>
+          <w:sz w:val="20"/>
+          <w:szCs w:val="20"/>
+        </w:rPr>
+        <w:t>.</w:t>
+      </w:r>
+      <w:r>
+        <w:rPr>
+          <w:sz w:val="20"/>
+          <w:szCs w:val="20"/>
+        </w:rPr>
+        <w:t>1% - 9% of Goal Achieved: Yellow</w:t>
+      </w:r>
+    </w:p>
+    <w:p>
+      <w:pPr>
+        <w:pStyle w:val="ListParagraph"/>
+        <w:numPr>
+          <w:ilvl w:val="1"/>
+          <w:numId w:val="3"/>
+        </w:numPr>
+        <w:rPr>
+          <w:sz w:val="20"/>
+          <w:szCs w:val="20"/>
+        </w:rPr>
+      </w:pPr>
+      <w:r>
+        <w:rPr>
+          <w:noProof/>
+          <w:sz w:val="20"/>
+          <w:szCs w:val="20"/>
+        </w:rPr>
+        <mc:AlternateContent>
+          <mc:Choice Requires="wps">
+            <w:drawing>
+              <wp:anchor distT="0" distB="0" distL="114300" distR="114300" simplePos="0" relativeHeight="251684864" behindDoc="0" locked="0" layoutInCell="1" allowOverlap="1" wp14:anchorId="53810862" wp14:editId="182B860C">
+                <wp:simplePos x="0" y="0"/>
+                <wp:positionH relativeFrom="column">
+                  <wp:posOffset>3111927</wp:posOffset>
+                </wp:positionH>
+                <wp:positionV relativeFrom="paragraph">
+                  <wp:posOffset>20955</wp:posOffset>
+                </wp:positionV>
+                <wp:extent cx="339505" cy="108641"/>
+                <wp:effectExtent l="0" t="0" r="22860" b="24765"/>
+                <wp:wrapNone/>
+                <wp:docPr id="22" name="Rectangle: Rounded Corners 22"/>
+                <wp:cNvGraphicFramePr/>
+                <a:graphic xmlns:a="http://schemas.openxmlformats.org/drawingml/2006/main">
+                  <a:graphicData uri="http://schemas.microsoft.com/office/word/2010/wordprocessingShape">
+                    <wps:wsp>
+                      <wps:cNvSpPr/>
+                      <wps:spPr>
+                        <a:xfrm>
+                          <a:off x="0" y="0"/>
+                          <a:ext cx="339505" cy="108641"/>
+                        </a:xfrm>
+                        <a:prstGeom prst="roundRect">
+                          <a:avLst/>
+                        </a:prstGeom>
+                        <a:solidFill>
+                          <a:srgbClr val="92D050"/>
+                        </a:solidFill>
+                      </wps:spPr>
+                      <wps:style>
+                        <a:lnRef idx="2">
+                          <a:schemeClr val="accent1">
+                            <a:shade val="50000"/>
+                          </a:schemeClr>
+                        </a:lnRef>
+                        <a:fillRef idx="1">
+                          <a:schemeClr val="accent1"/>
+                        </a:fillRef>
+                        <a:effectRef idx="0">
+                          <a:schemeClr val="accent1"/>
+                        </a:effectRef>
+                        <a:fontRef idx="minor">
+                          <a:schemeClr val="lt1"/>
+                        </a:fontRef>
+                      </wps:style>
+                      <wps:bodyPr rot="0" spcFirstLastPara="0" vertOverflow="overflow" horzOverflow="overflow" vert="horz" wrap="square" lIns="91440" tIns="45720" rIns="91440" bIns="45720" numCol="1" spcCol="0" rtlCol="0" fromWordArt="0" anchor="ctr" anchorCtr="0" forceAA="0" compatLnSpc="1">
+                        <a:prstTxWarp prst="textNoShape">
+                          <a:avLst/>
+                        </a:prstTxWarp>
+                        <a:noAutofit/>
+                      </wps:bodyPr>
+                    </wps:wsp>
+                  </a:graphicData>
+                </a:graphic>
+              </wp:anchor>
+            </w:drawing>
+          </mc:Choice>
+          <mc:Fallback>
+            <w:pict>
+              <v:roundrect w14:anchorId="1A3D90C8" id="Rectangle: Rounded Corners 22" o:spid="_x0000_s1026" style="position:absolute;margin-left:245.05pt;margin-top:1.65pt;width:26.75pt;height:8.55pt;z-index:251684864;visibility:visible;mso-wrap-style:square;mso-wrap-distance-left:9pt;mso-wrap-distance-top:0;mso-wrap-distance-right:9pt;mso-wrap-distance-bottom:0;mso-position-horizontal:absolute;mso-position-horizontal-relative:text;mso-position-vertical:absolute;mso-position-vertical-relative:text;v-text-anchor:middle" arcsize="10923f" o:gfxdata="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" fillcolor="#92d050" strokecolor="#1f3763 [1604]" strokeweight="1pt">
+                <v:stroke joinstyle="miter"/>
+              </v:roundrect>
+            </w:pict>
+          </mc:Fallback>
+        </mc:AlternateContent>
+      </w:r>
+      <w:r>
+        <w:rPr>
+          <w:sz w:val="20"/>
+          <w:szCs w:val="20"/>
+        </w:rPr>
+        <w:t>9</w:t>
+      </w:r>
+      <w:r>
+        <w:rPr>
+          <w:sz w:val="20"/>
+          <w:szCs w:val="20"/>
+        </w:rPr>
+        <w:t>.</w:t>
+      </w:r>
+      <w:r>
+        <w:rPr>
+          <w:sz w:val="20"/>
+          <w:szCs w:val="20"/>
+        </w:rPr>
+        <w:t>1% - 9</w:t>
+      </w:r>
+      <w:r>
+        <w:rPr>
+          <w:sz w:val="20"/>
+          <w:szCs w:val="20"/>
+        </w:rPr>
+        <w:t>.</w:t>
+      </w:r>
+      <w:r>
+        <w:rPr>
+          <w:sz w:val="20"/>
+          <w:szCs w:val="20"/>
+        </w:rPr>
+        <w:t>9% of Goal Achieved: Light Green</w:t>
+      </w:r>
+    </w:p>
+    <w:p>
+      <w:pPr>
+        <w:pStyle w:val="ListParagraph"/>
+        <w:numPr>
+          <w:ilvl w:val="1"/>
+          <w:numId w:val="3"/>
+        </w:numPr>
+        <w:rPr>
+          <w:sz w:val="20"/>
+          <w:szCs w:val="20"/>
+        </w:rPr>
+      </w:pPr>
+      <w:r>
+        <w:rPr>
+          <w:noProof/>
+          <w:sz w:val="20"/>
+          <w:szCs w:val="20"/>
+        </w:rPr>
+        <mc:AlternateContent>
+          <mc:Choice Requires="wps">
+            <w:drawing>
+              <wp:anchor distT="0" distB="0" distL="114300" distR="114300" simplePos="0" relativeHeight="251685888" behindDoc="0" locked="0" layoutInCell="1" allowOverlap="1" wp14:anchorId="58C24A28" wp14:editId="30A3CB88">
+                <wp:simplePos x="0" y="0"/>
+                <wp:positionH relativeFrom="column">
+                  <wp:posOffset>2546772</wp:posOffset>
+                </wp:positionH>
+                <wp:positionV relativeFrom="paragraph">
+                  <wp:posOffset>43834</wp:posOffset>
+                </wp:positionV>
+                <wp:extent cx="339505" cy="108641"/>
+                <wp:effectExtent l="0" t="0" r="22860" b="24765"/>
+                <wp:wrapNone/>
+                <wp:docPr id="23" name="Rectangle: Rounded Corners 23"/>
+                <wp:cNvGraphicFramePr/>
+                <a:graphic xmlns:a="http://schemas.openxmlformats.org/drawingml/2006/main">
+                  <a:graphicData uri="http://schemas.microsoft.com/office/word/2010/wordprocessingShape">
+                    <wps:wsp>
+                      <wps:cNvSpPr/>
+                      <wps:spPr>
+                        <a:xfrm>
+                          <a:off x="0" y="0"/>
+                          <a:ext cx="339505" cy="108641"/>
+                        </a:xfrm>
+                        <a:prstGeom prst="roundRect">
+                          <a:avLst/>
+                        </a:prstGeom>
+                        <a:solidFill>
+                          <a:srgbClr val="00B050"/>
+                        </a:solidFill>
+                      </wps:spPr>
+                      <wps:style>
+                        <a:lnRef idx="2">
+                          <a:schemeClr val="accent1">
+                            <a:shade val="50000"/>
+                          </a:schemeClr>
+                        </a:lnRef>
+                        <a:fillRef idx="1">
+                          <a:schemeClr val="accent1"/>
+                        </a:fillRef>
+                        <a:effectRef idx="0">
+                          <a:schemeClr val="accent1"/>
+                        </a:effectRef>
+                        <a:fontRef idx="minor">
+                          <a:schemeClr val="lt1"/>
+                        </a:fontRef>
+                      </wps:style>
+                      <wps:bodyPr rot="0" spcFirstLastPara="0" vertOverflow="overflow" horzOverflow="overflow" vert="horz" wrap="square" lIns="91440" tIns="45720" rIns="91440" bIns="45720" numCol="1" spcCol="0" rtlCol="0" fromWordArt="0" anchor="ctr" anchorCtr="0" forceAA="0" compatLnSpc="1">
+                        <a:prstTxWarp prst="textNoShape">
+                          <a:avLst/>
+                        </a:prstTxWarp>
+                        <a:noAutofit/>
+                      </wps:bodyPr>
+                    </wps:wsp>
+                  </a:graphicData>
+                </a:graphic>
+              </wp:anchor>
+            </w:drawing>
+          </mc:Choice>
+          <mc:Fallback>
+            <w:pict>
+              <v:roundrect w14:anchorId="0DCE7555" id="Rectangle: Rounded Corners 23" o:spid="_x0000_s1026" style="position:absolute;margin-left:200.55pt;margin-top:3.45pt;width:26.75pt;height:8.55pt;z-index:251685888;visibility:visible;mso-wrap-style:square;mso-wrap-distance-left:9pt;mso-wrap-distance-top:0;mso-wrap-distance-right:9pt;mso-wrap-distance-bottom:0;mso-position-horizontal:absolute;mso-position-horizontal-relative:text;mso-position-vertical:absolute;mso-position-vertical-relative:text;v-text-anchor:middle" arcsize="10923f" o:gfxdata="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" fillcolor="#00b050" strokecolor="#1f3763 [1604]" strokeweight="1pt">
+                <v:stroke joinstyle="miter"/>
+              </v:roundrect>
+            </w:pict>
+          </mc:Fallback>
+        </mc:AlternateContent>
+      </w:r>
+      <w:r>
+        <w:rPr>
+          <w:sz w:val="20"/>
+          <w:szCs w:val="20"/>
+        </w:rPr>
+        <w:t xml:space="preserve">10% </w:t>
+      </w:r>
+      <w:r>
+        <w:rPr>
+          <w:sz w:val="20"/>
+          <w:szCs w:val="20"/>
+        </w:rPr>
+        <w:t>&lt;</w:t>
+      </w:r>
+      <w:r>
+        <w:rPr>
+          <w:sz w:val="20"/>
+          <w:szCs w:val="20"/>
+        </w:rPr>
+        <w:t xml:space="preserve"> of Goal Achieved: Green</w:t>
+      </w:r>
+    </w:p>
+    <w:p>
+      <w:pPr>
+        <w:pStyle w:val="ListParagraph"/>
+        <w:numPr>
+          <w:ilvl w:val="0"/>
+          <w:numId w:val="3"/>
+        </w:numPr>
+        <w:rPr>
+          <w:sz w:val="20"/>
+          <w:szCs w:val="20"/>
+        </w:rPr>
+      </w:pPr>
+      <w:r>
+        <w:rPr>
+          <w:sz w:val="20"/>
+          <w:szCs w:val="20"/>
+        </w:rPr>
+        <w:t>Trend: Monthly or quarterly trends in tax collection to spot peak collection periods.</w:t>
+      </w:r>
+    </w:p>
+    <w:p>
+      <w:pPr>
+        <w:rPr>
+          <w:b/>
+          <w:bCs/>
+          <w:sz w:val="20"/>
+          <w:szCs w:val="20"/>
+        </w:rPr>
+      </w:pPr>
+      <w:r>
+        <w:rPr>
+          <w:b/>
+          <w:bCs/>
+          <w:sz w:val="20"/>
+          <w:szCs w:val="20"/>
+        </w:rPr>
+        <w:t>Dimensions:</w:t>
+      </w:r>
+    </w:p>
+    <w:p>
+      <w:pPr>
+        <w:pStyle w:val="ListParagraph"/>
+        <w:numPr>
+          <w:ilvl w:val="0"/>
+          <w:numId w:val="2"/>
+        </w:numPr>
+        <w:rPr>
+          <w:sz w:val="20"/>
+          <w:szCs w:val="20"/>
+        </w:rPr>
+      </w:pPr>
+      <w:r>
+        <w:rPr>
+          <w:sz w:val="20"/>
+          <w:szCs w:val="20"/>
+        </w:rPr>
+        <w:t>Income Category</w:t>
+      </w:r>
+      <w:r>
+        <w:rPr>
+          <w:sz w:val="20"/>
+          <w:szCs w:val="20"/>
+        </w:rPr>
+        <w:t xml:space="preserve"> Dimension: </w:t>
+      </w:r>
+      <w:r>
+        <w:rPr>
+          <w:sz w:val="20"/>
+          <w:szCs w:val="20"/>
+        </w:rPr>
+        <w:t>Salary, Business income, Investments</w:t>
+      </w:r>
+    </w:p>
+    <w:p>
+      <w:pPr>
+        <w:pStyle w:val="ListParagraph"/>
+        <w:numPr>
+          <w:ilvl w:val="0"/>
+          <w:numId w:val="2"/>
+        </w:numPr>
+        <w:rPr>
+          <w:sz w:val="20"/>
+          <w:szCs w:val="20"/>
+        </w:rPr>
+      </w:pPr>
+      <w:r>
+        <w:rPr>
+          <w:sz w:val="20"/>
+          <w:szCs w:val="20"/>
+        </w:rPr>
+        <w:t>Time</w:t>
+      </w:r>
+      <w:r>
+        <w:rPr>
+          <w:sz w:val="20"/>
+          <w:szCs w:val="20"/>
+        </w:rPr>
+        <w:t xml:space="preserve"> Dimension: For time-based analysis (monthly, quarterly, yearly).</w:t>
+      </w:r>
+    </w:p>
+    <w:p>
+      <w:pPr>
+        <w:rPr>
+          <w:b/>
+          <w:bCs/>
+          <w:sz w:val="20"/>
+          <w:szCs w:val="20"/>
+        </w:rPr>
+      </w:pPr>
+      <w:r>
+        <w:rPr>
+          <w:b/>
+          <w:bCs/>
+          <w:sz w:val="20"/>
+          <w:szCs w:val="20"/>
+        </w:rPr>
+        <w:t>Hierarchies:</w:t>
+      </w:r>
+    </w:p>
+    <w:p>
+      <w:pPr>
+        <w:pStyle w:val="ListParagraph"/>
+        <w:numPr>
+          <w:ilvl w:val="0"/>
+          <w:numId w:val="1"/>
+        </w:numPr>
+        <w:rPr>
+          <w:sz w:val="20"/>
+          <w:szCs w:val="20"/>
+        </w:rPr>
+      </w:pPr>
+      <w:r>
+        <w:rPr>
+          <w:sz w:val="20"/>
+          <w:szCs w:val="20"/>
+        </w:rPr>
+        <w:t>Time Hierarchy: Month → Quarter → Year.</w:t>
+      </w:r>
+    </w:p>
+    <w:p>
+      <w:pPr>
+        <w:rPr>
+          <w:sz w:val="20"/>
+          <w:szCs w:val="20"/>
+        </w:rPr>
+      </w:pPr>
     </w:p>
     <w:sectPr>
       <w:pgSz w:w="12240" w:h="15840"/>
@@ -2810,6 +4657,95 @@
 <file path=word/numbering.xml><?xml version="1.0" encoding="utf-8"?>
 <w:numbering xmlns:wpc="http://schemas.microsoft.com/office/word/2010/wordprocessingCanvas" xmlns:cx="http://schemas.microsoft.com/office/drawing/2014/chartex" xmlns:cx1="http://schemas.microsoft.com/office/drawing/2015/9/8/chartex" xmlns:cx2="http://schemas.microsoft.com/office/drawing/2015/10/21/chartex" xmlns:cx3="http://schemas.microsoft.com/office/drawing/2016/5/9/chartex" xmlns:cx4="http://schemas.microsoft.com/office/drawing/2016/5/10/chartex" xmlns:cx5="http://schemas.microsoft.com/office/drawing/2016/5/11/chartex" xmlns:cx6="http://schemas.microsoft.com/office/drawing/2016/5/12/chartex" xmlns:cx7="http://schemas.microsoft.com/office/drawing/2016/5/13/chartex" xmlns:cx8="http://schemas.microsoft.com/office/drawing/2016/5/14/chartex" xmlns:mc="http://schemas.openxmlformats.org/markup-compatibility/2006" xmlns:aink="http://schemas.microsoft.com/office/drawing/2016/ink" xmlns:am3d="http://schemas.microsoft.com/office/drawing/2017/model3d" xmlns:o="urn:schemas-microsoft-com:office:office" xmlns:r="http://schemas.openxmlformats.org/officeDocument/2006/relationships" xmlns:m="http://schemas.openxmlformats.org/officeDocument/2006/math" xmlns:v="urn:schemas-microsoft-com:vml" xmlns:wp14="http://schemas.microsoft.com/office/word/2010/wordprocessingDrawing" xmlns:wp="http://schemas.openxmlformats.org/drawingml/2006/wordprocessingDrawing" xmlns:w10="urn:schemas-microsoft-com:office:word" xmlns:w="http://schemas.openxmlformats.org/wordprocessingml/2006/main" xmlns:w14="http://schemas.microsoft.com/office/word/2010/wordml" xmlns:w15="http://schemas.microsoft.com/office/word/2012/wordml" xmlns:w16cex="http://schemas.microsoft.com/office/word/2018/wordml/cex" xmlns:w16cid="http://schemas.microsoft.com/office/word/2016/wordml/cid" xmlns:w16="http://schemas.microsoft.com/office/word/2018/wordml" xmlns:w16sdtdh="http://schemas.microsoft.com/office/word/2020/wordml/sdtdatahash" xmlns:w16se="http://schemas.microsoft.com/office/word/2015/wordml/symex" xmlns:wpg="http://schemas.microsoft.com/office/word/2010/wordprocessingGroup" xmlns:wpi="http://schemas.microsoft.com/office/word/2010/wordprocessingInk" xmlns:wne="http://schemas.microsoft.com/office/word/2006/wordml" xmlns:wps="http://schemas.microsoft.com/office/word/2010/wordprocessingShape" mc:Ignorable="w14 w15 w16se w16cid w16 w16cex w16sdtdh wp14">
   <w:abstractNum w:abstractNumId="0" w15:restartNumberingAfterBreak="0">
+    <w:nsid w:val="0B6D0056"/>
+    <w:multiLevelType w:val="hybridMultilevel"/>
+    <w:tmpl w:val="4B34A250"/>
+    <w:lvl w:ilvl="0" w:tplc="0409000F">
+      <w:start w:val="1"/>
+      <w:numFmt w:val="decimal"/>
+      <w:lvlText w:val="%1."/>
+      <w:lvlJc w:val="left"/>
+      <w:pPr>
+        <w:ind w:left="720" w:hanging="360"/>
+      </w:pPr>
+      <w:rPr>
+        <w:rFonts w:hint="default"/>
+      </w:rPr>
+    </w:lvl>
+    <w:lvl w:ilvl="1" w:tplc="04090019" w:tentative="1">
+      <w:start w:val="1"/>
+      <w:numFmt w:val="lowerLetter"/>
+      <w:lvlText w:val="%2."/>
+      <w:lvlJc w:val="left"/>
+      <w:pPr>
+        <w:ind w:left="1440" w:hanging="360"/>
+      </w:pPr>
+    </w:lvl>
+    <w:lvl w:ilvl="2" w:tplc="0409001B" w:tentative="1">
+      <w:start w:val="1"/>
+      <w:numFmt w:val="lowerRoman"/>
+      <w:lvlText w:val="%3."/>
+      <w:lvlJc w:val="right"/>
+      <w:pPr>
+        <w:ind w:left="2160" w:hanging="180"/>
+      </w:pPr>
+    </w:lvl>
+    <w:lvl w:ilvl="3" w:tplc="0409000F" w:tentative="1">
+      <w:start w:val="1"/>
+      <w:numFmt w:val="decimal"/>
+      <w:lvlText w:val="%4."/>
+      <w:lvlJc w:val="left"/>
+      <w:pPr>
+        <w:ind w:left="2880" w:hanging="360"/>
+      </w:pPr>
+    </w:lvl>
+    <w:lvl w:ilvl="4" w:tplc="04090019" w:tentative="1">
+      <w:start w:val="1"/>
+      <w:numFmt w:val="lowerLetter"/>
+      <w:lvlText w:val="%5."/>
+      <w:lvlJc w:val="left"/>
+      <w:pPr>
+        <w:ind w:left="3600" w:hanging="360"/>
+      </w:pPr>
+    </w:lvl>
+    <w:lvl w:ilvl="5" w:tplc="0409001B" w:tentative="1">
+      <w:start w:val="1"/>
+      <w:numFmt w:val="lowerRoman"/>
+      <w:lvlText w:val="%6."/>
+      <w:lvlJc w:val="right"/>
+      <w:pPr>
+        <w:ind w:left="4320" w:hanging="180"/>
+      </w:pPr>
+    </w:lvl>
+    <w:lvl w:ilvl="6" w:tplc="0409000F" w:tentative="1">
+      <w:start w:val="1"/>
+      <w:numFmt w:val="decimal"/>
+      <w:lvlText w:val="%7."/>
+      <w:lvlJc w:val="left"/>
+      <w:pPr>
+        <w:ind w:left="5040" w:hanging="360"/>
+      </w:pPr>
+    </w:lvl>
+    <w:lvl w:ilvl="7" w:tplc="04090019" w:tentative="1">
+      <w:start w:val="1"/>
+      <w:numFmt w:val="lowerLetter"/>
+      <w:lvlText w:val="%8."/>
+      <w:lvlJc w:val="left"/>
+      <w:pPr>
+        <w:ind w:left="5760" w:hanging="360"/>
+      </w:pPr>
+    </w:lvl>
+    <w:lvl w:ilvl="8" w:tplc="0409001B" w:tentative="1">
+      <w:start w:val="1"/>
+      <w:numFmt w:val="lowerRoman"/>
+      <w:lvlText w:val="%9."/>
+      <w:lvlJc w:val="right"/>
+      <w:pPr>
+        <w:ind w:left="6480" w:hanging="180"/>
+      </w:pPr>
+    </w:lvl>
+  </w:abstractNum>
+  <w:abstractNum w:abstractNumId="1" w15:restartNumberingAfterBreak="0">
     <w:nsid w:val="10E25689"/>
     <w:multiLevelType w:val="hybridMultilevel"/>
     <w:tmpl w:val="10E2198A"/>
@@ -2922,7 +4858,7 @@
       </w:rPr>
     </w:lvl>
   </w:abstractNum>
-  <w:abstractNum w:abstractNumId="1" w15:restartNumberingAfterBreak="0">
+  <w:abstractNum w:abstractNumId="2" w15:restartNumberingAfterBreak="0">
     <w:nsid w:val="1B2A3DB4"/>
     <w:multiLevelType w:val="hybridMultilevel"/>
     <w:tmpl w:val="D130AB68"/>
@@ -3035,7 +4971,7 @@
       </w:rPr>
     </w:lvl>
   </w:abstractNum>
-  <w:abstractNum w:abstractNumId="2" w15:restartNumberingAfterBreak="0">
+  <w:abstractNum w:abstractNumId="3" w15:restartNumberingAfterBreak="0">
     <w:nsid w:val="219A5282"/>
     <w:multiLevelType w:val="hybridMultilevel"/>
     <w:tmpl w:val="2B9ED826"/>
@@ -3148,10 +5084,10 @@
       </w:rPr>
     </w:lvl>
   </w:abstractNum>
-  <w:abstractNum w:abstractNumId="3" w15:restartNumberingAfterBreak="0">
+  <w:abstractNum w:abstractNumId="4" w15:restartNumberingAfterBreak="0">
     <w:nsid w:val="21EC1BCD"/>
     <w:multiLevelType w:val="hybridMultilevel"/>
-    <w:tmpl w:val="5B58A314"/>
+    <w:tmpl w:val="6D02840C"/>
     <w:lvl w:ilvl="0" w:tplc="04090001">
       <w:start w:val="1"/>
       <w:numFmt w:val="bullet"/>
@@ -3188,7 +5124,7 @@
         <w:rFonts w:ascii="Wingdings" w:hAnsi="Wingdings" w:hint="default"/>
       </w:rPr>
     </w:lvl>
-    <w:lvl w:ilvl="3" w:tplc="04090001" w:tentative="1">
+    <w:lvl w:ilvl="3" w:tplc="04090001">
       <w:start w:val="1"/>
       <w:numFmt w:val="bullet"/>
       <w:lvlText w:val=""/>
@@ -3200,7 +5136,7 @@
         <w:rFonts w:ascii="Symbol" w:hAnsi="Symbol" w:hint="default"/>
       </w:rPr>
     </w:lvl>
-    <w:lvl w:ilvl="4" w:tplc="04090003" w:tentative="1">
+    <w:lvl w:ilvl="4" w:tplc="04090003">
       <w:start w:val="1"/>
       <w:numFmt w:val="bullet"/>
       <w:lvlText w:val="o"/>
@@ -3212,7 +5148,7 @@
         <w:rFonts w:ascii="Courier New" w:hAnsi="Courier New" w:cs="Courier New" w:hint="default"/>
       </w:rPr>
     </w:lvl>
-    <w:lvl w:ilvl="5" w:tplc="04090005" w:tentative="1">
+    <w:lvl w:ilvl="5" w:tplc="04090005">
       <w:start w:val="1"/>
       <w:numFmt w:val="bullet"/>
       <w:lvlText w:val=""/>
@@ -3261,7 +5197,7 @@
       </w:rPr>
     </w:lvl>
   </w:abstractNum>
-  <w:abstractNum w:abstractNumId="4" w15:restartNumberingAfterBreak="0">
+  <w:abstractNum w:abstractNumId="5" w15:restartNumberingAfterBreak="0">
     <w:nsid w:val="40960A09"/>
     <w:multiLevelType w:val="multilevel"/>
     <w:tmpl w:val="33D4A7C6"/>
@@ -3410,7 +5346,120 @@
       </w:rPr>
     </w:lvl>
   </w:abstractNum>
-  <w:abstractNum w:abstractNumId="5" w15:restartNumberingAfterBreak="0">
+  <w:abstractNum w:abstractNumId="6" w15:restartNumberingAfterBreak="0">
+    <w:nsid w:val="7519174F"/>
+    <w:multiLevelType w:val="hybridMultilevel"/>
+    <w:tmpl w:val="C464C1C0"/>
+    <w:lvl w:ilvl="0" w:tplc="04090001">
+      <w:start w:val="1"/>
+      <w:numFmt w:val="bullet"/>
+      <w:lvlText w:val=""/>
+      <w:lvlJc w:val="left"/>
+      <w:pPr>
+        <w:ind w:left="720" w:hanging="360"/>
+      </w:pPr>
+      <w:rPr>
+        <w:rFonts w:ascii="Symbol" w:hAnsi="Symbol" w:hint="default"/>
+      </w:rPr>
+    </w:lvl>
+    <w:lvl w:ilvl="1" w:tplc="04090003" w:tentative="1">
+      <w:start w:val="1"/>
+      <w:numFmt w:val="bullet"/>
+      <w:lvlText w:val="o"/>
+      <w:lvlJc w:val="left"/>
+      <w:pPr>
+        <w:ind w:left="1440" w:hanging="360"/>
+      </w:pPr>
+      <w:rPr>
+        <w:rFonts w:ascii="Courier New" w:hAnsi="Courier New" w:cs="Courier New" w:hint="default"/>
+      </w:rPr>
+    </w:lvl>
+    <w:lvl w:ilvl="2" w:tplc="04090005" w:tentative="1">
+      <w:start w:val="1"/>
+      <w:numFmt w:val="bullet"/>
+      <w:lvlText w:val=""/>
+      <w:lvlJc w:val="left"/>
+      <w:pPr>
+        <w:ind w:left="2160" w:hanging="360"/>
+      </w:pPr>
+      <w:rPr>
+        <w:rFonts w:ascii="Wingdings" w:hAnsi="Wingdings" w:hint="default"/>
+      </w:rPr>
+    </w:lvl>
+    <w:lvl w:ilvl="3" w:tplc="04090001" w:tentative="1">
+      <w:start w:val="1"/>
+      <w:numFmt w:val="bullet"/>
+      <w:lvlText w:val=""/>
+      <w:lvlJc w:val="left"/>
+      <w:pPr>
+        <w:ind w:left="2880" w:hanging="360"/>
+      </w:pPr>
+      <w:rPr>
+        <w:rFonts w:ascii="Symbol" w:hAnsi="Symbol" w:hint="default"/>
+      </w:rPr>
+    </w:lvl>
+    <w:lvl w:ilvl="4" w:tplc="04090003" w:tentative="1">
+      <w:start w:val="1"/>
+      <w:numFmt w:val="bullet"/>
+      <w:lvlText w:val="o"/>
+      <w:lvlJc w:val="left"/>
+      <w:pPr>
+        <w:ind w:left="3600" w:hanging="360"/>
+      </w:pPr>
+      <w:rPr>
+        <w:rFonts w:ascii="Courier New" w:hAnsi="Courier New" w:cs="Courier New" w:hint="default"/>
+      </w:rPr>
+    </w:lvl>
+    <w:lvl w:ilvl="5" w:tplc="04090005" w:tentative="1">
+      <w:start w:val="1"/>
+      <w:numFmt w:val="bullet"/>
+      <w:lvlText w:val=""/>
+      <w:lvlJc w:val="left"/>
+      <w:pPr>
+        <w:ind w:left="4320" w:hanging="360"/>
+      </w:pPr>
+      <w:rPr>
+        <w:rFonts w:ascii="Wingdings" w:hAnsi="Wingdings" w:hint="default"/>
+      </w:rPr>
+    </w:lvl>
+    <w:lvl w:ilvl="6" w:tplc="04090001" w:tentative="1">
+      <w:start w:val="1"/>
+      <w:numFmt w:val="bullet"/>
+      <w:lvlText w:val=""/>
+      <w:lvlJc w:val="left"/>
+      <w:pPr>
+        <w:ind w:left="5040" w:hanging="360"/>
+      </w:pPr>
+      <w:rPr>
+        <w:rFonts w:ascii="Symbol" w:hAnsi="Symbol" w:hint="default"/>
+      </w:rPr>
+    </w:lvl>
+    <w:lvl w:ilvl="7" w:tplc="04090003" w:tentative="1">
+      <w:start w:val="1"/>
+      <w:numFmt w:val="bullet"/>
+      <w:lvlText w:val="o"/>
+      <w:lvlJc w:val="left"/>
+      <w:pPr>
+        <w:ind w:left="5760" w:hanging="360"/>
+      </w:pPr>
+      <w:rPr>
+        <w:rFonts w:ascii="Courier New" w:hAnsi="Courier New" w:cs="Courier New" w:hint="default"/>
+      </w:rPr>
+    </w:lvl>
+    <w:lvl w:ilvl="8" w:tplc="04090005" w:tentative="1">
+      <w:start w:val="1"/>
+      <w:numFmt w:val="bullet"/>
+      <w:lvlText w:val=""/>
+      <w:lvlJc w:val="left"/>
+      <w:pPr>
+        <w:ind w:left="6480" w:hanging="360"/>
+      </w:pPr>
+      <w:rPr>
+        <w:rFonts w:ascii="Wingdings" w:hAnsi="Wingdings" w:hint="default"/>
+      </w:rPr>
+    </w:lvl>
+  </w:abstractNum>
+  <w:abstractNum w:abstractNumId="7" w15:restartNumberingAfterBreak="0">
     <w:nsid w:val="7C645B82"/>
     <w:multiLevelType w:val="multilevel"/>
     <w:tmpl w:val="A22E4688"/>
@@ -3559,7 +5608,7 @@
       </w:rPr>
     </w:lvl>
   </w:abstractNum>
-  <w:abstractNum w:abstractNumId="6" w15:restartNumberingAfterBreak="0">
+  <w:abstractNum w:abstractNumId="8" w15:restartNumberingAfterBreak="0">
     <w:nsid w:val="7F176AB5"/>
     <w:multiLevelType w:val="multilevel"/>
     <w:tmpl w:val="01C0849C"/>
@@ -3709,37 +5758,34 @@
     </w:lvl>
   </w:abstractNum>
   <w:num w:numId="1">
+    <w:abstractNumId w:val="2"/>
+  </w:num>
+  <w:num w:numId="2">
+    <w:abstractNumId w:val="3"/>
+  </w:num>
+  <w:num w:numId="3">
+    <w:abstractNumId w:val="4"/>
+  </w:num>
+  <w:num w:numId="4">
+    <w:abstractNumId w:val="5"/>
+  </w:num>
+  <w:num w:numId="5">
+    <w:abstractNumId w:val="8"/>
+  </w:num>
+  <w:num w:numId="6">
+    <w:abstractNumId w:val="7"/>
+  </w:num>
+  <w:num w:numId="7">
     <w:abstractNumId w:val="1"/>
   </w:num>
-  <w:num w:numId="2">
-    <w:abstractNumId w:val="2"/>
-  </w:num>
-  <w:num w:numId="3">
-    <w:abstractNumId w:val="3"/>
-  </w:num>
-  <w:num w:numId="4">
+  <w:num w:numId="8">
     <w:abstractNumId w:val="4"/>
   </w:num>
-  <w:num w:numId="5">
-    <w:abstractNumId w:val="6"/>
-  </w:num>
-  <w:num w:numId="6">
-    <w:abstractNumId w:val="5"/>
-  </w:num>
-  <w:num w:numId="7">
+  <w:num w:numId="9">
     <w:abstractNumId w:val="0"/>
   </w:num>
-  <w:num w:numId="8">
-    <w:abstractNumId w:val="3"/>
-    <w:lvlOverride w:ilvl="0"/>
-    <w:lvlOverride w:ilvl="1"/>
-    <w:lvlOverride w:ilvl="2"/>
-    <w:lvlOverride w:ilvl="3"/>
-    <w:lvlOverride w:ilvl="4"/>
-    <w:lvlOverride w:ilvl="5"/>
-    <w:lvlOverride w:ilvl="6"/>
-    <w:lvlOverride w:ilvl="7"/>
-    <w:lvlOverride w:ilvl="8"/>
+  <w:num w:numId="10">
+    <w:abstractNumId w:val="6"/>
   </w:num>
 </w:numbering>
 </file>
